--- a/Курсач_ТРПК.docx
+++ b/Курсач_ТРПК.docx
@@ -273,13 +273,8 @@
               <w:jc w:val="center"/>
             </w:pPr>
             <w:r>
-              <w:t xml:space="preserve">З.А. </w:t>
-            </w:r>
-            <w:proofErr w:type="spellStart"/>
-            <w:r>
-              <w:t>Бахвалова</w:t>
-            </w:r>
-            <w:proofErr w:type="spellEnd"/>
+              <w:t>З.А. Бахвалова</w:t>
+            </w:r>
           </w:p>
         </w:tc>
       </w:tr>
@@ -727,13 +722,8 @@
               <w:ind w:left="0"/>
             </w:pPr>
             <w:r>
-              <w:t xml:space="preserve">Ю.В. </w:t>
-            </w:r>
-            <w:proofErr w:type="spellStart"/>
-            <w:r>
-              <w:t>Жалсанов</w:t>
-            </w:r>
-            <w:proofErr w:type="spellEnd"/>
+              <w:t>Ю.В. Жалсанов</w:t>
+            </w:r>
           </w:p>
         </w:tc>
       </w:tr>
@@ -901,11 +891,9 @@
               <w:ind w:left="0"/>
               <w:jc w:val="left"/>
             </w:pPr>
-            <w:proofErr w:type="spellStart"/>
             <w:r>
               <w:t>Нормоконтроль</w:t>
             </w:r>
-            <w:proofErr w:type="spellEnd"/>
           </w:p>
         </w:tc>
         <w:tc>
@@ -1003,13 +991,8 @@
               <w:ind w:left="0"/>
             </w:pPr>
             <w:r>
-              <w:t xml:space="preserve">З.А. </w:t>
-            </w:r>
-            <w:proofErr w:type="spellStart"/>
-            <w:r>
-              <w:t>Бахвалова</w:t>
-            </w:r>
-            <w:proofErr w:type="spellEnd"/>
+              <w:t>З.А. Бахвалова</w:t>
+            </w:r>
           </w:p>
         </w:tc>
       </w:tr>
@@ -1222,6 +1205,7 @@
         <w:jc w:val="center"/>
       </w:pPr>
       <w:r>
+        <w:lastRenderedPageBreak/>
         <w:t>Министерство науки и высшего образования Российской Федерации</w:t>
       </w:r>
     </w:p>
@@ -1499,13 +1483,8 @@
               <w:spacing w:line="256" w:lineRule="auto"/>
               <w:ind w:right="-2"/>
             </w:pPr>
-            <w:proofErr w:type="spellStart"/>
-            <w:r>
-              <w:t>Жалсанову</w:t>
-            </w:r>
-            <w:proofErr w:type="spellEnd"/>
-            <w:r>
-              <w:t xml:space="preserve"> Ю.В.</w:t>
+            <w:r>
+              <w:t>Жалсанову Ю.В.</w:t>
             </w:r>
           </w:p>
         </w:tc>
@@ -1563,14 +1542,12 @@
                 <w:vertAlign w:val="superscript"/>
               </w:rPr>
             </w:pPr>
-            <w:proofErr w:type="gramStart"/>
             <w:r>
               <w:rPr>
                 <w:vertAlign w:val="superscript"/>
               </w:rPr>
               <w:t xml:space="preserve">(фамилия, инициалы] </w:t>
             </w:r>
-            <w:proofErr w:type="gramEnd"/>
           </w:p>
         </w:tc>
       </w:tr>
@@ -1730,15 +1707,7 @@
               </w:rPr>
             </w:pPr>
             <w:r>
-              <w:t xml:space="preserve">предметную область и реализовать систему в соответствии с </w:t>
-            </w:r>
-            <w:proofErr w:type="gramStart"/>
-            <w:r>
-              <w:t>жизненный</w:t>
-            </w:r>
-            <w:proofErr w:type="gramEnd"/>
-            <w:r>
-              <w:t xml:space="preserve"> </w:t>
+              <w:t xml:space="preserve">предметную область и реализовать систему в соответствии с жизненный </w:t>
             </w:r>
           </w:p>
         </w:tc>
@@ -1772,15 +1741,7 @@
               </w:rPr>
             </w:pPr>
             <w:r>
-              <w:t xml:space="preserve">циклом </w:t>
-            </w:r>
-            <w:proofErr w:type="gramStart"/>
-            <w:r>
-              <w:t>ПО</w:t>
-            </w:r>
-            <w:proofErr w:type="gramEnd"/>
-            <w:r>
-              <w:t>.</w:t>
+              <w:t>циклом ПО.</w:t>
             </w:r>
           </w:p>
         </w:tc>
@@ -2022,14 +1983,12 @@
                       </w:rPr>
                       <w:t>.</w:t>
                     </w:r>
-                    <w:proofErr w:type="spellStart"/>
                     <w:r>
                       <w:rPr>
                         <w:rStyle w:val="ad"/>
                       </w:rPr>
                       <w:t>istu</w:t>
                     </w:r>
-                    <w:proofErr w:type="spellEnd"/>
                     <w:r>
                       <w:rPr>
                         <w:rStyle w:val="ad"/>
@@ -2037,14 +1996,12 @@
                       </w:rPr>
                       <w:t>.</w:t>
                     </w:r>
-                    <w:proofErr w:type="spellStart"/>
                     <w:r>
                       <w:rPr>
                         <w:rStyle w:val="ad"/>
                       </w:rPr>
                       <w:t>edu</w:t>
                     </w:r>
-                    <w:proofErr w:type="spellEnd"/>
                     <w:r>
                       <w:rPr>
                         <w:rStyle w:val="ad"/>
@@ -2094,46 +2051,11 @@
                     <w:rPr>
                       <w:lang w:val="ru-RU"/>
                     </w:rPr>
-                    <w:t xml:space="preserve">Буч Г. </w:t>
-                  </w:r>
-                  <w:proofErr w:type="gramStart"/>
-                  <w:r>
-                    <w:rPr>
-                      <w:lang w:val="ru-RU"/>
-                    </w:rPr>
-                    <w:t>Объектно ориентированное</w:t>
-                  </w:r>
-                  <w:proofErr w:type="gramEnd"/>
-                  <w:r>
-                    <w:rPr>
-                      <w:lang w:val="ru-RU"/>
-                    </w:rPr>
-                    <w:t xml:space="preserve"> проектирование с примерами применения: Пер. </w:t>
+                    <w:t xml:space="preserve">Буч Г. Объектно ориентированное проектирование с примерами применения: Пер. </w:t>
                   </w:r>
                   <w:r>
-                    <w:t xml:space="preserve">С </w:t>
+                    <w:t>С англ. — М.: Конкорд, 1992519 с., ил</w:t>
                   </w:r>
-                  <w:proofErr w:type="spellStart"/>
-                  <w:r>
-                    <w:t>англ</w:t>
-                  </w:r>
-                  <w:proofErr w:type="spellEnd"/>
-                  <w:r>
-                    <w:t xml:space="preserve">. — М.: </w:t>
-                  </w:r>
-                  <w:proofErr w:type="spellStart"/>
-                  <w:r>
-                    <w:t>Конкорд</w:t>
-                  </w:r>
-                  <w:proofErr w:type="spellEnd"/>
-                  <w:r>
-                    <w:t xml:space="preserve">, 1992519 с., </w:t>
-                  </w:r>
-                  <w:proofErr w:type="spellStart"/>
-                  <w:r>
-                    <w:t>ил</w:t>
-                  </w:r>
-                  <w:proofErr w:type="spellEnd"/>
                 </w:p>
               </w:tc>
             </w:tr>
@@ -2205,21 +2127,7 @@
                     <w:rPr>
                       <w:lang w:val="ru-RU"/>
                     </w:rPr>
-                    <w:t xml:space="preserve">09.03.02 «Информационные системы и технологии». </w:t>
-                  </w:r>
-                  <w:proofErr w:type="spellStart"/>
-                  <w:r>
-                    <w:rPr>
-                      <w:lang w:val="ru-RU"/>
-                    </w:rPr>
-                    <w:t>Бахвалова</w:t>
-                  </w:r>
-                  <w:proofErr w:type="spellEnd"/>
-                  <w:r>
-                    <w:rPr>
-                      <w:lang w:val="ru-RU"/>
-                    </w:rPr>
-                    <w:t xml:space="preserve"> З.А. – </w:t>
+                    <w:t xml:space="preserve">09.03.02 «Информационные системы и технологии». Бахвалова З.А. – </w:t>
                   </w:r>
                 </w:p>
               </w:tc>
@@ -2242,23 +2150,7 @@
                     <w:rPr>
                       <w:lang w:val="ru-RU"/>
                     </w:rPr>
-                    <w:t xml:space="preserve">Иркутск, </w:t>
-                  </w:r>
-                  <w:proofErr w:type="spellStart"/>
-                  <w:proofErr w:type="gramStart"/>
-                  <w:r>
-                    <w:rPr>
-                      <w:lang w:val="ru-RU"/>
-                    </w:rPr>
-                    <w:t>Изд</w:t>
-                  </w:r>
-                  <w:proofErr w:type="spellEnd"/>
-                  <w:proofErr w:type="gramEnd"/>
-                  <w:r>
-                    <w:rPr>
-                      <w:lang w:val="ru-RU"/>
-                    </w:rPr>
-                    <w:t xml:space="preserve"> во ИРНИТУ, 2018, 61 с.</w:t>
+                    <w:t>Иркутск, Изд во ИРНИТУ, 2018, 61 с.</w:t>
                   </w:r>
                 </w:p>
               </w:tc>
@@ -2572,15 +2464,7 @@
               <w:jc w:val="center"/>
             </w:pPr>
             <w:r>
-              <w:t xml:space="preserve">Ю.В. </w:t>
-            </w:r>
-            <w:proofErr w:type="spellStart"/>
-            <w:r>
-              <w:t>Жалсанов</w:t>
-            </w:r>
-            <w:proofErr w:type="spellEnd"/>
-            <w:r>
-              <w:t xml:space="preserve"> </w:t>
+              <w:t xml:space="preserve">Ю.В. Жалсанов </w:t>
             </w:r>
           </w:p>
         </w:tc>
@@ -3148,13 +3032,8 @@
               </w:rPr>
             </w:pPr>
             <w:r>
-              <w:t xml:space="preserve">З.А. </w:t>
-            </w:r>
-            <w:proofErr w:type="spellStart"/>
-            <w:r>
-              <w:t>Бахвалова</w:t>
-            </w:r>
-            <w:proofErr w:type="spellEnd"/>
+              <w:t>З.А. Бахвалова</w:t>
+            </w:r>
           </w:p>
         </w:tc>
       </w:tr>
@@ -3348,7 +3227,7 @@
           <w:r>
             <w:fldChar w:fldCharType="separate"/>
           </w:r>
-          <w:hyperlink w:anchor="_Toc135670154" w:history="1">
+          <w:hyperlink w:anchor="_Toc135774881" w:history="1">
             <w:r>
               <w:rPr>
                 <w:rStyle w:val="ad"/>
@@ -3375,7 +3254,7 @@
                 <w:noProof/>
                 <w:webHidden/>
               </w:rPr>
-              <w:instrText xml:space="preserve"> PAGEREF _Toc135670154 \h </w:instrText>
+              <w:instrText xml:space="preserve"> PAGEREF _Toc135774881 \h </w:instrText>
             </w:r>
             <w:r>
               <w:rPr>
@@ -3416,7 +3295,7 @@
               <w:lang w:eastAsia="ru-RU"/>
             </w:rPr>
           </w:pPr>
-          <w:hyperlink w:anchor="_Toc135670155" w:history="1">
+          <w:hyperlink w:anchor="_Toc135774882" w:history="1">
             <w:r>
               <w:rPr>
                 <w:rStyle w:val="ad"/>
@@ -3443,7 +3322,7 @@
                 <w:noProof/>
                 <w:webHidden/>
               </w:rPr>
-              <w:instrText xml:space="preserve"> PAGEREF _Toc135670155 \h </w:instrText>
+              <w:instrText xml:space="preserve"> PAGEREF _Toc135774882 \h </w:instrText>
             </w:r>
             <w:r>
               <w:rPr>
@@ -3487,7 +3366,7 @@
               <w:lang w:eastAsia="ru-RU"/>
             </w:rPr>
           </w:pPr>
-          <w:hyperlink w:anchor="_Toc135670156" w:history="1">
+          <w:hyperlink w:anchor="_Toc135774883" w:history="1">
             <w:r>
               <w:rPr>
                 <w:rStyle w:val="ad"/>
@@ -3514,7 +3393,7 @@
                 <w:noProof/>
                 <w:webHidden/>
               </w:rPr>
-              <w:instrText xml:space="preserve"> PAGEREF _Toc135670156 \h </w:instrText>
+              <w:instrText xml:space="preserve"> PAGEREF _Toc135774883 \h </w:instrText>
             </w:r>
             <w:r>
               <w:rPr>
@@ -3558,7 +3437,7 @@
               <w:lang w:eastAsia="ru-RU"/>
             </w:rPr>
           </w:pPr>
-          <w:hyperlink w:anchor="_Toc135670157" w:history="1">
+          <w:hyperlink w:anchor="_Toc135774884" w:history="1">
             <w:r>
               <w:rPr>
                 <w:rStyle w:val="ad"/>
@@ -3585,7 +3464,7 @@
                 <w:noProof/>
                 <w:webHidden/>
               </w:rPr>
-              <w:instrText xml:space="preserve"> PAGEREF _Toc135670157 \h </w:instrText>
+              <w:instrText xml:space="preserve"> PAGEREF _Toc135774884 \h </w:instrText>
             </w:r>
             <w:r>
               <w:rPr>
@@ -3629,7 +3508,7 @@
               <w:lang w:eastAsia="ru-RU"/>
             </w:rPr>
           </w:pPr>
-          <w:hyperlink w:anchor="_Toc135670158" w:history="1">
+          <w:hyperlink w:anchor="_Toc135774885" w:history="1">
             <w:r>
               <w:rPr>
                 <w:rStyle w:val="ad"/>
@@ -3656,7 +3535,7 @@
                 <w:noProof/>
                 <w:webHidden/>
               </w:rPr>
-              <w:instrText xml:space="preserve"> PAGEREF _Toc135670158 \h </w:instrText>
+              <w:instrText xml:space="preserve"> PAGEREF _Toc135774885 \h </w:instrText>
             </w:r>
             <w:r>
               <w:rPr>
@@ -3700,7 +3579,7 @@
               <w:lang w:eastAsia="ru-RU"/>
             </w:rPr>
           </w:pPr>
-          <w:hyperlink w:anchor="_Toc135670159" w:history="1">
+          <w:hyperlink w:anchor="_Toc135774886" w:history="1">
             <w:r>
               <w:rPr>
                 <w:rStyle w:val="ad"/>
@@ -3727,7 +3606,7 @@
                 <w:noProof/>
                 <w:webHidden/>
               </w:rPr>
-              <w:instrText xml:space="preserve"> PAGEREF _Toc135670159 \h </w:instrText>
+              <w:instrText xml:space="preserve"> PAGEREF _Toc135774886 \h </w:instrText>
             </w:r>
             <w:r>
               <w:rPr>
@@ -3771,7 +3650,7 @@
               <w:lang w:eastAsia="ru-RU"/>
             </w:rPr>
           </w:pPr>
-          <w:hyperlink w:anchor="_Toc135670160" w:history="1">
+          <w:hyperlink w:anchor="_Toc135774887" w:history="1">
             <w:r>
               <w:rPr>
                 <w:rStyle w:val="ad"/>
@@ -3798,7 +3677,7 @@
                 <w:noProof/>
                 <w:webHidden/>
               </w:rPr>
-              <w:instrText xml:space="preserve"> PAGEREF _Toc135670160 \h </w:instrText>
+              <w:instrText xml:space="preserve"> PAGEREF _Toc135774887 \h </w:instrText>
             </w:r>
             <w:r>
               <w:rPr>
@@ -3842,7 +3721,7 @@
               <w:lang w:eastAsia="ru-RU"/>
             </w:rPr>
           </w:pPr>
-          <w:hyperlink w:anchor="_Toc135670161" w:history="1">
+          <w:hyperlink w:anchor="_Toc135774888" w:history="1">
             <w:r>
               <w:rPr>
                 <w:rStyle w:val="ad"/>
@@ -3869,7 +3748,7 @@
                 <w:noProof/>
                 <w:webHidden/>
               </w:rPr>
-              <w:instrText xml:space="preserve"> PAGEREF _Toc135670161 \h </w:instrText>
+              <w:instrText xml:space="preserve"> PAGEREF _Toc135774888 \h </w:instrText>
             </w:r>
             <w:r>
               <w:rPr>
@@ -3910,7 +3789,7 @@
               <w:lang w:eastAsia="ru-RU"/>
             </w:rPr>
           </w:pPr>
-          <w:hyperlink w:anchor="_Toc135670162" w:history="1">
+          <w:hyperlink w:anchor="_Toc135774889" w:history="1">
             <w:r>
               <w:rPr>
                 <w:rStyle w:val="ad"/>
@@ -3937,7 +3816,7 @@
                 <w:noProof/>
                 <w:webHidden/>
               </w:rPr>
-              <w:instrText xml:space="preserve"> PAGEREF _Toc135670162 \h </w:instrText>
+              <w:instrText xml:space="preserve"> PAGEREF _Toc135774889 \h </w:instrText>
             </w:r>
             <w:r>
               <w:rPr>
@@ -3981,7 +3860,7 @@
               <w:lang w:eastAsia="ru-RU"/>
             </w:rPr>
           </w:pPr>
-          <w:hyperlink w:anchor="_Toc135670163" w:history="1">
+          <w:hyperlink w:anchor="_Toc135774890" w:history="1">
             <w:r>
               <w:rPr>
                 <w:rStyle w:val="ad"/>
@@ -4008,7 +3887,7 @@
                 <w:noProof/>
                 <w:webHidden/>
               </w:rPr>
-              <w:instrText xml:space="preserve"> PAGEREF _Toc135670163 \h </w:instrText>
+              <w:instrText xml:space="preserve"> PAGEREF _Toc135774890 \h </w:instrText>
             </w:r>
             <w:r>
               <w:rPr>
@@ -4052,7 +3931,7 @@
               <w:lang w:eastAsia="ru-RU"/>
             </w:rPr>
           </w:pPr>
-          <w:hyperlink w:anchor="_Toc135670164" w:history="1">
+          <w:hyperlink w:anchor="_Toc135774891" w:history="1">
             <w:r>
               <w:rPr>
                 <w:rStyle w:val="ad"/>
@@ -4102,7 +3981,7 @@
                 <w:noProof/>
                 <w:webHidden/>
               </w:rPr>
-              <w:instrText xml:space="preserve"> PAGEREF _Toc135670164 \h </w:instrText>
+              <w:instrText xml:space="preserve"> PAGEREF _Toc135774891 \h </w:instrText>
             </w:r>
             <w:r>
               <w:rPr>
@@ -4143,7 +4022,7 @@
               <w:lang w:eastAsia="ru-RU"/>
             </w:rPr>
           </w:pPr>
-          <w:hyperlink w:anchor="_Toc135670165" w:history="1">
+          <w:hyperlink w:anchor="_Toc135774892" w:history="1">
             <w:r>
               <w:rPr>
                 <w:rStyle w:val="ad"/>
@@ -4214,7 +4093,7 @@
                 <w:noProof/>
                 <w:webHidden/>
               </w:rPr>
-              <w:instrText xml:space="preserve"> PAGEREF _Toc135670165 \h </w:instrText>
+              <w:instrText xml:space="preserve"> PAGEREF _Toc135774892 \h </w:instrText>
             </w:r>
             <w:r>
               <w:rPr>
@@ -4258,7 +4137,7 @@
               <w:lang w:eastAsia="ru-RU"/>
             </w:rPr>
           </w:pPr>
-          <w:hyperlink w:anchor="_Toc135670166" w:history="1">
+          <w:hyperlink w:anchor="_Toc135774893" w:history="1">
             <w:r>
               <w:rPr>
                 <w:rStyle w:val="ad"/>
@@ -4285,7 +4164,7 @@
                 <w:noProof/>
                 <w:webHidden/>
               </w:rPr>
-              <w:instrText xml:space="preserve"> PAGEREF _Toc135670166 \h </w:instrText>
+              <w:instrText xml:space="preserve"> PAGEREF _Toc135774893 \h </w:instrText>
             </w:r>
             <w:r>
               <w:rPr>
@@ -4329,7 +4208,7 @@
               <w:lang w:eastAsia="ru-RU"/>
             </w:rPr>
           </w:pPr>
-          <w:hyperlink w:anchor="_Toc135670167" w:history="1">
+          <w:hyperlink w:anchor="_Toc135774894" w:history="1">
             <w:r>
               <w:rPr>
                 <w:rStyle w:val="ad"/>
@@ -4356,7 +4235,7 @@
                 <w:noProof/>
                 <w:webHidden/>
               </w:rPr>
-              <w:instrText xml:space="preserve"> PAGEREF _Toc135670167 \h </w:instrText>
+              <w:instrText xml:space="preserve"> PAGEREF _Toc135774894 \h </w:instrText>
             </w:r>
             <w:r>
               <w:rPr>
@@ -4400,7 +4279,7 @@
               <w:lang w:eastAsia="ru-RU"/>
             </w:rPr>
           </w:pPr>
-          <w:hyperlink w:anchor="_Toc135670168" w:history="1">
+          <w:hyperlink w:anchor="_Toc135774895" w:history="1">
             <w:r>
               <w:rPr>
                 <w:rStyle w:val="ad"/>
@@ -4427,7 +4306,7 @@
                 <w:noProof/>
                 <w:webHidden/>
               </w:rPr>
-              <w:instrText xml:space="preserve"> PAGEREF _Toc135670168 \h </w:instrText>
+              <w:instrText xml:space="preserve"> PAGEREF _Toc135774895 \h </w:instrText>
             </w:r>
             <w:r>
               <w:rPr>
@@ -4471,7 +4350,7 @@
               <w:lang w:eastAsia="ru-RU"/>
             </w:rPr>
           </w:pPr>
-          <w:hyperlink w:anchor="_Toc135670169" w:history="1">
+          <w:hyperlink w:anchor="_Toc135774896" w:history="1">
             <w:r>
               <w:rPr>
                 <w:rStyle w:val="ad"/>
@@ -4498,7 +4377,7 @@
                 <w:noProof/>
                 <w:webHidden/>
               </w:rPr>
-              <w:instrText xml:space="preserve"> PAGEREF _Toc135670169 \h </w:instrText>
+              <w:instrText xml:space="preserve"> PAGEREF _Toc135774896 \h </w:instrText>
             </w:r>
             <w:r>
               <w:rPr>
@@ -4542,7 +4421,7 @@
               <w:lang w:eastAsia="ru-RU"/>
             </w:rPr>
           </w:pPr>
-          <w:hyperlink w:anchor="_Toc135670170" w:history="1">
+          <w:hyperlink w:anchor="_Toc135774897" w:history="1">
             <w:r>
               <w:rPr>
                 <w:rStyle w:val="ad"/>
@@ -4569,7 +4448,7 @@
                 <w:noProof/>
                 <w:webHidden/>
               </w:rPr>
-              <w:instrText xml:space="preserve"> PAGEREF _Toc135670170 \h </w:instrText>
+              <w:instrText xml:space="preserve"> PAGEREF _Toc135774897 \h </w:instrText>
             </w:r>
             <w:r>
               <w:rPr>
@@ -4613,7 +4492,7 @@
               <w:lang w:eastAsia="ru-RU"/>
             </w:rPr>
           </w:pPr>
-          <w:hyperlink w:anchor="_Toc135670171" w:history="1">
+          <w:hyperlink w:anchor="_Toc135774898" w:history="1">
             <w:r>
               <w:rPr>
                 <w:rStyle w:val="ad"/>
@@ -4655,7 +4534,7 @@
                 <w:noProof/>
                 <w:webHidden/>
               </w:rPr>
-              <w:instrText xml:space="preserve"> PAGEREF _Toc135670171 \h </w:instrText>
+              <w:instrText xml:space="preserve"> PAGEREF _Toc135774898 \h </w:instrText>
             </w:r>
             <w:r>
               <w:rPr>
@@ -4699,7 +4578,7 @@
               <w:lang w:eastAsia="ru-RU"/>
             </w:rPr>
           </w:pPr>
-          <w:hyperlink w:anchor="_Toc135670172" w:history="1">
+          <w:hyperlink w:anchor="_Toc135774899" w:history="1">
             <w:r>
               <w:rPr>
                 <w:rStyle w:val="ad"/>
@@ -4726,7 +4605,7 @@
                 <w:noProof/>
                 <w:webHidden/>
               </w:rPr>
-              <w:instrText xml:space="preserve"> PAGEREF _Toc135670172 \h </w:instrText>
+              <w:instrText xml:space="preserve"> PAGEREF _Toc135774899 \h </w:instrText>
             </w:r>
             <w:r>
               <w:rPr>
@@ -4767,7 +4646,7 @@
               <w:lang w:eastAsia="ru-RU"/>
             </w:rPr>
           </w:pPr>
-          <w:hyperlink w:anchor="_Toc135670173" w:history="1">
+          <w:hyperlink w:anchor="_Toc135774900" w:history="1">
             <w:r>
               <w:rPr>
                 <w:rStyle w:val="ad"/>
@@ -4794,7 +4673,7 @@
                 <w:noProof/>
                 <w:webHidden/>
               </w:rPr>
-              <w:instrText xml:space="preserve"> PAGEREF _Toc135670173 \h </w:instrText>
+              <w:instrText xml:space="preserve"> PAGEREF _Toc135774900 \h </w:instrText>
             </w:r>
             <w:r>
               <w:rPr>
@@ -4838,7 +4717,7 @@
               <w:lang w:eastAsia="ru-RU"/>
             </w:rPr>
           </w:pPr>
-          <w:hyperlink w:anchor="_Toc135670174" w:history="1">
+          <w:hyperlink w:anchor="_Toc135774901" w:history="1">
             <w:r>
               <w:rPr>
                 <w:rStyle w:val="ad"/>
@@ -4865,7 +4744,7 @@
                 <w:noProof/>
                 <w:webHidden/>
               </w:rPr>
-              <w:instrText xml:space="preserve"> PAGEREF _Toc135670174 \h </w:instrText>
+              <w:instrText xml:space="preserve"> PAGEREF _Toc135774901 \h </w:instrText>
             </w:r>
             <w:r>
               <w:rPr>
@@ -4909,7 +4788,7 @@
               <w:lang w:eastAsia="ru-RU"/>
             </w:rPr>
           </w:pPr>
-          <w:hyperlink w:anchor="_Toc135670175" w:history="1">
+          <w:hyperlink w:anchor="_Toc135774902" w:history="1">
             <w:r>
               <w:rPr>
                 <w:rStyle w:val="ad"/>
@@ -4936,7 +4815,7 @@
                 <w:noProof/>
                 <w:webHidden/>
               </w:rPr>
-              <w:instrText xml:space="preserve"> PAGEREF _Toc135670175 \h </w:instrText>
+              <w:instrText xml:space="preserve"> PAGEREF _Toc135774902 \h </w:instrText>
             </w:r>
             <w:r>
               <w:rPr>
@@ -4980,7 +4859,7 @@
               <w:lang w:eastAsia="ru-RU"/>
             </w:rPr>
           </w:pPr>
-          <w:hyperlink w:anchor="_Toc135670176" w:history="1">
+          <w:hyperlink w:anchor="_Toc135774903" w:history="1">
             <w:r>
               <w:rPr>
                 <w:rStyle w:val="ad"/>
@@ -5007,7 +4886,7 @@
                 <w:noProof/>
                 <w:webHidden/>
               </w:rPr>
-              <w:instrText xml:space="preserve"> PAGEREF _Toc135670176 \h </w:instrText>
+              <w:instrText xml:space="preserve"> PAGEREF _Toc135774903 \h </w:instrText>
             </w:r>
             <w:r>
               <w:rPr>
@@ -5051,7 +4930,7 @@
               <w:lang w:eastAsia="ru-RU"/>
             </w:rPr>
           </w:pPr>
-          <w:hyperlink w:anchor="_Toc135670177" w:history="1">
+          <w:hyperlink w:anchor="_Toc135774904" w:history="1">
             <w:r>
               <w:rPr>
                 <w:rStyle w:val="ad"/>
@@ -5078,7 +4957,7 @@
                 <w:noProof/>
                 <w:webHidden/>
               </w:rPr>
-              <w:instrText xml:space="preserve"> PAGEREF _Toc135670177 \h </w:instrText>
+              <w:instrText xml:space="preserve"> PAGEREF _Toc135774904 \h </w:instrText>
             </w:r>
             <w:r>
               <w:rPr>
@@ -5122,7 +5001,7 @@
               <w:lang w:eastAsia="ru-RU"/>
             </w:rPr>
           </w:pPr>
-          <w:hyperlink w:anchor="_Toc135670178" w:history="1">
+          <w:hyperlink w:anchor="_Toc135774905" w:history="1">
             <w:r>
               <w:rPr>
                 <w:rStyle w:val="ad"/>
@@ -5149,7 +5028,7 @@
                 <w:noProof/>
                 <w:webHidden/>
               </w:rPr>
-              <w:instrText xml:space="preserve"> PAGEREF _Toc135670178 \h </w:instrText>
+              <w:instrText xml:space="preserve"> PAGEREF _Toc135774905 \h </w:instrText>
             </w:r>
             <w:r>
               <w:rPr>
@@ -5190,21 +5069,13 @@
               <w:lang w:eastAsia="ru-RU"/>
             </w:rPr>
           </w:pPr>
-          <w:hyperlink w:anchor="_Toc135670179" w:history="1">
+          <w:hyperlink w:anchor="_Toc135774906" w:history="1">
             <w:r>
               <w:rPr>
                 <w:rStyle w:val="ad"/>
                 <w:noProof/>
               </w:rPr>
-              <w:t xml:space="preserve">4 </w:t>
-            </w:r>
-            <w:r>
-              <w:rPr>
-                <w:rStyle w:val="ad"/>
-                <w:noProof/>
-                <w:highlight w:val="yellow"/>
-              </w:rPr>
-              <w:t>Тестирование</w:t>
+              <w:t>4 Документация пользователя</w:t>
             </w:r>
             <w:r>
               <w:rPr>
@@ -5225,78 +5096,7 @@
                 <w:noProof/>
                 <w:webHidden/>
               </w:rPr>
-              <w:instrText xml:space="preserve"> PAGEREF _Toc135670179 \h </w:instrText>
-            </w:r>
-            <w:r>
-              <w:rPr>
-                <w:noProof/>
-                <w:webHidden/>
-              </w:rPr>
-            </w:r>
-            <w:r>
-              <w:rPr>
-                <w:noProof/>
-                <w:webHidden/>
-              </w:rPr>
-              <w:fldChar w:fldCharType="separate"/>
-            </w:r>
-            <w:r>
-              <w:rPr>
-                <w:noProof/>
-                <w:webHidden/>
-              </w:rPr>
-              <w:t>31</w:t>
-            </w:r>
-            <w:r>
-              <w:rPr>
-                <w:noProof/>
-                <w:webHidden/>
-              </w:rPr>
-              <w:fldChar w:fldCharType="end"/>
-            </w:r>
-          </w:hyperlink>
-        </w:p>
-        <w:p>
-          <w:pPr>
-            <w:pStyle w:val="21"/>
-            <w:tabs>
-              <w:tab w:val="right" w:leader="dot" w:pos="9345"/>
-            </w:tabs>
-            <w:rPr>
-              <w:rFonts w:asciiTheme="minorHAnsi" w:eastAsiaTheme="minorEastAsia" w:hAnsiTheme="minorHAnsi"/>
-              <w:noProof/>
-              <w:sz w:val="22"/>
-              <w:lang w:eastAsia="ru-RU"/>
-            </w:rPr>
-          </w:pPr>
-          <w:hyperlink w:anchor="_Toc135670180" w:history="1">
-            <w:r>
-              <w:rPr>
-                <w:rStyle w:val="ad"/>
-                <w:noProof/>
-              </w:rPr>
-              <w:t>4.1 Исходный код авто тестов</w:t>
-            </w:r>
-            <w:r>
-              <w:rPr>
-                <w:noProof/>
-                <w:webHidden/>
-              </w:rPr>
-              <w:tab/>
-            </w:r>
-            <w:r>
-              <w:rPr>
-                <w:noProof/>
-                <w:webHidden/>
-              </w:rPr>
-              <w:fldChar w:fldCharType="begin"/>
-            </w:r>
-            <w:r>
-              <w:rPr>
-                <w:noProof/>
-                <w:webHidden/>
-              </w:rPr>
-              <w:instrText xml:space="preserve"> PAGEREF _Toc135670180 \h </w:instrText>
+              <w:instrText xml:space="preserve"> PAGEREF _Toc135774906 \h </w:instrText>
             </w:r>
             <w:r>
               <w:rPr>
@@ -5337,13 +5137,13 @@
               <w:lang w:eastAsia="ru-RU"/>
             </w:rPr>
           </w:pPr>
-          <w:hyperlink w:anchor="_Toc135670181" w:history="1">
+          <w:hyperlink w:anchor="_Toc135774907" w:history="1">
             <w:r>
               <w:rPr>
                 <w:rStyle w:val="ad"/>
                 <w:noProof/>
               </w:rPr>
-              <w:t>5 Документация пользователя</w:t>
+              <w:t>Заключение</w:t>
             </w:r>
             <w:r>
               <w:rPr>
@@ -5364,7 +5164,7 @@
                 <w:noProof/>
                 <w:webHidden/>
               </w:rPr>
-              <w:instrText xml:space="preserve"> PAGEREF _Toc135670181 \h </w:instrText>
+              <w:instrText xml:space="preserve"> PAGEREF _Toc135774907 \h </w:instrText>
             </w:r>
             <w:r>
               <w:rPr>
@@ -5384,7 +5184,7 @@
                 <w:noProof/>
                 <w:webHidden/>
               </w:rPr>
-              <w:t>32</w:t>
+              <w:t>33</w:t>
             </w:r>
             <w:r>
               <w:rPr>
@@ -5405,13 +5205,13 @@
               <w:lang w:eastAsia="ru-RU"/>
             </w:rPr>
           </w:pPr>
-          <w:hyperlink w:anchor="_Toc135670182" w:history="1">
+          <w:hyperlink w:anchor="_Toc135774908" w:history="1">
             <w:r>
               <w:rPr>
                 <w:rStyle w:val="ad"/>
                 <w:noProof/>
               </w:rPr>
-              <w:t>Заключение</w:t>
+              <w:t>Список использованных источников</w:t>
             </w:r>
             <w:r>
               <w:rPr>
@@ -5432,7 +5232,7 @@
                 <w:noProof/>
                 <w:webHidden/>
               </w:rPr>
-              <w:instrText xml:space="preserve"> PAGEREF _Toc135670182 \h </w:instrText>
+              <w:instrText xml:space="preserve"> PAGEREF _Toc135774908 \h </w:instrText>
             </w:r>
             <w:r>
               <w:rPr>
@@ -5453,74 +5253,6 @@
                 <w:webHidden/>
               </w:rPr>
               <w:t>34</w:t>
-            </w:r>
-            <w:r>
-              <w:rPr>
-                <w:noProof/>
-                <w:webHidden/>
-              </w:rPr>
-              <w:fldChar w:fldCharType="end"/>
-            </w:r>
-          </w:hyperlink>
-        </w:p>
-        <w:p>
-          <w:pPr>
-            <w:pStyle w:val="11"/>
-            <w:rPr>
-              <w:rFonts w:asciiTheme="minorHAnsi" w:eastAsiaTheme="minorEastAsia" w:hAnsiTheme="minorHAnsi"/>
-              <w:noProof/>
-              <w:sz w:val="22"/>
-              <w:lang w:eastAsia="ru-RU"/>
-            </w:rPr>
-          </w:pPr>
-          <w:hyperlink w:anchor="_Toc135670183" w:history="1">
-            <w:r>
-              <w:rPr>
-                <w:rStyle w:val="ad"/>
-                <w:noProof/>
-              </w:rPr>
-              <w:t>Список использованных источников</w:t>
-            </w:r>
-            <w:r>
-              <w:rPr>
-                <w:noProof/>
-                <w:webHidden/>
-              </w:rPr>
-              <w:tab/>
-            </w:r>
-            <w:r>
-              <w:rPr>
-                <w:noProof/>
-                <w:webHidden/>
-              </w:rPr>
-              <w:fldChar w:fldCharType="begin"/>
-            </w:r>
-            <w:r>
-              <w:rPr>
-                <w:noProof/>
-                <w:webHidden/>
-              </w:rPr>
-              <w:instrText xml:space="preserve"> PAGEREF _Toc135670183 \h </w:instrText>
-            </w:r>
-            <w:r>
-              <w:rPr>
-                <w:noProof/>
-                <w:webHidden/>
-              </w:rPr>
-            </w:r>
-            <w:r>
-              <w:rPr>
-                <w:noProof/>
-                <w:webHidden/>
-              </w:rPr>
-              <w:fldChar w:fldCharType="separate"/>
-            </w:r>
-            <w:r>
-              <w:rPr>
-                <w:noProof/>
-                <w:webHidden/>
-              </w:rPr>
-              <w:t>35</w:t>
             </w:r>
             <w:r>
               <w:rPr>
@@ -5563,8 +5295,9 @@
       <w:pPr>
         <w:pStyle w:val="1"/>
       </w:pPr>
-      <w:bookmarkStart w:id="1" w:name="_Toc135670154"/>
-      <w:r>
+      <w:bookmarkStart w:id="1" w:name="_Toc135774881"/>
+      <w:r>
+        <w:lastRenderedPageBreak/>
         <w:t>Введение</w:t>
       </w:r>
       <w:bookmarkEnd w:id="1"/>
@@ -5620,8 +5353,9 @@
       <w:pPr>
         <w:pStyle w:val="1"/>
       </w:pPr>
-      <w:bookmarkStart w:id="2" w:name="_Toc135670155"/>
-      <w:r>
+      <w:bookmarkStart w:id="2" w:name="_Toc135774882"/>
+      <w:r>
+        <w:lastRenderedPageBreak/>
         <w:t xml:space="preserve">1 </w:t>
       </w:r>
       <w:r>
@@ -5636,7 +5370,7 @@
       </w:pPr>
       <w:bookmarkStart w:id="3" w:name="_Toc101972740"/>
       <w:bookmarkStart w:id="4" w:name="_Toc130370510"/>
-      <w:bookmarkStart w:id="5" w:name="_Toc135670156"/>
+      <w:bookmarkStart w:id="5" w:name="_Toc135774883"/>
       <w:r>
         <w:t>1</w:t>
       </w:r>
@@ -5696,7 +5430,6 @@
         </w:rPr>
         <w:t xml:space="preserve"> Учет мебели на всех предприятиях ведется с помощью электронной системы учета. </w:t>
       </w:r>
-      <w:proofErr w:type="gramStart"/>
       <w:r>
         <w:rPr>
           <w:rFonts w:cs="Times New Roman"/>
@@ -5718,7 +5451,6 @@
         </w:rPr>
         <w:t xml:space="preserve"> изготовитель, габариты, цвет, цена, количество в наличии.</w:t>
       </w:r>
-      <w:proofErr w:type="gramEnd"/>
       <w:r>
         <w:rPr>
           <w:rFonts w:cs="Times New Roman"/>
@@ -5780,7 +5512,7 @@
       </w:pPr>
       <w:bookmarkStart w:id="6" w:name="_Toc101972741"/>
       <w:bookmarkStart w:id="7" w:name="_Toc130370511"/>
-      <w:bookmarkStart w:id="8" w:name="_Toc135670157"/>
+      <w:bookmarkStart w:id="8" w:name="_Toc135774884"/>
       <w:r>
         <w:t>1.2</w:t>
       </w:r>
@@ -5799,7 +5531,6 @@
           <w:szCs w:val="28"/>
         </w:rPr>
       </w:pPr>
-      <w:proofErr w:type="gramStart"/>
       <w:r>
         <w:rPr>
           <w:rFonts w:cs="Times New Roman"/>
@@ -5841,15 +5572,7 @@
           <w:rFonts w:cs="Times New Roman"/>
           <w:szCs w:val="28"/>
         </w:rPr>
-        <w:t>продавцу приходится звонить в магазин и оповещать другого продавца, чтобы он забронировал требуемую мебель, информацию о брони запоминают, либо записывают на листочек и из за этого есть шанс забыть эту бронь или</w:t>
-      </w:r>
-      <w:proofErr w:type="gramEnd"/>
-      <w:r>
-        <w:rPr>
-          <w:rFonts w:cs="Times New Roman"/>
-          <w:szCs w:val="28"/>
-        </w:rPr>
-        <w:t xml:space="preserve"> потерять. </w:t>
+        <w:t xml:space="preserve">продавцу приходится звонить в магазин и оповещать другого продавца, чтобы он забронировал требуемую мебель, информацию о брони запоминают, либо записывают на листочек и из за этого есть шанс забыть эту бронь или потерять. </w:t>
       </w:r>
       <w:r>
         <w:rPr>
@@ -5887,7 +5610,7 @@
       </w:pPr>
       <w:bookmarkStart w:id="9" w:name="_Toc101972742"/>
       <w:bookmarkStart w:id="10" w:name="_Toc130370512"/>
-      <w:bookmarkStart w:id="11" w:name="_Toc135670158"/>
+      <w:bookmarkStart w:id="11" w:name="_Toc135774885"/>
       <w:r>
         <w:t>1.3</w:t>
       </w:r>
@@ -5918,7 +5641,7 @@
         <w:pStyle w:val="2"/>
       </w:pPr>
       <w:bookmarkStart w:id="12" w:name="_Toc130370513"/>
-      <w:bookmarkStart w:id="13" w:name="_Toc135670159"/>
+      <w:bookmarkStart w:id="13" w:name="_Toc135774886"/>
       <w:r>
         <w:t>1.</w:t>
       </w:r>
@@ -5992,7 +5715,6 @@
                 <w:bCs/>
               </w:rPr>
             </w:pPr>
-            <w:proofErr w:type="spellStart"/>
             <w:r>
               <w:rPr>
                 <w:b/>
@@ -6000,7 +5722,6 @@
               </w:rPr>
               <w:t>Сущность</w:t>
             </w:r>
-            <w:proofErr w:type="spellEnd"/>
           </w:p>
         </w:tc>
         <w:tc>
@@ -6017,7 +5738,6 @@
                 <w:bCs/>
               </w:rPr>
             </w:pPr>
-            <w:proofErr w:type="spellStart"/>
             <w:r>
               <w:rPr>
                 <w:b/>
@@ -6025,7 +5745,6 @@
               </w:rPr>
               <w:t>Описание</w:t>
             </w:r>
-            <w:proofErr w:type="spellEnd"/>
           </w:p>
         </w:tc>
       </w:tr>
@@ -6085,14 +5804,7 @@
               <w:rPr>
                 <w:lang w:val="ru-RU"/>
               </w:rPr>
-              <w:t xml:space="preserve">Предмет офисной обстановки, который продает компания-заказчик. </w:t>
-            </w:r>
-            <w:proofErr w:type="gramStart"/>
-            <w:r>
-              <w:rPr>
-                <w:lang w:val="ru-RU"/>
-              </w:rPr>
-              <w:t xml:space="preserve">Имеет свойства: </w:t>
+              <w:t xml:space="preserve">Предмет офисной обстановки, который продает компания-заказчик. Имеет свойства: </w:t>
             </w:r>
             <w:r>
               <w:rPr>
@@ -6148,7 +5860,6 @@
               </w:rPr>
               <w:t>.</w:t>
             </w:r>
-            <w:proofErr w:type="gramEnd"/>
           </w:p>
         </w:tc>
       </w:tr>
@@ -6241,11 +5952,9 @@
             <w:pPr>
               <w:pStyle w:val="a7"/>
             </w:pPr>
-            <w:proofErr w:type="spellStart"/>
             <w:r>
               <w:t>Модель</w:t>
             </w:r>
-            <w:proofErr w:type="spellEnd"/>
           </w:p>
         </w:tc>
         <w:tc>
@@ -6429,11 +6138,9 @@
             <w:pPr>
               <w:pStyle w:val="a7"/>
             </w:pPr>
-            <w:proofErr w:type="spellStart"/>
             <w:r>
               <w:t>Название</w:t>
             </w:r>
-            <w:proofErr w:type="spellEnd"/>
           </w:p>
         </w:tc>
         <w:tc>
@@ -6589,21 +6296,14 @@
               <w:rPr>
                 <w:lang w:val="ru-RU"/>
               </w:rPr>
-              <w:t xml:space="preserve"> мебели: высота, ширина, длинна. Указывается в </w:t>
-            </w:r>
-            <w:proofErr w:type="gramStart"/>
-            <w:r>
-              <w:rPr>
-                <w:lang w:val="ru-RU"/>
-              </w:rPr>
-              <w:t>мм</w:t>
-            </w:r>
-            <w:proofErr w:type="gramEnd"/>
-            <w:r>
-              <w:rPr>
-                <w:lang w:val="ru-RU"/>
-              </w:rPr>
-              <w:t>.</w:t>
+              <w:t xml:space="preserve"> мебели: высота, ширина, длинна. Указывается </w:t>
+            </w:r>
+            <w:r>
+              <w:rPr>
+                <w:lang w:val="ru-RU"/>
+              </w:rPr>
+              <w:lastRenderedPageBreak/>
+              <w:t>в мм.</w:t>
             </w:r>
           </w:p>
         </w:tc>
@@ -6625,6 +6325,7 @@
               <w:rPr>
                 <w:lang w:val="ru-RU"/>
               </w:rPr>
+              <w:lastRenderedPageBreak/>
               <w:t>9</w:t>
             </w:r>
           </w:p>
@@ -6637,11 +6338,9 @@
             <w:pPr>
               <w:pStyle w:val="a7"/>
             </w:pPr>
-            <w:proofErr w:type="spellStart"/>
             <w:r>
               <w:t>Артикул</w:t>
             </w:r>
-            <w:proofErr w:type="spellEnd"/>
           </w:p>
         </w:tc>
         <w:tc>
@@ -6703,31 +6402,75 @@
                 <w:szCs w:val="28"/>
               </w:rPr>
             </w:pPr>
-            <w:proofErr w:type="spellStart"/>
             <w:r>
               <w:rPr>
                 <w:rFonts w:cs="Times New Roman"/>
                 <w:szCs w:val="28"/>
               </w:rPr>
-              <w:t>Список</w:t>
-            </w:r>
-            <w:proofErr w:type="spellEnd"/>
-            <w:r>
+              <w:t>Список товаров</w:t>
+            </w:r>
+          </w:p>
+        </w:tc>
+        <w:tc>
+          <w:tcPr>
+            <w:tcW w:w="6809" w:type="dxa"/>
+          </w:tcPr>
+          <w:p>
+            <w:pPr>
+              <w:pStyle w:val="a7"/>
+              <w:rPr>
+                <w:lang w:val="ru-RU"/>
+              </w:rPr>
+            </w:pPr>
+            <w:r>
+              <w:rPr>
+                <w:lang w:val="ru-RU"/>
+              </w:rPr>
+              <w:t>Перечень товаров, который виден пользователю при просмотре категории или является результатом поиска.</w:t>
+            </w:r>
+          </w:p>
+        </w:tc>
+      </w:tr>
+      <w:tr>
+        <w:tc>
+          <w:tcPr>
+            <w:tcW w:w="498" w:type="dxa"/>
+          </w:tcPr>
+          <w:p>
+            <w:pPr>
+              <w:pStyle w:val="a7"/>
+              <w:jc w:val="center"/>
+              <w:rPr>
+                <w:lang w:val="ru-RU"/>
+              </w:rPr>
+            </w:pPr>
+            <w:r>
+              <w:rPr>
+                <w:lang w:val="ru-RU"/>
+              </w:rPr>
+              <w:t>11</w:t>
+            </w:r>
+          </w:p>
+        </w:tc>
+        <w:tc>
+          <w:tcPr>
+            <w:tcW w:w="2038" w:type="dxa"/>
+          </w:tcPr>
+          <w:p>
+            <w:pPr>
+              <w:ind w:left="0" w:right="0"/>
               <w:rPr>
                 <w:rFonts w:cs="Times New Roman"/>
                 <w:szCs w:val="28"/>
               </w:rPr>
-              <w:t xml:space="preserve"> </w:t>
-            </w:r>
-            <w:proofErr w:type="spellStart"/>
+            </w:pPr>
             <w:r>
               <w:rPr>
                 <w:rFonts w:cs="Times New Roman"/>
                 <w:szCs w:val="28"/>
               </w:rPr>
-              <w:t>товаров</w:t>
-            </w:r>
-            <w:proofErr w:type="spellEnd"/>
+              <w:t>Магазин</w:t>
+            </w:r>
           </w:p>
         </w:tc>
         <w:tc>
@@ -6745,7 +6488,7 @@
               <w:rPr>
                 <w:lang w:val="ru-RU"/>
               </w:rPr>
-              <w:t>Перечень товаров, который виден пользователю при просмотре категории или является результатом поиска.</w:t>
+              <w:t>Предприятие оптово-розничной торговли, размещённое в стационарном здании по закрепленному адресу, оборудованном для продаж товаров.</w:t>
             </w:r>
           </w:p>
         </w:tc>
@@ -6767,7 +6510,7 @@
               <w:rPr>
                 <w:lang w:val="ru-RU"/>
               </w:rPr>
-              <w:t>11</w:t>
+              <w:t>12</w:t>
             </w:r>
           </w:p>
         </w:tc>
@@ -6781,77 +6524,13 @@
               <w:rPr>
                 <w:rFonts w:cs="Times New Roman"/>
                 <w:szCs w:val="28"/>
-              </w:rPr>
-            </w:pPr>
-            <w:proofErr w:type="spellStart"/>
+                <w:lang w:val="ru-RU"/>
+              </w:rPr>
+            </w:pPr>
             <w:r>
               <w:rPr>
                 <w:rFonts w:cs="Times New Roman"/>
                 <w:szCs w:val="28"/>
-              </w:rPr>
-              <w:t>Магазин</w:t>
-            </w:r>
-            <w:proofErr w:type="spellEnd"/>
-          </w:p>
-        </w:tc>
-        <w:tc>
-          <w:tcPr>
-            <w:tcW w:w="6809" w:type="dxa"/>
-          </w:tcPr>
-          <w:p>
-            <w:pPr>
-              <w:pStyle w:val="a7"/>
-              <w:rPr>
-                <w:lang w:val="ru-RU"/>
-              </w:rPr>
-            </w:pPr>
-            <w:r>
-              <w:rPr>
-                <w:lang w:val="ru-RU"/>
-              </w:rPr>
-              <w:t>Предприятие оптово-розничной торговли, размещённое в стационарном здании по закрепленному адресу, оборудованном для продаж товаров.</w:t>
-            </w:r>
-          </w:p>
-        </w:tc>
-      </w:tr>
-      <w:tr>
-        <w:tc>
-          <w:tcPr>
-            <w:tcW w:w="498" w:type="dxa"/>
-          </w:tcPr>
-          <w:p>
-            <w:pPr>
-              <w:pStyle w:val="a7"/>
-              <w:jc w:val="center"/>
-              <w:rPr>
-                <w:lang w:val="ru-RU"/>
-              </w:rPr>
-            </w:pPr>
-            <w:r>
-              <w:rPr>
-                <w:lang w:val="ru-RU"/>
-              </w:rPr>
-              <w:t>12</w:t>
-            </w:r>
-          </w:p>
-        </w:tc>
-        <w:tc>
-          <w:tcPr>
-            <w:tcW w:w="2038" w:type="dxa"/>
-          </w:tcPr>
-          <w:p>
-            <w:pPr>
-              <w:ind w:left="0" w:right="0"/>
-              <w:rPr>
-                <w:rFonts w:cs="Times New Roman"/>
-                <w:szCs w:val="28"/>
-                <w:lang w:val="ru-RU"/>
-              </w:rPr>
-            </w:pPr>
-            <w:r>
-              <w:rPr>
-                <w:rFonts w:cs="Times New Roman"/>
-                <w:szCs w:val="28"/>
                 <w:lang w:val="ru-RU"/>
               </w:rPr>
               <w:t>Список броней</w:t>
@@ -6897,13 +6576,8 @@
         <w:t xml:space="preserve">Таблица 2 - </w:t>
       </w:r>
       <w:r>
-        <w:t xml:space="preserve">Словарь по </w:t>
-      </w:r>
-      <w:proofErr w:type="spellStart"/>
-      <w:r>
-        <w:t>Абботу</w:t>
-      </w:r>
-      <w:proofErr w:type="spellEnd"/>
+        <w:t>Словарь по Абботу</w:t>
+      </w:r>
     </w:p>
     <w:tbl>
       <w:tblPr>
@@ -7770,6 +7444,7 @@
         <w:jc w:val="left"/>
       </w:pPr>
       <w:r>
+        <w:lastRenderedPageBreak/>
         <w:t xml:space="preserve">Таблица 3 - </w:t>
       </w:r>
       <w:r>
@@ -7839,7 +7514,6 @@
                 <w:bCs/>
               </w:rPr>
             </w:pPr>
-            <w:proofErr w:type="spellStart"/>
             <w:r>
               <w:rPr>
                 <w:b/>
@@ -7847,7 +7521,6 @@
               </w:rPr>
               <w:t>Сущность</w:t>
             </w:r>
-            <w:proofErr w:type="spellEnd"/>
           </w:p>
         </w:tc>
         <w:tc>
@@ -7871,7 +7544,6 @@
                 <w:bCs/>
               </w:rPr>
             </w:pPr>
-            <w:proofErr w:type="spellStart"/>
             <w:r>
               <w:rPr>
                 <w:b/>
@@ -7879,7 +7551,6 @@
               </w:rPr>
               <w:t>Данные</w:t>
             </w:r>
-            <w:proofErr w:type="spellEnd"/>
           </w:p>
         </w:tc>
         <w:tc>
@@ -7903,7 +7574,6 @@
                 <w:bCs/>
               </w:rPr>
             </w:pPr>
-            <w:proofErr w:type="spellStart"/>
             <w:r>
               <w:rPr>
                 <w:b/>
@@ -7911,7 +7581,6 @@
               </w:rPr>
               <w:t>Методы</w:t>
             </w:r>
-            <w:proofErr w:type="spellEnd"/>
           </w:p>
         </w:tc>
       </w:tr>
@@ -7944,27 +7613,9 @@
             <w:pPr>
               <w:pStyle w:val="a7"/>
             </w:pPr>
-            <w:proofErr w:type="spellStart"/>
-            <w:r>
-              <w:t>Предмет</w:t>
-            </w:r>
-            <w:proofErr w:type="spellEnd"/>
-            <w:r>
-              <w:t xml:space="preserve"> </w:t>
-            </w:r>
-            <w:proofErr w:type="spellStart"/>
-            <w:r>
-              <w:t>мебели</w:t>
-            </w:r>
-            <w:proofErr w:type="spellEnd"/>
-            <w:r>
-              <w:t>/</w:t>
-            </w:r>
-            <w:proofErr w:type="spellStart"/>
-            <w:r>
-              <w:t>товар</w:t>
-            </w:r>
-            <w:proofErr w:type="spellEnd"/>
+            <w:r>
+              <w:t>Предмет мебели/товар</w:t>
+            </w:r>
           </w:p>
         </w:tc>
         <w:tc>
@@ -8027,11 +7678,9 @@
                 <w:lang w:val="ru-RU"/>
               </w:rPr>
             </w:pPr>
-            <w:proofErr w:type="spellStart"/>
             <w:r>
               <w:t>выбирать</w:t>
             </w:r>
-            <w:proofErr w:type="spellEnd"/>
           </w:p>
         </w:tc>
       </w:tr>
@@ -8102,21 +7751,25 @@
               <w:rPr>
                 <w:lang w:val="ru-RU"/>
               </w:rPr>
-              <w:t xml:space="preserve">Номер записи, название, модель, цвет, артикул, </w:t>
-            </w:r>
-            <w:proofErr w:type="gramStart"/>
-            <w:r>
-              <w:rPr>
-                <w:lang w:val="ru-RU"/>
-              </w:rPr>
-              <w:t>кол-во</w:t>
-            </w:r>
-            <w:proofErr w:type="gramEnd"/>
-            <w:r>
-              <w:rPr>
-                <w:lang w:val="ru-RU"/>
-              </w:rPr>
-              <w:t xml:space="preserve"> которое нужно забронировать, место брони, дата окончания брони.</w:t>
+              <w:t>Номер записи, название, модель, цвет, артикул, кол-во которое нужно забронировать, место брони, дата окончания брони</w:t>
+            </w:r>
+            <w:r>
+              <w:rPr>
+                <w:lang w:val="ru-RU"/>
+              </w:rPr>
+              <w:t xml:space="preserve">, </w:t>
+            </w:r>
+            <w:r>
+              <w:rPr>
+                <w:lang w:val="ru-RU"/>
+              </w:rPr>
+              <w:t>фамилия и имя клиента, телефон клиента</w:t>
+            </w:r>
+            <w:r>
+              <w:rPr>
+                <w:lang w:val="ru-RU"/>
+              </w:rPr>
+              <w:t>.</w:t>
             </w:r>
           </w:p>
         </w:tc>
@@ -8137,41 +7790,21 @@
                 <w:lang w:val="ru-RU"/>
               </w:rPr>
             </w:pPr>
-            <w:proofErr w:type="spellStart"/>
-            <w:r>
-              <w:t>Создавать</w:t>
-            </w:r>
-            <w:proofErr w:type="spellEnd"/>
-            <w:r>
+            <w:r>
+              <w:t>Создавать, удалять, редактировать</w:t>
+            </w:r>
+            <w:r>
+              <w:rPr>
+                <w:lang w:val="ru-RU"/>
+              </w:rPr>
               <w:t xml:space="preserve">, </w:t>
             </w:r>
-            <w:proofErr w:type="spellStart"/>
-            <w:r>
-              <w:t>удалять</w:t>
-            </w:r>
-            <w:proofErr w:type="spellEnd"/>
-            <w:r>
-              <w:t xml:space="preserve">, </w:t>
-            </w:r>
-            <w:proofErr w:type="spellStart"/>
-            <w:r>
-              <w:t>редактировать</w:t>
-            </w:r>
-            <w:proofErr w:type="spellEnd"/>
-            <w:r>
-              <w:rPr>
-                <w:lang w:val="ru-RU"/>
-              </w:rPr>
-              <w:t xml:space="preserve">, </w:t>
-            </w:r>
-            <w:proofErr w:type="spellStart"/>
             <w:r>
               <w:t>в</w:t>
             </w:r>
             <w:r>
               <w:t>ыбирать</w:t>
             </w:r>
-            <w:proofErr w:type="spellEnd"/>
           </w:p>
         </w:tc>
       </w:tr>
@@ -8388,13 +8021,8 @@
               </w:rPr>
               <w:t>по</w:t>
             </w:r>
-            <w:proofErr w:type="spellStart"/>
-            <w:r>
-              <w:t>лка</w:t>
-            </w:r>
-            <w:proofErr w:type="spellEnd"/>
-            <w:r>
-              <w:t>,</w:t>
+            <w:r>
+              <w:t>лка,</w:t>
             </w:r>
           </w:p>
           <w:p>
@@ -8406,13 +8034,8 @@
               </w:numPr>
               <w:ind w:left="0"/>
             </w:pPr>
-            <w:proofErr w:type="spellStart"/>
-            <w:r>
-              <w:t>стул</w:t>
-            </w:r>
-            <w:proofErr w:type="spellEnd"/>
-            <w:r>
-              <w:t>,</w:t>
+            <w:r>
+              <w:t>стул,</w:t>
             </w:r>
           </w:p>
           <w:p>
@@ -8424,13 +8047,8 @@
               </w:numPr>
               <w:ind w:left="0"/>
             </w:pPr>
-            <w:proofErr w:type="spellStart"/>
-            <w:r>
-              <w:t>диван</w:t>
-            </w:r>
-            <w:proofErr w:type="spellEnd"/>
-            <w:r>
-              <w:t>,</w:t>
+            <w:r>
+              <w:t>диван,</w:t>
             </w:r>
           </w:p>
           <w:p>
@@ -8442,13 +8060,8 @@
               </w:numPr>
               <w:ind w:left="0"/>
             </w:pPr>
-            <w:proofErr w:type="spellStart"/>
-            <w:r>
-              <w:t>стол</w:t>
-            </w:r>
-            <w:proofErr w:type="spellEnd"/>
-            <w:r>
-              <w:t>,</w:t>
+            <w:r>
+              <w:t>стол,</w:t>
             </w:r>
           </w:p>
           <w:p>
@@ -8460,11 +8073,9 @@
               </w:numPr>
               <w:ind w:left="0"/>
             </w:pPr>
-            <w:proofErr w:type="spellStart"/>
             <w:r>
               <w:t>кресло</w:t>
             </w:r>
-            <w:proofErr w:type="spellEnd"/>
           </w:p>
         </w:tc>
         <w:tc>
@@ -8484,11 +8095,9 @@
                 <w:lang w:val="ru-RU"/>
               </w:rPr>
             </w:pPr>
-            <w:proofErr w:type="spellStart"/>
             <w:r>
               <w:t>Выбирать</w:t>
             </w:r>
-            <w:proofErr w:type="spellEnd"/>
           </w:p>
         </w:tc>
       </w:tr>
@@ -8580,11 +8189,9 @@
                 <w:lang w:val="ru-RU"/>
               </w:rPr>
             </w:pPr>
-            <w:proofErr w:type="spellStart"/>
             <w:r>
               <w:t>Выбирать</w:t>
             </w:r>
-            <w:proofErr w:type="spellEnd"/>
           </w:p>
         </w:tc>
       </w:tr>
@@ -8623,11 +8230,9 @@
             <w:pPr>
               <w:pStyle w:val="a7"/>
             </w:pPr>
-            <w:proofErr w:type="spellStart"/>
             <w:r>
               <w:t>Название</w:t>
             </w:r>
-            <w:proofErr w:type="spellEnd"/>
           </w:p>
         </w:tc>
         <w:tc>
@@ -8644,19 +8249,9 @@
             <w:pPr>
               <w:pStyle w:val="a7"/>
             </w:pPr>
-            <w:proofErr w:type="spellStart"/>
-            <w:r>
-              <w:t>Имя</w:t>
-            </w:r>
-            <w:proofErr w:type="spellEnd"/>
-            <w:r>
-              <w:t xml:space="preserve"> </w:t>
-            </w:r>
-            <w:proofErr w:type="spellStart"/>
-            <w:r>
-              <w:t>товара</w:t>
-            </w:r>
-            <w:proofErr w:type="spellEnd"/>
+            <w:r>
+              <w:t>Имя товара</w:t>
+            </w:r>
           </w:p>
         </w:tc>
         <w:tc>
@@ -8673,11 +8268,9 @@
             <w:pPr>
               <w:pStyle w:val="a7"/>
             </w:pPr>
-            <w:proofErr w:type="spellStart"/>
             <w:r>
               <w:t>Выбирать</w:t>
             </w:r>
-            <w:proofErr w:type="spellEnd"/>
           </w:p>
         </w:tc>
       </w:tr>
@@ -8741,37 +8334,8 @@
             <w:pPr>
               <w:pStyle w:val="a7"/>
             </w:pPr>
-            <w:proofErr w:type="spellStart"/>
-            <w:r>
-              <w:t>Наименование</w:t>
-            </w:r>
-            <w:proofErr w:type="spellEnd"/>
-            <w:r>
-              <w:t xml:space="preserve">, </w:t>
-            </w:r>
-            <w:proofErr w:type="spellStart"/>
-            <w:r>
-              <w:t>страна</w:t>
-            </w:r>
-            <w:proofErr w:type="spellEnd"/>
-            <w:r>
-              <w:t xml:space="preserve">, </w:t>
-            </w:r>
-            <w:proofErr w:type="spellStart"/>
-            <w:r>
-              <w:t>адрес</w:t>
-            </w:r>
-            <w:proofErr w:type="spellEnd"/>
-            <w:r>
-              <w:t xml:space="preserve"> </w:t>
-            </w:r>
-            <w:proofErr w:type="spellStart"/>
-            <w:r>
-              <w:t>производства</w:t>
-            </w:r>
-            <w:proofErr w:type="spellEnd"/>
-            <w:r>
-              <w:t>.</w:t>
+            <w:r>
+              <w:t>Наименование, страна, адрес производства.</w:t>
             </w:r>
           </w:p>
         </w:tc>
@@ -8789,11 +8353,9 @@
             <w:pPr>
               <w:pStyle w:val="a7"/>
             </w:pPr>
-            <w:proofErr w:type="spellStart"/>
             <w:r>
               <w:t>Выбирать</w:t>
             </w:r>
-            <w:proofErr w:type="spellEnd"/>
           </w:p>
         </w:tc>
       </w:tr>
@@ -8857,27 +8419,9 @@
             <w:pPr>
               <w:pStyle w:val="a7"/>
             </w:pPr>
-            <w:proofErr w:type="spellStart"/>
-            <w:r>
-              <w:t>Высота</w:t>
-            </w:r>
-            <w:proofErr w:type="spellEnd"/>
-            <w:r>
-              <w:t xml:space="preserve">, </w:t>
-            </w:r>
-            <w:proofErr w:type="spellStart"/>
-            <w:r>
-              <w:t>ширина</w:t>
-            </w:r>
-            <w:proofErr w:type="spellEnd"/>
-            <w:r>
-              <w:t xml:space="preserve">, </w:t>
-            </w:r>
-            <w:proofErr w:type="spellStart"/>
-            <w:r>
-              <w:t>длинна</w:t>
-            </w:r>
-            <w:proofErr w:type="spellEnd"/>
+            <w:r>
+              <w:t>Высота, ширина, длинна</w:t>
+            </w:r>
           </w:p>
         </w:tc>
         <w:tc>
@@ -8894,11 +8438,9 @@
             <w:pPr>
               <w:pStyle w:val="a7"/>
             </w:pPr>
-            <w:proofErr w:type="spellStart"/>
             <w:r>
               <w:t>Выбирать</w:t>
             </w:r>
-            <w:proofErr w:type="spellEnd"/>
           </w:p>
         </w:tc>
       </w:tr>
@@ -8937,11 +8479,9 @@
             <w:pPr>
               <w:pStyle w:val="a7"/>
             </w:pPr>
-            <w:proofErr w:type="spellStart"/>
             <w:r>
               <w:t>Артикул</w:t>
             </w:r>
-            <w:proofErr w:type="spellEnd"/>
           </w:p>
         </w:tc>
         <w:tc>
@@ -8958,19 +8498,9 @@
             <w:pPr>
               <w:pStyle w:val="a7"/>
             </w:pPr>
-            <w:proofErr w:type="spellStart"/>
-            <w:r>
-              <w:t>Набор</w:t>
-            </w:r>
-            <w:proofErr w:type="spellEnd"/>
-            <w:r>
-              <w:t xml:space="preserve"> </w:t>
-            </w:r>
-            <w:proofErr w:type="spellStart"/>
-            <w:r>
-              <w:t>цифр</w:t>
-            </w:r>
-            <w:proofErr w:type="spellEnd"/>
+            <w:r>
+              <w:t>Набор цифр</w:t>
+            </w:r>
           </w:p>
         </w:tc>
         <w:tc>
@@ -8987,11 +8517,9 @@
             <w:pPr>
               <w:pStyle w:val="a7"/>
             </w:pPr>
-            <w:proofErr w:type="spellStart"/>
             <w:r>
               <w:t>Выбирать</w:t>
             </w:r>
-            <w:proofErr w:type="spellEnd"/>
           </w:p>
         </w:tc>
       </w:tr>
@@ -9084,13 +8612,8 @@
             <w:pPr>
               <w:pStyle w:val="a7"/>
             </w:pPr>
-            <w:proofErr w:type="spellStart"/>
-            <w:r>
-              <w:t>Формировать</w:t>
-            </w:r>
-            <w:proofErr w:type="spellEnd"/>
-            <w:r>
-              <w:t>,</w:t>
+            <w:r>
+              <w:t>Формировать,</w:t>
             </w:r>
           </w:p>
           <w:p>
@@ -9100,19 +8623,9 @@
                 <w:lang w:val="ru-RU"/>
               </w:rPr>
             </w:pPr>
-            <w:proofErr w:type="spellStart"/>
-            <w:r>
-              <w:t>Сортировать</w:t>
-            </w:r>
-            <w:proofErr w:type="spellEnd"/>
-            <w:r>
-              <w:t xml:space="preserve">,  </w:t>
-            </w:r>
-            <w:proofErr w:type="spellStart"/>
-            <w:r>
-              <w:t>отображать</w:t>
-            </w:r>
-            <w:proofErr w:type="spellEnd"/>
+            <w:r>
+              <w:t>Сортировать,  отображать</w:t>
+            </w:r>
           </w:p>
         </w:tc>
       </w:tr>
@@ -9155,31 +8668,13 @@
                 <w:szCs w:val="28"/>
               </w:rPr>
             </w:pPr>
-            <w:proofErr w:type="spellStart"/>
             <w:r>
               <w:rPr>
                 <w:rFonts w:cs="Times New Roman"/>
                 <w:szCs w:val="28"/>
               </w:rPr>
-              <w:t>Список</w:t>
-            </w:r>
-            <w:proofErr w:type="spellEnd"/>
-            <w:r>
-              <w:rPr>
-                <w:rFonts w:cs="Times New Roman"/>
-                <w:szCs w:val="28"/>
-              </w:rPr>
-              <w:t xml:space="preserve"> </w:t>
-            </w:r>
-            <w:proofErr w:type="spellStart"/>
-            <w:r>
-              <w:rPr>
-                <w:rFonts w:cs="Times New Roman"/>
-                <w:szCs w:val="28"/>
-              </w:rPr>
-              <w:t>броней</w:t>
-            </w:r>
-            <w:proofErr w:type="spellEnd"/>
+              <w:t>Список броней</w:t>
+            </w:r>
           </w:p>
         </w:tc>
         <w:tc>
@@ -9199,14 +8694,24 @@
                 <w:lang w:val="ru-RU"/>
               </w:rPr>
             </w:pPr>
-            <w:proofErr w:type="gramStart"/>
-            <w:r>
-              <w:rPr>
-                <w:lang w:val="ru-RU"/>
-              </w:rPr>
-              <w:t>Номер брони, название мебели, модель, цвет, кол-во, адрес бронирования, срок бронирования.</w:t>
-            </w:r>
-            <w:proofErr w:type="gramEnd"/>
+            <w:r>
+              <w:rPr>
+                <w:lang w:val="ru-RU"/>
+              </w:rPr>
+              <w:t>Номер брони, название мебели, модель, цвет, кол-во, адрес бронирования, срок бронирования</w:t>
+            </w:r>
+            <w:r>
+              <w:rPr>
+                <w:lang w:val="ru-RU"/>
+              </w:rPr>
+              <w:t>, фамилия и имя клиента, телефон клиента</w:t>
+            </w:r>
+            <w:r>
+              <w:rPr>
+                <w:lang w:val="ru-RU"/>
+              </w:rPr>
+              <w:t>.</w:t>
+            </w:r>
           </w:p>
         </w:tc>
         <w:tc>
@@ -9223,32 +8728,17 @@
             <w:pPr>
               <w:pStyle w:val="a7"/>
             </w:pPr>
-            <w:proofErr w:type="spellStart"/>
-            <w:r>
-              <w:t>формировать</w:t>
-            </w:r>
-            <w:proofErr w:type="spellEnd"/>
-            <w:r>
-              <w:t xml:space="preserve">, </w:t>
+            <w:r>
+              <w:t xml:space="preserve">формировать, </w:t>
             </w:r>
           </w:p>
           <w:p>
             <w:pPr>
               <w:pStyle w:val="a7"/>
             </w:pPr>
-            <w:proofErr w:type="spellStart"/>
-            <w:r>
-              <w:t>сортировать</w:t>
-            </w:r>
-            <w:proofErr w:type="spellEnd"/>
-            <w:r>
-              <w:t xml:space="preserve">, </w:t>
-            </w:r>
-            <w:proofErr w:type="spellStart"/>
-            <w:r>
-              <w:t>отображать</w:t>
-            </w:r>
-            <w:proofErr w:type="spellEnd"/>
+            <w:r>
+              <w:t>сортировать, отображать</w:t>
+            </w:r>
           </w:p>
         </w:tc>
       </w:tr>
@@ -9263,7 +8753,7 @@
         <w:pStyle w:val="2"/>
       </w:pPr>
       <w:bookmarkStart w:id="16" w:name="_Toc130370514"/>
-      <w:bookmarkStart w:id="17" w:name="_Toc135670160"/>
+      <w:bookmarkStart w:id="17" w:name="_Toc135774887"/>
       <w:r>
         <w:t>1.</w:t>
       </w:r>
@@ -9308,6 +8798,7 @@
           <w:rFonts w:cs="Times New Roman"/>
           <w:szCs w:val="28"/>
         </w:rPr>
+        <w:lastRenderedPageBreak/>
         <w:t>Данной системой будет пользоваться продавец, далее расписаны возможности взаимодействия пользователя с системой</w:t>
       </w:r>
       <w:r>
@@ -9493,7 +8984,21 @@
           <w:rFonts w:cs="Times New Roman"/>
           <w:szCs w:val="28"/>
         </w:rPr>
-        <w:t>вручную данные о нужной мебели, а после добавить адрес бронирования и дату, до которой будет забронирована мебель. После добавления записи она отобразится в таблице.</w:t>
+        <w:t>вручную данные о нужной мебели, а пос</w:t>
+      </w:r>
+      <w:r>
+        <w:rPr>
+          <w:rFonts w:cs="Times New Roman"/>
+          <w:szCs w:val="28"/>
+        </w:rPr>
+        <w:t xml:space="preserve">ле добавить адрес бронирования, фамилию, имя, телефон клиента и </w:t>
+      </w:r>
+      <w:r>
+        <w:rPr>
+          <w:rFonts w:cs="Times New Roman"/>
+          <w:szCs w:val="28"/>
+        </w:rPr>
+        <w:t xml:space="preserve"> дату, до которой будет забронирована мебель. После добавления записи она отобразится в таблице.</w:t>
       </w:r>
     </w:p>
     <w:p>
@@ -9509,17 +9014,16 @@
           <w:rFonts w:cs="Times New Roman"/>
           <w:szCs w:val="28"/>
         </w:rPr>
-        <w:t xml:space="preserve">Если клиент решил не покупать мебель или купил </w:t>
-      </w:r>
-      <w:proofErr w:type="gramStart"/>
+        <w:t xml:space="preserve">Если клиент решил не покупать мебель или купил в другом  магазина, то есть возможность удалить запись бронирования. Запись бронирования удаляется при вводе </w:t>
+      </w:r>
       <w:r>
         <w:rPr>
           <w:rFonts w:cs="Times New Roman"/>
           <w:szCs w:val="28"/>
-        </w:rPr>
-        <w:t>в</w:t>
-      </w:r>
-      <w:proofErr w:type="gramEnd"/>
+          <w:lang w:val="en-US"/>
+        </w:rPr>
+        <w:t>id</w:t>
+      </w:r>
       <w:r>
         <w:rPr>
           <w:rFonts w:cs="Times New Roman"/>
@@ -9527,72 +9031,41 @@
         </w:rPr>
         <w:t xml:space="preserve"> </w:t>
       </w:r>
-      <w:proofErr w:type="gramStart"/>
       <w:r>
         <w:rPr>
           <w:rFonts w:cs="Times New Roman"/>
           <w:szCs w:val="28"/>
         </w:rPr>
-        <w:t>другом</w:t>
-      </w:r>
-      <w:proofErr w:type="gramEnd"/>
+        <w:t>брони</w:t>
+      </w:r>
       <w:r>
         <w:rPr>
           <w:rFonts w:cs="Times New Roman"/>
           <w:szCs w:val="28"/>
         </w:rPr>
-        <w:t xml:space="preserve">  магазина, то есть возможность удалить запись бронирования. Запись бронирования удаляется при вводе </w:t>
+        <w:t xml:space="preserve"> или выборе записи на таблице</w:t>
       </w:r>
       <w:r>
         <w:rPr>
           <w:rFonts w:cs="Times New Roman"/>
           <w:szCs w:val="28"/>
-          <w:lang w:val="en-US"/>
-        </w:rPr>
-        <w:t>id</w:t>
-      </w:r>
-      <w:r>
+        </w:rPr>
+        <w:t>.</w:t>
+      </w:r>
+    </w:p>
+    <w:p>
+      <w:pPr>
+        <w:ind w:left="0" w:right="0" w:firstLine="708"/>
         <w:rPr>
           <w:rFonts w:cs="Times New Roman"/>
           <w:szCs w:val="28"/>
         </w:rPr>
-        <w:t xml:space="preserve"> </w:t>
-      </w:r>
+      </w:pPr>
       <w:r>
         <w:rPr>
           <w:rFonts w:cs="Times New Roman"/>
           <w:szCs w:val="28"/>
         </w:rPr>
-        <w:t>брони</w:t>
-      </w:r>
-      <w:r>
-        <w:rPr>
-          <w:rFonts w:cs="Times New Roman"/>
-          <w:szCs w:val="28"/>
-        </w:rPr>
-        <w:t xml:space="preserve"> или выборе записи на таблице</w:t>
-      </w:r>
-      <w:r>
-        <w:rPr>
-          <w:rFonts w:cs="Times New Roman"/>
-          <w:szCs w:val="28"/>
-        </w:rPr>
-        <w:t>.</w:t>
-      </w:r>
-    </w:p>
-    <w:p>
-      <w:pPr>
-        <w:ind w:left="0" w:right="0" w:firstLine="708"/>
-        <w:rPr>
-          <w:rFonts w:cs="Times New Roman"/>
-          <w:szCs w:val="28"/>
-        </w:rPr>
-      </w:pPr>
-      <w:r>
-        <w:rPr>
-          <w:rFonts w:cs="Times New Roman"/>
-          <w:szCs w:val="28"/>
-        </w:rPr>
         <w:t>У продавца так же есть возможность редактировать бронь, если клиент решил изменить кол-во мебели, либо ему требуется увеличить срок бронирования, либо изменить адрес брони.</w:t>
       </w:r>
     </w:p>
@@ -9600,7 +9073,7 @@
       <w:pPr>
         <w:pStyle w:val="2"/>
       </w:pPr>
-      <w:bookmarkStart w:id="20" w:name="_Toc135670161"/>
+      <w:bookmarkStart w:id="20" w:name="_Toc135774888"/>
       <w:r>
         <w:t>1.</w:t>
       </w:r>
@@ -9614,16 +9087,11 @@
         <w:t>ые требования</w:t>
       </w:r>
       <w:r>
-        <w:t xml:space="preserve"> </w:t>
-      </w:r>
-      <w:proofErr w:type="gramStart"/>
-      <w:r>
-        <w:t>ПО</w:t>
+        <w:t xml:space="preserve"> ПО</w:t>
       </w:r>
       <w:bookmarkEnd w:id="18"/>
       <w:bookmarkEnd w:id="19"/>
       <w:bookmarkEnd w:id="20"/>
-      <w:proofErr w:type="gramEnd"/>
     </w:p>
     <w:p>
       <w:pPr>
@@ -9685,6 +9153,13 @@
           <w:rFonts w:cs="Times New Roman"/>
           <w:szCs w:val="28"/>
         </w:rPr>
+        <w:t>, фамилию, имя, телефон</w:t>
+      </w:r>
+      <w:r>
+        <w:rPr>
+          <w:rFonts w:cs="Times New Roman"/>
+          <w:szCs w:val="28"/>
+        </w:rPr>
         <w:t xml:space="preserve"> и дату бронирования</w:t>
       </w:r>
       <w:r>
@@ -9692,7 +9167,21 @@
           <w:rFonts w:cs="Times New Roman"/>
           <w:szCs w:val="28"/>
         </w:rPr>
-        <w:t>, либо просто выбрать нужную мебель в таблицу и добавить адрес и дату бронирования</w:t>
+        <w:t>, либо просто выбрать нужную мебель в таблицу и добавить адрес</w:t>
+      </w:r>
+      <w:r>
+        <w:rPr>
+          <w:rFonts w:cs="Times New Roman"/>
+          <w:szCs w:val="28"/>
+        </w:rPr>
+        <w:t>, фамилию, имя, телефон</w:t>
+      </w:r>
+      <w:r>
+        <w:rPr>
+          <w:rFonts w:cs="Times New Roman"/>
+          <w:szCs w:val="28"/>
+        </w:rPr>
+        <w:t xml:space="preserve"> и дату бронирования</w:t>
       </w:r>
       <w:r>
         <w:rPr>
@@ -9800,61 +9289,36 @@
           <w:rFonts w:cs="Times New Roman"/>
           <w:szCs w:val="28"/>
         </w:rPr>
-        <w:t>Система должна давать возможность сформировать список мебели. Мебель разделяется на 4 категори</w:t>
-      </w:r>
-      <w:proofErr w:type="gramStart"/>
+        <w:t>Система должна давать возможность сформировать список мебели. Мебель разделяется на 4 категории(стул, кресло, шкаф, полка), поэтому список формируется при выборе одной из категорий. Каждый элемент в списке имеет следующие поля</w:t>
+      </w:r>
       <w:r>
         <w:rPr>
           <w:rFonts w:cs="Times New Roman"/>
           <w:szCs w:val="28"/>
         </w:rPr>
-        <w:t>и(</w:t>
-      </w:r>
-      <w:proofErr w:type="gramEnd"/>
+        <w:t xml:space="preserve">: </w:t>
+      </w:r>
       <w:r>
         <w:rPr>
           <w:rFonts w:cs="Times New Roman"/>
           <w:szCs w:val="28"/>
         </w:rPr>
-        <w:t xml:space="preserve">стул, кресло, шкаф, полка), поэтому список формируется при выборе одной из категорий. </w:t>
-      </w:r>
-      <w:proofErr w:type="gramStart"/>
+        <w:t xml:space="preserve">модель, артикул, изготовитель, материал, цвет, габариты, цена, </w:t>
+      </w:r>
       <w:r>
         <w:rPr>
           <w:rFonts w:cs="Times New Roman"/>
           <w:szCs w:val="28"/>
         </w:rPr>
-        <w:t>Каждый элемент в списке имеет следующие поля</w:t>
+        <w:t>адрес</w:t>
       </w:r>
       <w:r>
         <w:rPr>
           <w:rFonts w:cs="Times New Roman"/>
           <w:szCs w:val="28"/>
         </w:rPr>
-        <w:t xml:space="preserve">: </w:t>
-      </w:r>
-      <w:r>
-        <w:rPr>
-          <w:rFonts w:cs="Times New Roman"/>
-          <w:szCs w:val="28"/>
-        </w:rPr>
-        <w:t xml:space="preserve">модель, артикул, изготовитель, материал, цвет, габариты, цена, </w:t>
-      </w:r>
-      <w:r>
-        <w:rPr>
-          <w:rFonts w:cs="Times New Roman"/>
-          <w:szCs w:val="28"/>
-        </w:rPr>
-        <w:t>адрес</w:t>
-      </w:r>
-      <w:r>
-        <w:rPr>
-          <w:rFonts w:cs="Times New Roman"/>
-          <w:szCs w:val="28"/>
-        </w:rPr>
         <w:t xml:space="preserve"> и кол-во.</w:t>
       </w:r>
-      <w:proofErr w:type="gramEnd"/>
     </w:p>
     <w:p>
       <w:pPr>
@@ -10009,8 +9473,9 @@
         <w:pStyle w:val="1"/>
       </w:pPr>
       <w:bookmarkStart w:id="21" w:name="_Toc134194391"/>
-      <w:bookmarkStart w:id="22" w:name="_Toc135670162"/>
-      <w:r>
+      <w:bookmarkStart w:id="22" w:name="_Toc135774889"/>
+      <w:r>
+        <w:lastRenderedPageBreak/>
         <w:t xml:space="preserve">2 </w:t>
       </w:r>
       <w:r>
@@ -10024,7 +9489,7 @@
         <w:pStyle w:val="2"/>
       </w:pPr>
       <w:bookmarkStart w:id="23" w:name="_Toc134194392"/>
-      <w:bookmarkStart w:id="24" w:name="_Toc135670163"/>
+      <w:bookmarkStart w:id="24" w:name="_Toc135774890"/>
       <w:r>
         <w:t>2.</w:t>
       </w:r>
@@ -10064,10 +9529,10 @@
       </w:pPr>
       <w:r>
         <w:drawing>
-          <wp:inline distT="0" distB="0" distL="0" distR="0" wp14:anchorId="33750B40" wp14:editId="2C3D5B43">
-            <wp:extent cx="5940425" cy="2450602"/>
-            <wp:effectExtent l="0" t="0" r="3175" b="6985"/>
-            <wp:docPr id="2" name="Рисунок 2"/>
+          <wp:inline distT="0" distB="0" distL="0" distR="0" wp14:anchorId="3ED58FF8" wp14:editId="65BEE3EB">
+            <wp:extent cx="5940425" cy="2668869"/>
+            <wp:effectExtent l="0" t="0" r="3175" b="0"/>
+            <wp:docPr id="7" name="Рисунок 7"/>
             <wp:cNvGraphicFramePr>
               <a:graphicFrameLocks xmlns:a="http://schemas.openxmlformats.org/drawingml/2006/main" noChangeAspect="1"/>
             </wp:cNvGraphicFramePr>
@@ -10087,7 +9552,7 @@
                   <pic:spPr>
                     <a:xfrm>
                       <a:off x="0" y="0"/>
-                      <a:ext cx="5940425" cy="2450602"/>
+                      <a:ext cx="5940425" cy="2668869"/>
                     </a:xfrm>
                     <a:prstGeom prst="rect">
                       <a:avLst/>
@@ -10233,6 +9698,30 @@
           <w:sz w:val="28"/>
           <w:szCs w:val="28"/>
         </w:rPr>
+        <w:t>Фамилия, имя и телефон клиента, который бронирует;</w:t>
+      </w:r>
+    </w:p>
+    <w:p>
+      <w:pPr>
+        <w:pStyle w:val="a4"/>
+        <w:numPr>
+          <w:ilvl w:val="0"/>
+          <w:numId w:val="24"/>
+        </w:numPr>
+        <w:tabs>
+          <w:tab w:val="left" w:pos="851"/>
+        </w:tabs>
+        <w:ind w:left="0" w:firstLine="709"/>
+        <w:rPr>
+          <w:sz w:val="28"/>
+          <w:szCs w:val="28"/>
+        </w:rPr>
+      </w:pPr>
+      <w:r>
+        <w:rPr>
+          <w:sz w:val="28"/>
+          <w:szCs w:val="28"/>
+        </w:rPr>
         <w:t>Дата бронирования. Срок брони</w:t>
       </w:r>
       <w:r>
@@ -10293,11 +9782,12 @@
         <w:jc w:val="center"/>
       </w:pPr>
       <w:r>
+        <w:lastRenderedPageBreak/>
         <w:drawing>
-          <wp:inline distT="0" distB="0" distL="0" distR="0" wp14:anchorId="48E2D7FB" wp14:editId="41848C54">
-            <wp:extent cx="5940425" cy="3129315"/>
+          <wp:inline distT="0" distB="0" distL="0" distR="0" wp14:anchorId="41455D6F" wp14:editId="7E6E37AE">
+            <wp:extent cx="5940425" cy="3133606"/>
             <wp:effectExtent l="0" t="0" r="3175" b="0"/>
-            <wp:docPr id="3" name="Рисунок 3"/>
+            <wp:docPr id="8" name="Рисунок 8"/>
             <wp:cNvGraphicFramePr>
               <a:graphicFrameLocks xmlns:a="http://schemas.openxmlformats.org/drawingml/2006/main" noChangeAspect="1"/>
             </wp:cNvGraphicFramePr>
@@ -10317,7 +9807,7 @@
                   <pic:spPr>
                     <a:xfrm>
                       <a:off x="0" y="0"/>
-                      <a:ext cx="5940425" cy="3129315"/>
+                      <a:ext cx="5940425" cy="3133606"/>
                     </a:xfrm>
                     <a:prstGeom prst="rect">
                       <a:avLst/>
@@ -10344,7 +9834,13 @@
         <w:ind w:left="0" w:right="0" w:firstLine="709"/>
       </w:pPr>
       <w:r>
-        <w:t xml:space="preserve">В начале процесса бронирования, продавец подбирает требуемый товар, с помощью критериев клиента. Затем происходит создание записи бронирования, при вводе артикула, категории товара, количества товара, которое нужно клиенту и даты бронирования, обычно бронь ставят на две недели, но при определенных случаях можно ввести и другую дату. После создания записи брони можно её, либо отредактировать, либо удалить. </w:t>
+        <w:t>В начале процесса бронирования, продавец подбирает требуемый товар, с помощью критериев клиента. Затем происходит создание записи бронирования, при вводе артикула, категории товара, количества</w:t>
+      </w:r>
+      <w:r>
+        <w:t xml:space="preserve"> товара, которое нужно клиенту, информации о нем и</w:t>
+      </w:r>
+      <w:r>
+        <w:t xml:space="preserve"> даты бронирования, обычно бронь ставят на две недели, но при определенных случаях можно ввести и другую дату. После создания записи брони можно её, либо отредактировать, либо удалить. </w:t>
       </w:r>
     </w:p>
     <w:p>
@@ -10408,7 +9904,11 @@
         <w:ind w:left="0" w:right="0" w:firstLine="709"/>
       </w:pPr>
       <w:r>
-        <w:t>На данной диаграмме расположены процессы, которые входят в процесс подбора товара. Процесс определения категории товара, заключается в определении продавцом, какой товар нужен клиенту. Далее производится формирование списка мебели, который в дальнейшем сортируют или с помощь которого определяют нужный клиенту товар. В результате на выходе получается артикул товара, который нужно забронировать.</w:t>
+        <w:t xml:space="preserve">На данной диаграмме расположены процессы, которые входят в процесс подбора товара. Процесс определения категории товара, заключается в определении продавцом, какой товар нужен клиенту. Далее производится формирование списка мебели, который в дальнейшем сортируют или с </w:t>
+      </w:r>
+      <w:r>
+        <w:lastRenderedPageBreak/>
+        <w:t>помощь которого определяют нужный клиенту товар. В результате на выходе получается артикул товара, который нужно забронировать.</w:t>
       </w:r>
     </w:p>
     <w:p>
@@ -10416,15 +9916,11 @@
         <w:ind w:left="0" w:right="0"/>
       </w:pPr>
       <w:r>
-        <w:rPr>
-          <w:noProof/>
-          <w:lang w:eastAsia="ru-RU"/>
-        </w:rPr>
         <w:drawing>
-          <wp:inline distT="0" distB="0" distL="0" distR="0" wp14:anchorId="5822F64E" wp14:editId="504FFF8D">
-            <wp:extent cx="5940425" cy="3224347"/>
-            <wp:effectExtent l="0" t="0" r="3175" b="0"/>
-            <wp:docPr id="19" name="Рисунок 19"/>
+          <wp:inline distT="0" distB="0" distL="0" distR="0" wp14:anchorId="78CBFAA7" wp14:editId="1E01C04B">
+            <wp:extent cx="5940425" cy="3104790"/>
+            <wp:effectExtent l="0" t="0" r="3175" b="635"/>
+            <wp:docPr id="9" name="Рисунок 9"/>
             <wp:cNvGraphicFramePr>
               <a:graphicFrameLocks xmlns:a="http://schemas.openxmlformats.org/drawingml/2006/main" noChangeAspect="1"/>
             </wp:cNvGraphicFramePr>
@@ -10444,7 +9940,7 @@
                   <pic:spPr>
                     <a:xfrm>
                       <a:off x="0" y="0"/>
-                      <a:ext cx="5940425" cy="3224347"/>
+                      <a:ext cx="5940425" cy="3104790"/>
                     </a:xfrm>
                     <a:prstGeom prst="rect">
                       <a:avLst/>
@@ -10489,15 +9985,13 @@
         <w:t>,</w:t>
       </w:r>
       <w:r>
-        <w:t xml:space="preserve"> адрес бронирования  и дата, до которой будет забронирована мебель. Проверка корректности проверяет наличие ошибок или не состыковок, например количество нужное клиенту превышает количество в магазине, в котором хочет забронировать клиент. При ошибке </w:t>
-      </w:r>
-      <w:proofErr w:type="gramStart"/>
-      <w:r>
-        <w:t>в</w:t>
-      </w:r>
-      <w:proofErr w:type="gramEnd"/>
-      <w:r>
-        <w:t xml:space="preserve"> введенных данных происходит возвращение на процесс ввода полей брони.</w:t>
+        <w:t xml:space="preserve"> адрес бронирования</w:t>
+      </w:r>
+      <w:r>
+        <w:t>, информации о клиенте</w:t>
+      </w:r>
+      <w:r>
+        <w:t xml:space="preserve">  и дата, до которой будет забронирована мебель. Проверка корректности проверяет наличие ошибок или не состыковок, например количество нужное клиенту превышает количество в магазине, в котором хочет забронировать клиент. При ошибке в введенных данных происходит возвращение на процесс ввода полей брони.</w:t>
       </w:r>
       <w:r>
         <w:t xml:space="preserve"> </w:t>
@@ -10508,8 +10002,9 @@
       <w:pPr>
         <w:pStyle w:val="2"/>
       </w:pPr>
-      <w:bookmarkStart w:id="26" w:name="_Toc135670164"/>
-      <w:r>
+      <w:bookmarkStart w:id="26" w:name="_Toc135774891"/>
+      <w:r>
+        <w:lastRenderedPageBreak/>
         <w:t>2</w:t>
       </w:r>
       <w:r>
@@ -10557,7 +10052,8 @@
       <w:r>
         <w:rPr>
           <w:rFonts w:eastAsia="Calibri" w:cs="Times New Roman"/>
-          <w:lang w:val="en-US"/>
+          <w:noProof/>
+          <w:lang w:eastAsia="ru-RU"/>
         </w:rPr>
         <w:drawing>
           <wp:inline distT="0" distB="0" distL="0" distR="0" wp14:anchorId="280BAFAC" wp14:editId="635F1F17">
@@ -10680,12 +10176,13 @@
         </w:rPr>
       </w:pPr>
       <w:bookmarkStart w:id="27" w:name="_Toc134194394"/>
-      <w:bookmarkStart w:id="28" w:name="_Toc135670165"/>
+      <w:bookmarkStart w:id="28" w:name="_Toc135774892"/>
       <w:r>
         <w:rPr>
           <w:shd w:val="clear" w:color="auto" w:fill="FBFBFB"/>
           <w:lang w:val="en-US"/>
         </w:rPr>
+        <w:lastRenderedPageBreak/>
         <w:t>2</w:t>
       </w:r>
       <w:r>
@@ -10734,14 +10231,12 @@
       <w:r>
         <w:rPr>
           <w:rFonts w:eastAsia="Calibri" w:cs="Times New Roman"/>
-          <w:noProof/>
-          <w:lang w:eastAsia="ru-RU"/>
         </w:rPr>
         <w:drawing>
-          <wp:inline distT="0" distB="0" distL="0" distR="0" wp14:anchorId="5338ABBE" wp14:editId="40217190">
-            <wp:extent cx="5940425" cy="3308343"/>
-            <wp:effectExtent l="0" t="0" r="3175" b="6985"/>
-            <wp:docPr id="26" name="Рисунок 26"/>
+          <wp:inline distT="0" distB="0" distL="0" distR="0" wp14:anchorId="4B5FA032" wp14:editId="267DC49C">
+            <wp:extent cx="5940425" cy="3385595"/>
+            <wp:effectExtent l="0" t="0" r="3175" b="5715"/>
+            <wp:docPr id="10" name="Рисунок 10"/>
             <wp:cNvGraphicFramePr>
               <a:graphicFrameLocks xmlns:a="http://schemas.openxmlformats.org/drawingml/2006/main" noChangeAspect="1"/>
             </wp:cNvGraphicFramePr>
@@ -10761,7 +10256,7 @@
                   <pic:spPr>
                     <a:xfrm>
                       <a:off x="0" y="0"/>
-                      <a:ext cx="5940425" cy="3308343"/>
+                      <a:ext cx="5940425" cy="3385595"/>
                     </a:xfrm>
                     <a:prstGeom prst="rect">
                       <a:avLst/>
@@ -10834,10 +10329,10 @@
           <w:rFonts w:eastAsia="Calibri" w:cs="Times New Roman"/>
         </w:rPr>
         <w:drawing>
-          <wp:inline distT="0" distB="0" distL="0" distR="0" wp14:anchorId="5E0E7D79" wp14:editId="6CF074D4">
-            <wp:extent cx="5940425" cy="3258681"/>
-            <wp:effectExtent l="0" t="0" r="3175" b="0"/>
-            <wp:docPr id="5" name="Рисунок 5"/>
+          <wp:inline distT="0" distB="0" distL="0" distR="0" wp14:anchorId="42A258DF" wp14:editId="4FAA04DA">
+            <wp:extent cx="5940425" cy="3251324"/>
+            <wp:effectExtent l="0" t="0" r="3175" b="6350"/>
+            <wp:docPr id="11" name="Рисунок 11"/>
             <wp:cNvGraphicFramePr>
               <a:graphicFrameLocks xmlns:a="http://schemas.openxmlformats.org/drawingml/2006/main" noChangeAspect="1"/>
             </wp:cNvGraphicFramePr>
@@ -10857,7 +10352,7 @@
                   <pic:spPr>
                     <a:xfrm>
                       <a:off x="0" y="0"/>
-                      <a:ext cx="5940425" cy="3258681"/>
+                      <a:ext cx="5940425" cy="3251324"/>
                     </a:xfrm>
                     <a:prstGeom prst="rect">
                       <a:avLst/>
@@ -10901,7 +10396,6 @@
         <w:rPr>
           <w:rFonts w:eastAsia="Calibri" w:cs="Times New Roman"/>
           <w:szCs w:val="28"/>
-          <w:lang w:val="en-US"/>
         </w:rPr>
       </w:pPr>
       <w:r>
@@ -10915,7 +10409,6 @@
         <w:rPr>
           <w:rFonts w:eastAsia="Calibri" w:cs="Times New Roman"/>
           <w:szCs w:val="28"/>
-          <w:lang w:val="en-US"/>
         </w:rPr>
         <w:t>.</w:t>
       </w:r>
@@ -10934,23 +10427,7 @@
           <w:szCs w:val="28"/>
         </w:rPr>
         <w:tab/>
-        <w:t xml:space="preserve">В процесс бронирования мебели входит 5 </w:t>
-      </w:r>
-      <w:proofErr w:type="spellStart"/>
-      <w:r>
-        <w:rPr>
-          <w:rFonts w:eastAsia="Calibri" w:cs="Times New Roman"/>
-          <w:szCs w:val="28"/>
-        </w:rPr>
-        <w:t>подпроцессов</w:t>
-      </w:r>
-      <w:proofErr w:type="spellEnd"/>
-      <w:r>
-        <w:rPr>
-          <w:rFonts w:eastAsia="Calibri" w:cs="Times New Roman"/>
-          <w:szCs w:val="28"/>
-        </w:rPr>
-        <w:t>: вывод мебели определенной категории, вывод списка броней и добавление брони в БД, а также редактирование и удаление брони. Данные процессы взаимодействуют с двумя хранилищами данных – это таблицы мебели и брони в БД.</w:t>
+        <w:t>В процесс бронирования мебели входит 5 подпроцессов: вывод мебели определенной категории, вывод списка броней и добавление брони в БД, а также редактирование и удаление брони. Данные процессы взаимодействуют с двумя хранилищами данных – это таблицы мебели и брони в БД.</w:t>
       </w:r>
     </w:p>
     <w:p>
@@ -10966,8 +10443,9 @@
         <w:pStyle w:val="2"/>
       </w:pPr>
       <w:bookmarkStart w:id="29" w:name="_Toc134194395"/>
-      <w:bookmarkStart w:id="30" w:name="_Toc135670166"/>
-      <w:r>
+      <w:bookmarkStart w:id="30" w:name="_Toc135774893"/>
+      <w:r>
+        <w:lastRenderedPageBreak/>
         <w:t>2.3</w:t>
       </w:r>
       <w:r>
@@ -10986,7 +10464,6 @@
           <w:szCs w:val="28"/>
         </w:rPr>
       </w:pPr>
-      <w:proofErr w:type="gramStart"/>
       <w:r>
         <w:rPr>
           <w:szCs w:val="28"/>
@@ -11004,14 +10481,7 @@
         <w:rPr>
           <w:szCs w:val="28"/>
         </w:rPr>
-        <w:t xml:space="preserve"> диаграмму была разработана Концептуальная</w:t>
-      </w:r>
-      <w:proofErr w:type="gramEnd"/>
-      <w:r>
-        <w:rPr>
-          <w:szCs w:val="28"/>
-        </w:rPr>
-        <w:t xml:space="preserve"> модель хранилища данных</w:t>
+        <w:t xml:space="preserve"> диаграмму была разработана Концептуальная модель хранилища данных</w:t>
       </w:r>
     </w:p>
     <w:p>
@@ -11024,7 +10494,8 @@
       </w:pPr>
       <w:r>
         <w:rPr>
-          <w:lang w:val="en-US"/>
+          <w:noProof/>
+          <w:lang w:eastAsia="ru-RU"/>
         </w:rPr>
         <w:drawing>
           <wp:inline distT="0" distB="0" distL="0" distR="0" wp14:anchorId="5FBEDC1B" wp14:editId="380ED1A6">
@@ -11116,7 +10587,6 @@
       <w:r>
         <w:t>1:</w:t>
       </w:r>
-      <w:proofErr w:type="gramStart"/>
       <w:r>
         <w:rPr>
           <w:lang w:val="en-US"/>
@@ -11132,7 +10602,6 @@
       <w:r>
         <w:t>о броней может быть несколько на одну мебель.</w:t>
       </w:r>
-      <w:proofErr w:type="gramEnd"/>
     </w:p>
     <w:p>
       <w:pPr>
@@ -11154,8 +10623,9 @@
         <w:jc w:val="both"/>
       </w:pPr>
       <w:bookmarkStart w:id="31" w:name="_Toc134194396"/>
-      <w:bookmarkStart w:id="32" w:name="_Toc135670167"/>
-      <w:r>
+      <w:bookmarkStart w:id="32" w:name="_Toc135774894"/>
+      <w:r>
+        <w:lastRenderedPageBreak/>
         <w:t>2.4</w:t>
       </w:r>
       <w:r>
@@ -11173,7 +10643,7 @@
         </w:rPr>
       </w:pPr>
       <w:bookmarkStart w:id="33" w:name="_Toc134194397"/>
-      <w:bookmarkStart w:id="34" w:name="_Toc135670168"/>
+      <w:bookmarkStart w:id="34" w:name="_Toc135774895"/>
       <w:r>
         <w:t>2.</w:t>
       </w:r>
@@ -11425,7 +10895,25 @@
           <w:szCs w:val="28"/>
           <w:highlight w:val="yellow"/>
         </w:rPr>
-        <w:t>вводит критерии бронируемой мебели;</w:t>
+        <w:t>вводит критерии бронируемой мебели</w:t>
+      </w:r>
+      <w:r>
+        <w:rPr>
+          <w:rFonts w:eastAsia="Calibri"/>
+          <w:sz w:val="28"/>
+          <w:szCs w:val="28"/>
+          <w:highlight w:val="yellow"/>
+        </w:rPr>
+        <w:t xml:space="preserve"> и параметры бронирования</w:t>
+      </w:r>
+      <w:r>
+        <w:rPr>
+          <w:rFonts w:eastAsia="Calibri"/>
+          <w:sz w:val="28"/>
+          <w:szCs w:val="28"/>
+          <w:highlight w:val="yellow"/>
+        </w:rPr>
+        <w:t>;</w:t>
       </w:r>
     </w:p>
     <w:p>
@@ -11451,9 +10939,8 @@
           <w:rFonts w:eastAsia="Calibri"/>
           <w:sz w:val="28"/>
           <w:szCs w:val="28"/>
-          <w:highlight w:val="yellow"/>
-        </w:rPr>
-        <w:t>Продавец вводит</w:t>
+        </w:rPr>
+        <w:t>Вводимые поля проверяются</w:t>
       </w:r>
       <w:r>
         <w:rPr>
@@ -11461,26 +10948,8 @@
           <w:sz w:val="28"/>
           <w:szCs w:val="28"/>
         </w:rPr>
-        <w:t xml:space="preserve"> параметры бронирования</w:t>
-      </w:r>
-      <w:proofErr w:type="gramStart"/>
-      <w:r>
-        <w:rPr>
-          <w:rFonts w:eastAsia="Calibri"/>
-          <w:sz w:val="28"/>
-          <w:szCs w:val="28"/>
-        </w:rPr>
-        <w:t xml:space="preserve"> ()</w:t>
-      </w:r>
-      <w:r>
-        <w:rPr>
-          <w:rFonts w:eastAsia="Calibri"/>
-          <w:sz w:val="28"/>
-          <w:szCs w:val="28"/>
-        </w:rPr>
         <w:t>;</w:t>
       </w:r>
-      <w:proofErr w:type="gramEnd"/>
     </w:p>
     <w:p>
       <w:pPr>
@@ -11511,6 +10980,27 @@
     </w:p>
     <w:p>
       <w:pPr>
+        <w:tabs>
+          <w:tab w:val="left" w:pos="993"/>
+        </w:tabs>
+        <w:ind w:left="0" w:right="0" w:firstLine="709"/>
+        <w:rPr>
+          <w:rFonts w:eastAsia="Calibri" w:cs="Times New Roman"/>
+          <w:color w:val="000000" w:themeColor="text1"/>
+          <w:szCs w:val="28"/>
+        </w:rPr>
+      </w:pPr>
+      <w:r>
+        <w:rPr>
+          <w:rFonts w:eastAsia="Calibri"/>
+          <w:b/>
+          <w:szCs w:val="28"/>
+        </w:rPr>
+        <w:t xml:space="preserve">Альтернативные потоки событий: </w:t>
+      </w:r>
+    </w:p>
+    <w:p>
+      <w:pPr>
         <w:pStyle w:val="a4"/>
         <w:numPr>
           <w:ilvl w:val="0"/>
@@ -11520,7 +11010,7 @@
           <w:tab w:val="left" w:pos="993"/>
         </w:tabs>
         <w:ind w:left="0" w:firstLine="709"/>
-        <w:jc w:val="both"/>
+        <w:contextualSpacing/>
         <w:rPr>
           <w:rFonts w:eastAsia="Calibri"/>
           <w:sz w:val="28"/>
@@ -11533,82 +11023,7 @@
           <w:sz w:val="28"/>
           <w:szCs w:val="28"/>
         </w:rPr>
-        <w:t>конец</w:t>
-      </w:r>
-    </w:p>
-    <w:p>
-      <w:pPr>
-        <w:tabs>
-          <w:tab w:val="left" w:pos="993"/>
-        </w:tabs>
-        <w:ind w:left="0" w:right="0" w:firstLine="709"/>
-        <w:rPr>
-          <w:rFonts w:eastAsia="Calibri"/>
-          <w:szCs w:val="28"/>
-        </w:rPr>
-      </w:pPr>
-      <w:r>
-        <w:rPr>
-          <w:rFonts w:eastAsia="Calibri"/>
-          <w:b/>
-          <w:szCs w:val="28"/>
-        </w:rPr>
-        <w:t xml:space="preserve">Альтернативные потоки событий: </w:t>
-      </w:r>
-    </w:p>
-    <w:p>
-      <w:pPr>
-        <w:pStyle w:val="a4"/>
-        <w:widowControl/>
-        <w:numPr>
-          <w:ilvl w:val="0"/>
-          <w:numId w:val="26"/>
-        </w:numPr>
-        <w:tabs>
-          <w:tab w:val="left" w:pos="993"/>
-        </w:tabs>
-        <w:autoSpaceDE/>
-        <w:autoSpaceDN/>
-        <w:ind w:left="0" w:firstLine="709"/>
-        <w:contextualSpacing/>
-        <w:jc w:val="both"/>
-        <w:rPr>
-          <w:rFonts w:eastAsia="Calibri"/>
-          <w:color w:val="FF0000"/>
-          <w:sz w:val="28"/>
-          <w:szCs w:val="28"/>
-        </w:rPr>
-      </w:pPr>
-      <w:r>
-        <w:rPr>
-          <w:rFonts w:eastAsia="Calibri"/>
-          <w:color w:val="FF0000"/>
-          <w:sz w:val="28"/>
-          <w:szCs w:val="28"/>
-        </w:rPr>
-        <w:t>Продавец может выбрать другую категорию мебели.</w:t>
-      </w:r>
-    </w:p>
-    <w:p>
-      <w:pPr>
-        <w:tabs>
-          <w:tab w:val="left" w:pos="993"/>
-        </w:tabs>
-        <w:ind w:left="0" w:right="0" w:firstLine="709"/>
-        <w:contextualSpacing/>
-        <w:rPr>
-          <w:rFonts w:eastAsia="Calibri"/>
-          <w:b/>
-          <w:szCs w:val="28"/>
-        </w:rPr>
-      </w:pPr>
-      <w:r>
-        <w:rPr>
-          <w:rFonts w:eastAsia="Calibri"/>
-          <w:b/>
-          <w:szCs w:val="28"/>
-        </w:rPr>
-        <w:t xml:space="preserve">Сценарий обработки ошибок: </w:t>
+        <w:t>На шаге проверки данных при неправильном вводе данных;</w:t>
       </w:r>
     </w:p>
     <w:p>
@@ -11621,94 +11036,61 @@
         <w:tabs>
           <w:tab w:val="left" w:pos="993"/>
         </w:tabs>
-        <w:ind w:left="0"/>
+        <w:ind w:left="0" w:firstLine="709"/>
         <w:contextualSpacing/>
         <w:rPr>
           <w:rFonts w:eastAsia="Calibri"/>
-          <w:szCs w:val="28"/>
+          <w:sz w:val="28"/>
+          <w:szCs w:val="28"/>
+          <w:lang w:val="en-US"/>
         </w:rPr>
       </w:pPr>
       <w:r>
         <w:rPr>
           <w:rFonts w:eastAsia="Calibri"/>
-          <w:szCs w:val="28"/>
-        </w:rPr>
-        <w:t xml:space="preserve">На шаге </w:t>
+          <w:sz w:val="28"/>
+          <w:szCs w:val="28"/>
+        </w:rPr>
+        <w:t>Система выводит ошибку.</w:t>
       </w:r>
       <w:r>
         <w:rPr>
           <w:rFonts w:eastAsia="Calibri"/>
-          <w:szCs w:val="28"/>
-        </w:rPr>
-        <w:t>Вывод ошибки при неправильном вводе данных.</w:t>
-      </w:r>
-    </w:p>
-    <w:p>
-      <w:pPr>
-        <w:pStyle w:val="a4"/>
-        <w:numPr>
-          <w:ilvl w:val="0"/>
-          <w:numId w:val="25"/>
-        </w:numPr>
+          <w:sz w:val="28"/>
+          <w:szCs w:val="28"/>
+          <w:lang w:val="en-US"/>
+        </w:rPr>
+        <w:t xml:space="preserve"> </w:t>
+      </w:r>
+    </w:p>
+    <w:p>
+      <w:pPr>
         <w:tabs>
           <w:tab w:val="left" w:pos="993"/>
         </w:tabs>
-        <w:ind w:left="0"/>
+        <w:ind w:left="0" w:right="0" w:firstLine="709"/>
         <w:contextualSpacing/>
         <w:rPr>
           <w:rFonts w:eastAsia="Calibri"/>
-          <w:szCs w:val="28"/>
-        </w:rPr>
-      </w:pPr>
-      <w:proofErr w:type="spellStart"/>
+          <w:b/>
+          <w:szCs w:val="28"/>
+        </w:rPr>
+      </w:pPr>
       <w:r>
         <w:rPr>
           <w:rFonts w:eastAsia="Calibri"/>
-          <w:szCs w:val="28"/>
-        </w:rPr>
-        <w:t>Сист</w:t>
-      </w:r>
-      <w:proofErr w:type="spellEnd"/>
-    </w:p>
-    <w:p>
-      <w:pPr>
-        <w:pStyle w:val="a4"/>
-        <w:numPr>
-          <w:ilvl w:val="0"/>
-          <w:numId w:val="25"/>
-        </w:numPr>
-        <w:tabs>
-          <w:tab w:val="left" w:pos="993"/>
-        </w:tabs>
-        <w:ind w:left="0"/>
-        <w:contextualSpacing/>
+          <w:b/>
+          <w:szCs w:val="28"/>
+        </w:rPr>
+        <w:t xml:space="preserve">Сценарий обработки ошибок: </w:t>
+      </w:r>
+      <w:r>
         <w:rPr>
           <w:rFonts w:eastAsia="Calibri"/>
           <w:szCs w:val="28"/>
         </w:rPr>
-      </w:pPr>
-      <w:proofErr w:type="spellStart"/>
-      <w:r>
-        <w:rPr>
-          <w:rFonts w:eastAsia="Calibri"/>
-          <w:szCs w:val="28"/>
-        </w:rPr>
-        <w:t>перех</w:t>
-      </w:r>
-      <w:proofErr w:type="spellEnd"/>
-    </w:p>
-    <w:p>
-      <w:pPr>
-        <w:tabs>
-          <w:tab w:val="left" w:pos="993"/>
-        </w:tabs>
-        <w:ind w:left="0" w:right="0"/>
-        <w:contextualSpacing/>
-        <w:rPr>
-          <w:rFonts w:eastAsia="Calibri"/>
-          <w:szCs w:val="28"/>
-        </w:rPr>
-      </w:pPr>
+        <w:t>нет.</w:t>
+      </w:r>
     </w:p>
     <w:p>
       <w:pPr>
@@ -11774,14 +11156,13 @@
           <w:rFonts w:eastAsiaTheme="majorEastAsia"/>
           <w:b/>
           <w:bCs/>
-          <w:noProof/>
-          <w:lang w:eastAsia="ru-RU"/>
-        </w:rPr>
+        </w:rPr>
+        <w:lastRenderedPageBreak/>
         <w:drawing>
-          <wp:inline distT="0" distB="0" distL="0" distR="0" wp14:anchorId="2B8D9EFA" wp14:editId="7318B635">
-            <wp:extent cx="4010585" cy="5801535"/>
-            <wp:effectExtent l="0" t="0" r="9525" b="8890"/>
-            <wp:docPr id="15" name="Рисунок 15"/>
+          <wp:inline distT="0" distB="0" distL="0" distR="0" wp14:anchorId="6D0FFB83" wp14:editId="38706367">
+            <wp:extent cx="5940425" cy="5693955"/>
+            <wp:effectExtent l="0" t="0" r="3175" b="2540"/>
+            <wp:docPr id="21" name="Рисунок 21"/>
             <wp:cNvGraphicFramePr>
               <a:graphicFrameLocks xmlns:a="http://schemas.openxmlformats.org/drawingml/2006/main" noChangeAspect="1"/>
             </wp:cNvGraphicFramePr>
@@ -11801,7 +11182,7 @@
                   <pic:spPr>
                     <a:xfrm>
                       <a:off x="0" y="0"/>
-                      <a:ext cx="4010585" cy="5801535"/>
+                      <a:ext cx="5940425" cy="5693955"/>
                     </a:xfrm>
                     <a:prstGeom prst="rect">
                       <a:avLst/>
@@ -11860,8 +11241,9 @@
         <w:ind w:firstLine="708"/>
       </w:pPr>
       <w:bookmarkStart w:id="35" w:name="_Toc134194398"/>
-      <w:bookmarkStart w:id="36" w:name="_Toc135670169"/>
-      <w:r>
+      <w:bookmarkStart w:id="36" w:name="_Toc135774896"/>
+      <w:r>
+        <w:lastRenderedPageBreak/>
         <w:t>2</w:t>
       </w:r>
       <w:r>
@@ -12112,24 +11494,15 @@
           <w:szCs w:val="28"/>
           <w:highlight w:val="yellow"/>
         </w:rPr>
-        <w:t xml:space="preserve">Продавец вводит </w:t>
+        <w:t>Продавец выбирает запись брони</w:t>
       </w:r>
       <w:r>
         <w:rPr>
           <w:rFonts w:eastAsia="Calibri" w:cs="Times New Roman"/>
           <w:szCs w:val="28"/>
           <w:highlight w:val="yellow"/>
-          <w:lang w:val="en-US"/>
-        </w:rPr>
-        <w:t xml:space="preserve">id </w:t>
-      </w:r>
-      <w:r>
-        <w:rPr>
-          <w:rFonts w:eastAsia="Calibri" w:cs="Times New Roman"/>
-          <w:szCs w:val="28"/>
-          <w:highlight w:val="yellow"/>
-        </w:rPr>
-        <w:t>записи;</w:t>
+        </w:rPr>
+        <w:t>;</w:t>
       </w:r>
     </w:p>
     <w:p>
@@ -12195,7 +11568,6 @@
         <w:contextualSpacing/>
         <w:rPr>
           <w:rFonts w:eastAsia="Calibri" w:cs="Times New Roman"/>
-          <w:b/>
           <w:szCs w:val="28"/>
         </w:rPr>
       </w:pPr>
@@ -12207,44 +11579,12 @@
         </w:rPr>
         <w:t xml:space="preserve">Сценарий обработки ошибок: </w:t>
       </w:r>
-    </w:p>
-    <w:p>
-      <w:pPr>
-        <w:numPr>
-          <w:ilvl w:val="0"/>
-          <w:numId w:val="28"/>
-        </w:numPr>
-        <w:tabs>
-          <w:tab w:val="left" w:pos="993"/>
-        </w:tabs>
-        <w:ind w:left="0" w:right="0" w:firstLine="709"/>
-        <w:contextualSpacing/>
+      <w:r>
         <w:rPr>
           <w:rFonts w:eastAsia="Calibri" w:cs="Times New Roman"/>
           <w:szCs w:val="28"/>
         </w:rPr>
-      </w:pPr>
-      <w:r>
-        <w:rPr>
-          <w:rFonts w:eastAsia="Calibri" w:cs="Times New Roman"/>
-          <w:szCs w:val="28"/>
-        </w:rPr>
-        <w:t xml:space="preserve">Вывод ошибки если нет записи с таким </w:t>
-      </w:r>
-      <w:r>
-        <w:rPr>
-          <w:rFonts w:eastAsia="Calibri" w:cs="Times New Roman"/>
-          <w:szCs w:val="28"/>
-          <w:lang w:val="en-US"/>
-        </w:rPr>
-        <w:t>id</w:t>
-      </w:r>
-      <w:r>
-        <w:rPr>
-          <w:rFonts w:eastAsia="Calibri" w:cs="Times New Roman"/>
-          <w:szCs w:val="28"/>
-        </w:rPr>
-        <w:t>.</w:t>
+        <w:t>нет.</w:t>
       </w:r>
     </w:p>
     <w:p>
@@ -12311,14 +11651,12 @@
           <w:rFonts w:eastAsiaTheme="majorEastAsia"/>
           <w:b/>
           <w:bCs/>
-          <w:noProof/>
-          <w:lang w:eastAsia="ru-RU"/>
         </w:rPr>
         <w:drawing>
-          <wp:inline distT="0" distB="0" distL="0" distR="0" wp14:anchorId="161303D8" wp14:editId="72874138">
-            <wp:extent cx="4025696" cy="4357315"/>
-            <wp:effectExtent l="0" t="0" r="0" b="5715"/>
-            <wp:docPr id="64" name="Рисунок 64"/>
+          <wp:inline distT="0" distB="0" distL="0" distR="0" wp14:anchorId="619C6090" wp14:editId="5D4052B1">
+            <wp:extent cx="5940425" cy="5022599"/>
+            <wp:effectExtent l="0" t="0" r="3175" b="6985"/>
+            <wp:docPr id="22" name="Рисунок 22"/>
             <wp:cNvGraphicFramePr>
               <a:graphicFrameLocks xmlns:a="http://schemas.openxmlformats.org/drawingml/2006/main" noChangeAspect="1"/>
             </wp:cNvGraphicFramePr>
@@ -12338,7 +11676,7 @@
                   <pic:spPr>
                     <a:xfrm>
                       <a:off x="0" y="0"/>
-                      <a:ext cx="4028271" cy="4360102"/>
+                      <a:ext cx="5940425" cy="5022599"/>
                     </a:xfrm>
                     <a:prstGeom prst="rect">
                       <a:avLst/>
@@ -12390,21 +11728,13 @@
     </w:p>
     <w:p>
       <w:pPr>
-        <w:ind w:left="0" w:right="0"/>
-        <w:jc w:val="center"/>
-      </w:pPr>
-      <w:r>
-        <w:br w:type="page"/>
-      </w:r>
-    </w:p>
-    <w:p>
-      <w:pPr>
         <w:pStyle w:val="3"/>
         <w:ind w:firstLine="708"/>
       </w:pPr>
       <w:bookmarkStart w:id="37" w:name="_Toc134194399"/>
-      <w:bookmarkStart w:id="38" w:name="_Toc135670170"/>
-      <w:r>
+      <w:bookmarkStart w:id="38" w:name="_Toc135774897"/>
+      <w:r>
+        <w:lastRenderedPageBreak/>
         <w:t>2.4.3</w:t>
       </w:r>
       <w:r>
@@ -12537,25 +11867,7 @@
           <w:color w:val="000000"/>
           <w:szCs w:val="28"/>
         </w:rPr>
-        <w:t xml:space="preserve">Клиент должен </w:t>
-      </w:r>
-      <w:proofErr w:type="gramStart"/>
-      <w:r>
-        <w:rPr>
-          <w:rFonts w:eastAsia="Calibri"/>
-          <w:color w:val="000000"/>
-          <w:szCs w:val="28"/>
-        </w:rPr>
-        <w:t>сказать продавцу отредактировать</w:t>
-      </w:r>
-      <w:proofErr w:type="gramEnd"/>
-      <w:r>
-        <w:rPr>
-          <w:rFonts w:eastAsia="Calibri"/>
-          <w:color w:val="000000"/>
-          <w:szCs w:val="28"/>
-        </w:rPr>
-        <w:t xml:space="preserve"> бронь.</w:t>
+        <w:t>Клиент должен сказать продавцу отредактировать бронь.</w:t>
       </w:r>
     </w:p>
     <w:p>
@@ -12661,24 +11973,15 @@
           <w:sz w:val="28"/>
           <w:szCs w:val="28"/>
         </w:rPr>
-        <w:t xml:space="preserve">Продавец вводит </w:t>
+        <w:t xml:space="preserve">Продавец </w:t>
       </w:r>
       <w:r>
         <w:rPr>
           <w:rFonts w:eastAsia="Calibri"/>
           <w:sz w:val="28"/>
           <w:szCs w:val="28"/>
-          <w:lang w:val="en-US"/>
-        </w:rPr>
-        <w:t xml:space="preserve">id </w:t>
-      </w:r>
-      <w:r>
-        <w:rPr>
-          <w:rFonts w:eastAsia="Calibri"/>
-          <w:sz w:val="28"/>
-          <w:szCs w:val="28"/>
-        </w:rPr>
-        <w:t>записи</w:t>
+        </w:rPr>
+        <w:t>выбирает запись брони</w:t>
       </w:r>
       <w:r>
         <w:rPr>
@@ -12835,12 +12138,55 @@
         </w:rPr>
         <w:t xml:space="preserve">Альтернативные потоки событий: </w:t>
       </w:r>
-      <w:r>
+    </w:p>
+    <w:p>
+      <w:pPr>
+        <w:pStyle w:val="a4"/>
+        <w:numPr>
+          <w:ilvl w:val="0"/>
+          <w:numId w:val="30"/>
+        </w:numPr>
+        <w:tabs>
+          <w:tab w:val="left" w:pos="993"/>
+        </w:tabs>
+        <w:ind w:left="0" w:firstLine="709"/>
         <w:rPr>
           <w:rFonts w:eastAsia="Calibri"/>
           <w:szCs w:val="28"/>
         </w:rPr>
-        <w:t>нет</w:t>
+      </w:pPr>
+      <w:r>
+        <w:rPr>
+          <w:rFonts w:eastAsia="Calibri"/>
+          <w:sz w:val="28"/>
+          <w:szCs w:val="28"/>
+        </w:rPr>
+        <w:t>На шаге проверки новых данных;</w:t>
+      </w:r>
+    </w:p>
+    <w:p>
+      <w:pPr>
+        <w:pStyle w:val="a4"/>
+        <w:numPr>
+          <w:ilvl w:val="0"/>
+          <w:numId w:val="30"/>
+        </w:numPr>
+        <w:tabs>
+          <w:tab w:val="left" w:pos="993"/>
+        </w:tabs>
+        <w:ind w:left="0" w:firstLine="709"/>
+        <w:rPr>
+          <w:rFonts w:eastAsia="Calibri"/>
+          <w:szCs w:val="28"/>
+        </w:rPr>
+      </w:pPr>
+      <w:r>
+        <w:rPr>
+          <w:rFonts w:eastAsia="Calibri"/>
+          <w:sz w:val="28"/>
+          <w:szCs w:val="28"/>
+        </w:rPr>
+        <w:t>Система выводи ошибку.</w:t>
       </w:r>
     </w:p>
     <w:p>
@@ -12852,7 +12198,6 @@
         <w:contextualSpacing/>
         <w:rPr>
           <w:rFonts w:eastAsia="Calibri"/>
-          <w:b/>
           <w:szCs w:val="28"/>
         </w:rPr>
       </w:pPr>
@@ -12864,53 +12209,12 @@
         </w:rPr>
         <w:t xml:space="preserve">Сценарий обработки ошибок: </w:t>
       </w:r>
-    </w:p>
-    <w:p>
-      <w:pPr>
-        <w:pStyle w:val="a4"/>
-        <w:widowControl/>
-        <w:numPr>
-          <w:ilvl w:val="0"/>
-          <w:numId w:val="31"/>
-        </w:numPr>
-        <w:tabs>
-          <w:tab w:val="left" w:pos="993"/>
-        </w:tabs>
-        <w:autoSpaceDE/>
-        <w:autoSpaceDN/>
-        <w:ind w:left="0" w:firstLine="709"/>
-        <w:contextualSpacing/>
-        <w:jc w:val="both"/>
-        <w:rPr>
-          <w:rFonts w:eastAsia="Calibri"/>
-          <w:sz w:val="28"/>
-          <w:szCs w:val="28"/>
-        </w:rPr>
-      </w:pPr>
-      <w:r>
-        <w:rPr>
-          <w:rFonts w:eastAsia="Calibri"/>
-          <w:sz w:val="28"/>
-          <w:szCs w:val="28"/>
-        </w:rPr>
-        <w:t xml:space="preserve">Вывод ошибки если нет записи с таким </w:t>
-      </w:r>
-      <w:r>
-        <w:rPr>
-          <w:rFonts w:eastAsia="Calibri"/>
-          <w:sz w:val="28"/>
-          <w:szCs w:val="28"/>
-          <w:lang w:val="en-US"/>
-        </w:rPr>
-        <w:t>id</w:t>
-      </w:r>
-      <w:r>
-        <w:rPr>
-          <w:rFonts w:eastAsia="Calibri"/>
-          <w:sz w:val="28"/>
-          <w:szCs w:val="28"/>
-        </w:rPr>
-        <w:t>.</w:t>
+      <w:r>
+        <w:rPr>
+          <w:rFonts w:eastAsia="Calibri" w:cs="Times New Roman"/>
+          <w:szCs w:val="28"/>
+        </w:rPr>
+        <w:t>нет.</w:t>
       </w:r>
     </w:p>
     <w:p>
@@ -12974,16 +12278,15 @@
       <w:r>
         <w:rPr>
           <w:rFonts w:eastAsia="Times New Roman"/>
-          <w:noProof/>
           <w:color w:val="000000"/>
           <w:szCs w:val="28"/>
-          <w:lang w:eastAsia="ru-RU"/>
-        </w:rPr>
+        </w:rPr>
+        <w:lastRenderedPageBreak/>
         <w:drawing>
-          <wp:inline distT="0" distB="0" distL="0" distR="0" wp14:anchorId="49DDF3AF" wp14:editId="62DA619B">
-            <wp:extent cx="5468114" cy="6535063"/>
-            <wp:effectExtent l="0" t="0" r="0" b="0"/>
-            <wp:docPr id="65" name="Рисунок 65"/>
+          <wp:inline distT="0" distB="0" distL="0" distR="0" wp14:anchorId="484D0785" wp14:editId="30E05283">
+            <wp:extent cx="5940425" cy="6953896"/>
+            <wp:effectExtent l="0" t="0" r="3175" b="0"/>
+            <wp:docPr id="23" name="Рисунок 23"/>
             <wp:cNvGraphicFramePr>
               <a:graphicFrameLocks xmlns:a="http://schemas.openxmlformats.org/drawingml/2006/main" noChangeAspect="1"/>
             </wp:cNvGraphicFramePr>
@@ -13003,7 +12306,7 @@
                   <pic:spPr>
                     <a:xfrm>
                       <a:off x="0" y="0"/>
-                      <a:ext cx="5468114" cy="6535063"/>
+                      <a:ext cx="5940425" cy="6953896"/>
                     </a:xfrm>
                     <a:prstGeom prst="rect">
                       <a:avLst/>
@@ -13064,8 +12367,9 @@
         <w:pStyle w:val="2"/>
       </w:pPr>
       <w:bookmarkStart w:id="39" w:name="_Toc134194401"/>
-      <w:bookmarkStart w:id="40" w:name="_Toc135670171"/>
-      <w:r>
+      <w:bookmarkStart w:id="40" w:name="_Toc135774898"/>
+      <w:r>
+        <w:lastRenderedPageBreak/>
         <w:t>2.</w:t>
       </w:r>
       <w:r>
@@ -13275,8 +12579,9 @@
         <w:pStyle w:val="2"/>
       </w:pPr>
       <w:bookmarkStart w:id="41" w:name="_Toc134194402"/>
-      <w:bookmarkStart w:id="42" w:name="_Toc135670172"/>
-      <w:r>
+      <w:bookmarkStart w:id="42" w:name="_Toc135774899"/>
+      <w:r>
+        <w:lastRenderedPageBreak/>
         <w:t>2.</w:t>
       </w:r>
       <w:r>
@@ -13549,14 +12854,32 @@
                 <w:rFonts w:eastAsia="Times New Roman" w:cs="Times New Roman"/>
                 <w:noProof/>
                 <w:szCs w:val="28"/>
+                <w:lang w:val="ru-RU"/>
               </w:rPr>
             </w:pPr>
             <w:r>
               <w:rPr>
                 <w:noProof/>
                 <w:szCs w:val="28"/>
+                <w:lang w:val="ru-RU"/>
               </w:rPr>
               <w:t>Таблица и поля ввода</w:t>
+            </w:r>
+            <w:r>
+              <w:rPr>
+                <w:noProof/>
+                <w:szCs w:val="28"/>
+                <w:lang w:val="ru-RU"/>
+              </w:rPr>
+              <w:t>/</w:t>
+            </w:r>
+            <w:r>
+              <w:rPr>
+                <w:noProof/>
+                <w:szCs w:val="28"/>
+                <w:lang w:val="ru-RU"/>
+              </w:rPr>
+              <w:t>выбора</w:t>
             </w:r>
           </w:p>
         </w:tc>
@@ -13673,14 +12996,24 @@
               <w:rPr>
                 <w:noProof/>
                 <w:szCs w:val="28"/>
+                <w:lang w:val="ru-RU"/>
               </w:rPr>
             </w:pPr>
             <w:r>
               <w:rPr>
                 <w:noProof/>
                 <w:szCs w:val="28"/>
+                <w:lang w:val="ru-RU"/>
               </w:rPr>
               <w:t>Таблица и поля ввода</w:t>
+            </w:r>
+            <w:r>
+              <w:rPr>
+                <w:noProof/>
+                <w:szCs w:val="28"/>
+                <w:lang w:val="ru-RU"/>
+              </w:rPr>
+              <w:t>/выбора</w:t>
             </w:r>
           </w:p>
         </w:tc>
@@ -13726,17 +13059,16 @@
       <w:pPr>
         <w:ind w:left="0" w:right="0"/>
         <w:jc w:val="center"/>
-      </w:pPr>
-      <w:r>
-        <w:rPr>
-          <w:noProof/>
-          <w:lang w:eastAsia="ru-RU"/>
-        </w:rPr>
+        <w:rPr>
+          <w:lang w:val="en-US"/>
+        </w:rPr>
+      </w:pPr>
+      <w:r>
         <w:drawing>
-          <wp:inline distT="0" distB="0" distL="0" distR="0" wp14:anchorId="3341FE17" wp14:editId="05BD8097">
-            <wp:extent cx="5839640" cy="2362530"/>
+          <wp:inline distT="0" distB="0" distL="0" distR="0" wp14:anchorId="01B2930F" wp14:editId="3AC062C4">
+            <wp:extent cx="5144218" cy="2172003"/>
             <wp:effectExtent l="0" t="0" r="0" b="0"/>
-            <wp:docPr id="53" name="Рисунок 53"/>
+            <wp:docPr id="12" name="Рисунок 12"/>
             <wp:cNvGraphicFramePr>
               <a:graphicFrameLocks xmlns:a="http://schemas.openxmlformats.org/drawingml/2006/main" noChangeAspect="1"/>
             </wp:cNvGraphicFramePr>
@@ -13756,7 +13088,7 @@
                   <pic:spPr>
                     <a:xfrm>
                       <a:off x="0" y="0"/>
-                      <a:ext cx="5839640" cy="2362530"/>
+                      <a:ext cx="5144218" cy="2172003"/>
                     </a:xfrm>
                     <a:prstGeom prst="rect">
                       <a:avLst/>
@@ -13773,6 +13105,9 @@
       <w:pPr>
         <w:ind w:left="0" w:right="0"/>
         <w:jc w:val="center"/>
+        <w:rPr>
+          <w:lang w:val="en-US"/>
+        </w:rPr>
       </w:pPr>
       <w:r>
         <w:t xml:space="preserve">Рисунок </w:t>
@@ -13782,6 +13117,12 @@
       </w:r>
       <w:r>
         <w:t xml:space="preserve"> – Диаграмма интерфейсных классов</w:t>
+      </w:r>
+      <w:r>
+        <w:rPr>
+          <w:lang w:val="en-US"/>
+        </w:rPr>
+        <w:t>.</w:t>
       </w:r>
     </w:p>
     <w:p>
@@ -13810,12 +13151,10 @@
     <w:p>
       <w:pPr>
         <w:pStyle w:val="1"/>
-        <w:rPr>
-          <w:lang w:val="en-US"/>
-        </w:rPr>
-      </w:pPr>
-      <w:bookmarkStart w:id="43" w:name="_Toc135670173"/>
-      <w:r>
+      </w:pPr>
+      <w:bookmarkStart w:id="43" w:name="_Toc135774900"/>
+      <w:r>
+        <w:lastRenderedPageBreak/>
         <w:t xml:space="preserve">3 </w:t>
       </w:r>
       <w:r>
@@ -13827,7 +13166,7 @@
       <w:pPr>
         <w:pStyle w:val="2"/>
       </w:pPr>
-      <w:bookmarkStart w:id="44" w:name="_Toc135670174"/>
+      <w:bookmarkStart w:id="44" w:name="_Toc135774901"/>
       <w:r>
         <w:t xml:space="preserve">3.1 </w:t>
       </w:r>
@@ -13866,14 +13205,13 @@
       </w:pPr>
       <w:r>
         <w:rPr>
-          <w:noProof/>
-          <w:lang w:eastAsia="ru-RU"/>
+          <w:lang w:val="en-US"/>
         </w:rPr>
         <w:drawing>
-          <wp:inline distT="0" distB="0" distL="0" distR="0" wp14:anchorId="51FAD83A" wp14:editId="1F460BD4">
-            <wp:extent cx="5525272" cy="2896004"/>
-            <wp:effectExtent l="0" t="0" r="0" b="0"/>
-            <wp:docPr id="78" name="Рисунок 78"/>
+          <wp:inline distT="0" distB="0" distL="0" distR="0" wp14:anchorId="1989BA03" wp14:editId="0BA4D8A6">
+            <wp:extent cx="5940425" cy="3544390"/>
+            <wp:effectExtent l="0" t="0" r="3175" b="0"/>
+            <wp:docPr id="24" name="Рисунок 24"/>
             <wp:cNvGraphicFramePr>
               <a:graphicFrameLocks xmlns:a="http://schemas.openxmlformats.org/drawingml/2006/main" noChangeAspect="1"/>
             </wp:cNvGraphicFramePr>
@@ -13893,7 +13231,7 @@
                   <pic:spPr>
                     <a:xfrm>
                       <a:off x="0" y="0"/>
-                      <a:ext cx="5525272" cy="2896004"/>
+                      <a:ext cx="5940425" cy="3544390"/>
                     </a:xfrm>
                     <a:prstGeom prst="rect">
                       <a:avLst/>
@@ -13923,8 +13261,11 @@
     <w:p>
       <w:pPr>
         <w:pStyle w:val="2"/>
-      </w:pPr>
-      <w:bookmarkStart w:id="45" w:name="_Toc135670175"/>
+        <w:rPr>
+          <w:lang w:val="en-US"/>
+        </w:rPr>
+      </w:pPr>
+      <w:bookmarkStart w:id="45" w:name="_Toc135774902"/>
       <w:r>
         <w:t>3.</w:t>
       </w:r>
@@ -13944,13 +13285,8 @@
         <w:pStyle w:val="a7"/>
         <w:ind w:firstLine="708"/>
       </w:pPr>
-      <w:proofErr w:type="gramStart"/>
-      <w:r>
-        <w:t>ПО является</w:t>
-      </w:r>
-      <w:proofErr w:type="gramEnd"/>
-      <w:r>
-        <w:t xml:space="preserve"> </w:t>
+      <w:r>
+        <w:t xml:space="preserve">ПО является </w:t>
       </w:r>
       <w:r>
         <w:t>приложением, которое будет связываться с БД</w:t>
@@ -14031,15 +13367,7 @@
         <w:t xml:space="preserve">– </w:t>
       </w:r>
       <w:r>
-        <w:t xml:space="preserve">является одной из самых популярных интегрированных сред разработки (IDE) для языка C#. Он обеспечивает множество полезных функций, таких как отладка, </w:t>
-      </w:r>
-      <w:proofErr w:type="spellStart"/>
-      <w:r>
-        <w:t>автодополнение</w:t>
-      </w:r>
-      <w:proofErr w:type="spellEnd"/>
-      <w:r>
-        <w:t>, интеграция с системой контроля версий и т.д. Он предлагает обширные инструменты разработки, которые помогают повысить производительность и качество кода, а также упрощают процесс отладки и развертывания приложения.</w:t>
+        <w:t>является одной из самых популярных интегрированных сред разработки (IDE) для языка C#. Он обеспечивает множество полезных функций, таких как отладка, автодополнение, интеграция с системой контроля версий и т.д. Он предлагает обширные инструменты разработки, которые помогают повысить производительность и качество кода, а также упрощают процесс отладки и развертывания приложения.</w:t>
       </w:r>
     </w:p>
     <w:p>
@@ -14102,55 +13430,7 @@
         <w:t>язык</w:t>
       </w:r>
       <w:r>
-        <w:t xml:space="preserve"> программирования, который обладает широкой функциональностью и хорошей производительностью. </w:t>
-      </w:r>
-      <w:proofErr w:type="spellStart"/>
-      <w:r>
-        <w:t>Windows</w:t>
-      </w:r>
-      <w:proofErr w:type="spellEnd"/>
-      <w:r>
-        <w:t xml:space="preserve"> </w:t>
-      </w:r>
-      <w:proofErr w:type="spellStart"/>
-      <w:r>
-        <w:t>Forms</w:t>
-      </w:r>
-      <w:proofErr w:type="spellEnd"/>
-      <w:r>
-        <w:t xml:space="preserve"> предоставляет набор инструментов для создания графического интерфейса пользователя (GUI) в </w:t>
-      </w:r>
-      <w:proofErr w:type="spellStart"/>
-      <w:r>
-        <w:t>Windows</w:t>
-      </w:r>
-      <w:proofErr w:type="spellEnd"/>
-      <w:r>
-        <w:t xml:space="preserve">-приложениях. Он предоставляет простую модель программирования, что делает его идеальным выбором для создания пользовательского интерфейса в приложении. C# </w:t>
-      </w:r>
-      <w:proofErr w:type="spellStart"/>
-      <w:r>
-        <w:t>Windows</w:t>
-      </w:r>
-      <w:proofErr w:type="spellEnd"/>
-      <w:r>
-        <w:t xml:space="preserve"> </w:t>
-      </w:r>
-      <w:proofErr w:type="spellStart"/>
-      <w:r>
-        <w:t>Forms</w:t>
-      </w:r>
-      <w:proofErr w:type="spellEnd"/>
-      <w:r>
-        <w:t xml:space="preserve"> обеспечивает простоту разработки графического интерфейса пользователя и легко интегрируется с другими компонентами .NET </w:t>
-      </w:r>
-      <w:proofErr w:type="spellStart"/>
-      <w:r>
-        <w:t>Framework</w:t>
-      </w:r>
-      <w:proofErr w:type="spellEnd"/>
-      <w:r>
-        <w:t>, что позволяет быстро создать функциональное приложение с хорошим пользовательским опытом.</w:t>
+        <w:t xml:space="preserve"> программирования, который обладает широкой функциональностью и хорошей производительностью. Windows Forms предоставляет набор инструментов для создания графического интерфейса пользователя (GUI) в Windows-приложениях. Он предоставляет простую модель программирования, что делает его идеальным выбором для создания пользовательского интерфейса в приложении. C# Windows Forms обеспечивает простоту разработки графического интерфейса пользователя и легко интегрируется с другими компонентами .NET Framework, что позволяет быстро создать функциональное приложение с хорошим пользовательским опытом.</w:t>
       </w:r>
     </w:p>
     <w:p>
@@ -14170,6 +13450,7 @@
           <w:b/>
           <w:lang w:val="en-US"/>
         </w:rPr>
+        <w:lastRenderedPageBreak/>
         <w:t>MS</w:t>
       </w:r>
       <w:r>
@@ -14195,25 +13476,12 @@
         <w:t xml:space="preserve">– </w:t>
       </w:r>
       <w:r>
-        <w:t xml:space="preserve">это устойчивая и надежная реляционная система управления базами данных (СУБД) от </w:t>
-      </w:r>
-      <w:proofErr w:type="spellStart"/>
-      <w:r>
-        <w:t>Microsoft</w:t>
-      </w:r>
-      <w:proofErr w:type="spellEnd"/>
-      <w:r>
-        <w:t>. Она обеспечивает широкие возможности для хранения, организации и управления данными.</w:t>
+        <w:t>это устойчивая и надежная реляционная система управления базами данных (СУБД) от Microsoft. Она обеспечивает широкие возможности для хранения, организации и управления данными.</w:t>
       </w:r>
     </w:p>
     <w:p>
       <w:pPr>
         <w:pStyle w:val="a7"/>
-      </w:pPr>
-    </w:p>
-    <w:p>
-      <w:pPr>
-        <w:pStyle w:val="a7"/>
         <w:rPr>
           <w:b/>
         </w:rPr>
@@ -14221,12 +13489,10 @@
       <w:r>
         <w:rPr>
           <w:b/>
-          <w:noProof/>
-          <w:lang w:eastAsia="ru-RU"/>
         </w:rPr>
         <w:drawing>
-          <wp:inline distT="0" distB="0" distL="0" distR="0" wp14:anchorId="5D4086ED" wp14:editId="0F8513CF">
-            <wp:extent cx="5940425" cy="2190030"/>
+          <wp:inline distT="0" distB="0" distL="0" distR="0" wp14:anchorId="7E955D76" wp14:editId="36A64A66">
+            <wp:extent cx="5940425" cy="2608784"/>
             <wp:effectExtent l="0" t="0" r="3175" b="1270"/>
             <wp:docPr id="1" name="Рисунок 1"/>
             <wp:cNvGraphicFramePr>
@@ -14248,7 +13514,7 @@
                   <pic:spPr>
                     <a:xfrm>
                       <a:off x="0" y="0"/>
-                      <a:ext cx="5940425" cy="2190030"/>
+                      <a:ext cx="5940425" cy="2608784"/>
                     </a:xfrm>
                     <a:prstGeom prst="rect">
                       <a:avLst/>
@@ -14265,6 +13531,9 @@
       <w:pPr>
         <w:pStyle w:val="a7"/>
         <w:jc w:val="center"/>
+        <w:rPr>
+          <w:lang w:val="en-US"/>
+        </w:rPr>
       </w:pPr>
       <w:r>
         <w:t xml:space="preserve">Рисунок </w:t>
@@ -14280,6 +13549,12 @@
       </w:r>
       <w:r>
         <w:t>иаграмма развертывания приложения</w:t>
+      </w:r>
+      <w:r>
+        <w:rPr>
+          <w:lang w:val="en-US"/>
+        </w:rPr>
+        <w:t>.</w:t>
       </w:r>
     </w:p>
     <w:p>
@@ -14314,15 +13589,11 @@
         <w:pStyle w:val="a7"/>
       </w:pPr>
       <w:r>
-        <w:rPr>
-          <w:noProof/>
-          <w:lang w:eastAsia="ru-RU"/>
-        </w:rPr>
         <w:drawing>
-          <wp:inline distT="0" distB="0" distL="0" distR="0" wp14:anchorId="7F559A47" wp14:editId="120C8AD6">
-            <wp:extent cx="5940425" cy="4286867"/>
-            <wp:effectExtent l="0" t="0" r="3175" b="0"/>
-            <wp:docPr id="77" name="Рисунок 77"/>
+          <wp:inline distT="0" distB="0" distL="0" distR="0" wp14:anchorId="4329979B" wp14:editId="55557F28">
+            <wp:extent cx="5940425" cy="4589130"/>
+            <wp:effectExtent l="0" t="0" r="3175" b="2540"/>
+            <wp:docPr id="13" name="Рисунок 13"/>
             <wp:cNvGraphicFramePr>
               <a:graphicFrameLocks xmlns:a="http://schemas.openxmlformats.org/drawingml/2006/main" noChangeAspect="1"/>
             </wp:cNvGraphicFramePr>
@@ -14342,7 +13613,7 @@
                   <pic:spPr>
                     <a:xfrm>
                       <a:off x="0" y="0"/>
-                      <a:ext cx="5940425" cy="4286867"/>
+                      <a:ext cx="5940425" cy="4589130"/>
                     </a:xfrm>
                     <a:prstGeom prst="rect">
                       <a:avLst/>
@@ -14375,6 +13646,9 @@
       <w:r>
         <w:t>огическая модель базы данных</w:t>
       </w:r>
+      <w:r>
+        <w:t>.</w:t>
+      </w:r>
     </w:p>
     <w:p>
       <w:pPr>
@@ -14382,15 +13656,12 @@
         <w:jc w:val="center"/>
       </w:pPr>
       <w:r>
-        <w:rPr>
-          <w:noProof/>
-          <w:lang w:eastAsia="ru-RU"/>
-        </w:rPr>
+        <w:lastRenderedPageBreak/>
         <w:drawing>
-          <wp:inline distT="0" distB="0" distL="0" distR="0" wp14:anchorId="0636DCBB" wp14:editId="01BEB320">
-            <wp:extent cx="5940425" cy="2434048"/>
-            <wp:effectExtent l="0" t="0" r="3175" b="4445"/>
-            <wp:docPr id="76" name="Рисунок 76"/>
+          <wp:inline distT="0" distB="0" distL="0" distR="0" wp14:anchorId="26149656" wp14:editId="67845FFB">
+            <wp:extent cx="5693434" cy="3409362"/>
+            <wp:effectExtent l="0" t="0" r="2540" b="635"/>
+            <wp:docPr id="16" name="Рисунок 16"/>
             <wp:cNvGraphicFramePr>
               <a:graphicFrameLocks xmlns:a="http://schemas.openxmlformats.org/drawingml/2006/main" noChangeAspect="1"/>
             </wp:cNvGraphicFramePr>
@@ -14410,7 +13681,7 @@
                   <pic:spPr>
                     <a:xfrm>
                       <a:off x="0" y="0"/>
-                      <a:ext cx="5940425" cy="2434048"/>
+                      <a:ext cx="5698533" cy="3412415"/>
                     </a:xfrm>
                     <a:prstGeom prst="rect">
                       <a:avLst/>
@@ -14443,6 +13714,9 @@
       <w:r>
         <w:t>изическая модель базы данных</w:t>
       </w:r>
+      <w:r>
+        <w:t>.</w:t>
+      </w:r>
     </w:p>
     <w:p>
       <w:pPr>
@@ -14455,14 +13729,12 @@
       <w:r>
         <w:rPr>
           <w:b/>
-          <w:noProof/>
-          <w:lang w:eastAsia="ru-RU"/>
         </w:rPr>
         <w:drawing>
-          <wp:inline distT="0" distB="0" distL="0" distR="0" wp14:anchorId="0BEA8727" wp14:editId="3F4FA34F">
-            <wp:extent cx="3591426" cy="6068272"/>
-            <wp:effectExtent l="0" t="0" r="9525" b="8890"/>
-            <wp:docPr id="61" name="Рисунок 61"/>
+          <wp:inline distT="0" distB="0" distL="0" distR="0" wp14:anchorId="3E9D6BC1" wp14:editId="64CF03D1">
+            <wp:extent cx="2941768" cy="5003321"/>
+            <wp:effectExtent l="0" t="0" r="0" b="6985"/>
+            <wp:docPr id="14" name="Рисунок 14"/>
             <wp:cNvGraphicFramePr>
               <a:graphicFrameLocks xmlns:a="http://schemas.openxmlformats.org/drawingml/2006/main" noChangeAspect="1"/>
             </wp:cNvGraphicFramePr>
@@ -14482,7 +13754,7 @@
                   <pic:spPr>
                     <a:xfrm>
                       <a:off x="0" y="0"/>
-                      <a:ext cx="3591426" cy="6068272"/>
+                      <a:ext cx="2940124" cy="5000525"/>
                     </a:xfrm>
                     <a:prstGeom prst="rect">
                       <a:avLst/>
@@ -14499,6 +13771,9 @@
       <w:pPr>
         <w:pStyle w:val="a7"/>
         <w:jc w:val="center"/>
+        <w:rPr>
+          <w:lang w:val="en-US"/>
+        </w:rPr>
       </w:pPr>
       <w:r>
         <w:t>Рисунок 19</w:t>
@@ -14511,6 +13786,12 @@
       </w:r>
       <w:r>
         <w:t>иаграмма классов приложения</w:t>
+      </w:r>
+      <w:r>
+        <w:rPr>
+          <w:lang w:val="en-US"/>
+        </w:rPr>
+        <w:t>.</w:t>
       </w:r>
     </w:p>
     <w:p>
@@ -14536,6 +13817,7 @@
           <w:noProof/>
           <w:lang w:eastAsia="ru-RU"/>
         </w:rPr>
+        <w:lastRenderedPageBreak/>
         <w:drawing>
           <wp:inline distT="0" distB="0" distL="0" distR="0" wp14:anchorId="6D38EAC0" wp14:editId="3B92A93B">
             <wp:extent cx="5940425" cy="6552012"/>
@@ -14617,6 +13899,9 @@
       <w:r>
         <w:t>бронирования</w:t>
       </w:r>
+      <w:r>
+        <w:t>.</w:t>
+      </w:r>
     </w:p>
     <w:p>
       <w:pPr>
@@ -14631,6 +13916,7 @@
           <w:noProof/>
           <w:lang w:eastAsia="ru-RU"/>
         </w:rPr>
+        <w:lastRenderedPageBreak/>
         <w:drawing>
           <wp:inline distT="0" distB="0" distL="0" distR="0" wp14:anchorId="0473226A" wp14:editId="4FFBF826">
             <wp:extent cx="5782482" cy="4915586"/>
@@ -14706,6 +13992,9 @@
       <w:r>
         <w:t>удаления брони</w:t>
       </w:r>
+      <w:r>
+        <w:t>.</w:t>
+      </w:r>
     </w:p>
     <w:p>
       <w:pPr>
@@ -14726,6 +14015,7 @@
           <w:noProof/>
           <w:lang w:eastAsia="ru-RU"/>
         </w:rPr>
+        <w:lastRenderedPageBreak/>
         <w:drawing>
           <wp:inline distT="0" distB="0" distL="0" distR="0" wp14:anchorId="106BBA20" wp14:editId="0FD01BD2">
             <wp:extent cx="5940425" cy="5826386"/>
@@ -14798,6 +14088,9 @@
       <w:r>
         <w:t>редактирование брони</w:t>
       </w:r>
+      <w:r>
+        <w:t>.</w:t>
+      </w:r>
     </w:p>
     <w:p>
       <w:pPr>
@@ -14819,8 +14112,9 @@
       <w:pPr>
         <w:pStyle w:val="2"/>
       </w:pPr>
-      <w:bookmarkStart w:id="46" w:name="_Toc135670176"/>
-      <w:r>
+      <w:bookmarkStart w:id="46" w:name="_Toc135774903"/>
+      <w:r>
+        <w:lastRenderedPageBreak/>
         <w:t>3.3</w:t>
       </w:r>
       <w:r>
@@ -14984,11 +14278,9 @@
                 <w:lang w:val="ru-RU"/>
               </w:rPr>
             </w:pPr>
-            <w:proofErr w:type="spellStart"/>
             <w:r>
               <w:t>LoadComboBox</w:t>
             </w:r>
-            <w:proofErr w:type="spellEnd"/>
             <w:r>
               <w:rPr>
                 <w:lang w:val="ru-RU"/>
@@ -15196,21 +14488,7 @@
               <w:rPr>
                 <w:lang w:val="ru-RU"/>
               </w:rPr>
-              <w:t xml:space="preserve">Заполняет </w:t>
-            </w:r>
-            <w:proofErr w:type="gramStart"/>
-            <w:r>
-              <w:rPr>
-                <w:lang w:val="ru-RU"/>
-              </w:rPr>
-              <w:t>возможными</w:t>
-            </w:r>
-            <w:proofErr w:type="gramEnd"/>
-            <w:r>
-              <w:rPr>
-                <w:lang w:val="ru-RU"/>
-              </w:rPr>
-              <w:t xml:space="preserve"> </w:t>
+              <w:t xml:space="preserve">Заполняет возможными </w:t>
             </w:r>
             <w:r>
               <w:t xml:space="preserve">id </w:t>
@@ -15256,11 +14534,9 @@
               <w:pStyle w:val="a7"/>
               <w:jc w:val="center"/>
             </w:pPr>
-            <w:proofErr w:type="spellStart"/>
             <w:r>
               <w:t>LoadChange</w:t>
             </w:r>
-            <w:proofErr w:type="spellEnd"/>
           </w:p>
         </w:tc>
         <w:tc>
@@ -15326,11 +14602,9 @@
               <w:pStyle w:val="a7"/>
               <w:jc w:val="center"/>
             </w:pPr>
-            <w:proofErr w:type="spellStart"/>
             <w:r>
               <w:t>Booking_Article</w:t>
             </w:r>
-            <w:proofErr w:type="spellEnd"/>
           </w:p>
         </w:tc>
         <w:tc>
@@ -15343,11 +14617,9 @@
               <w:pStyle w:val="a7"/>
               <w:jc w:val="center"/>
             </w:pPr>
-            <w:proofErr w:type="spellStart"/>
             <w:r>
               <w:t>str</w:t>
             </w:r>
-            <w:proofErr w:type="spellEnd"/>
           </w:p>
         </w:tc>
         <w:tc>
@@ -15401,11 +14673,9 @@
               <w:pStyle w:val="a7"/>
               <w:jc w:val="center"/>
             </w:pPr>
-            <w:proofErr w:type="spellStart"/>
             <w:r>
               <w:t>Booking_Place</w:t>
             </w:r>
-            <w:proofErr w:type="spellEnd"/>
           </w:p>
         </w:tc>
         <w:tc>
@@ -15539,11 +14809,9 @@
               <w:pStyle w:val="a7"/>
               <w:jc w:val="center"/>
             </w:pPr>
-            <w:proofErr w:type="spellStart"/>
             <w:r>
               <w:t>LoadData_Furniture</w:t>
             </w:r>
-            <w:proofErr w:type="spellEnd"/>
           </w:p>
         </w:tc>
         <w:tc>
@@ -15609,11 +14877,9 @@
               <w:pStyle w:val="a7"/>
               <w:jc w:val="center"/>
             </w:pPr>
-            <w:proofErr w:type="spellStart"/>
             <w:r>
               <w:t>LoadData_Booking</w:t>
             </w:r>
-            <w:proofErr w:type="spellEnd"/>
           </w:p>
         </w:tc>
         <w:tc>
@@ -15768,21 +15034,8 @@
               <w:pStyle w:val="a7"/>
               <w:jc w:val="center"/>
             </w:pPr>
-            <w:proofErr w:type="spellStart"/>
-            <w:r>
-              <w:t>id,category,article</w:t>
-            </w:r>
-            <w:proofErr w:type="spellEnd"/>
-            <w:r>
-              <w:t xml:space="preserve">, </w:t>
-            </w:r>
-            <w:proofErr w:type="spellStart"/>
-            <w:r>
-              <w:t>kol</w:t>
-            </w:r>
-            <w:proofErr w:type="spellEnd"/>
-            <w:r>
-              <w:t>, place, date</w:t>
+            <w:r>
+              <w:t>id,category,article, kol, place, date</w:t>
             </w:r>
           </w:p>
         </w:tc>
@@ -15882,11 +15135,9 @@
               </w:rPr>
               <w:t xml:space="preserve"> </w:t>
             </w:r>
-            <w:proofErr w:type="spellStart"/>
             <w:r>
               <w:t>LoadData</w:t>
             </w:r>
-            <w:proofErr w:type="spellEnd"/>
             <w:r>
               <w:rPr>
                 <w:lang w:val="ru-RU"/>
@@ -15914,11 +15165,9 @@
               </w:rPr>
               <w:t xml:space="preserve"> </w:t>
             </w:r>
-            <w:proofErr w:type="spellStart"/>
             <w:r>
               <w:t>LoadComboBox</w:t>
             </w:r>
-            <w:proofErr w:type="spellEnd"/>
             <w:r>
               <w:rPr>
                 <w:lang w:val="ru-RU"/>
@@ -16020,11 +15269,9 @@
               </w:rPr>
               <w:t xml:space="preserve">Вызывает </w:t>
             </w:r>
-            <w:proofErr w:type="spellStart"/>
             <w:r>
               <w:t>LoadComboBox</w:t>
             </w:r>
-            <w:proofErr w:type="spellEnd"/>
             <w:r>
               <w:rPr>
                 <w:lang w:val="ru-RU"/>
@@ -16114,11 +15361,9 @@
               </w:rPr>
               <w:t xml:space="preserve">Вызывает </w:t>
             </w:r>
-            <w:proofErr w:type="spellStart"/>
             <w:r>
               <w:t>LoadChange</w:t>
             </w:r>
-            <w:proofErr w:type="spellEnd"/>
             <w:r>
               <w:rPr>
                 <w:lang w:val="ru-RU"/>
@@ -16351,6 +15596,7 @@
               <w:rPr>
                 <w:lang w:val="ru-RU"/>
               </w:rPr>
+              <w:lastRenderedPageBreak/>
               <w:t>17</w:t>
             </w:r>
           </w:p>
@@ -16603,7 +15849,7 @@
       <w:pPr>
         <w:pStyle w:val="2"/>
       </w:pPr>
-      <w:bookmarkStart w:id="47" w:name="_Toc135670177"/>
+      <w:bookmarkStart w:id="47" w:name="_Toc135774904"/>
       <w:r>
         <w:t>3.</w:t>
       </w:r>
@@ -16641,19 +15887,15 @@
       <w:r>
         <w:t xml:space="preserve">запросов, которые формируются при нажатии на кнопки или изменении </w:t>
       </w:r>
-      <w:proofErr w:type="spellStart"/>
       <w:r>
         <w:rPr>
           <w:lang w:val="en-US"/>
         </w:rPr>
         <w:t>comboBox</w:t>
       </w:r>
-      <w:proofErr w:type="spellEnd"/>
       <w:r>
         <w:t>. Чтобы отправить запрос сначала нужно создать соединение с БД.</w:t>
       </w:r>
-      <w:bookmarkStart w:id="48" w:name="_GoBack"/>
-      <w:bookmarkEnd w:id="48"/>
     </w:p>
     <w:p>
       <w:pPr>
@@ -16667,15 +15909,7 @@
         <w:t xml:space="preserve"> пример</w:t>
       </w:r>
       <w:r>
-        <w:t xml:space="preserve"> код формирования запроса </w:t>
-      </w:r>
-      <w:proofErr w:type="gramStart"/>
-      <w:r>
-        <w:t>по</w:t>
-      </w:r>
-      <w:proofErr w:type="gramEnd"/>
-      <w:r>
-        <w:t xml:space="preserve"> нажатии на кнопку.</w:t>
+        <w:t xml:space="preserve"> код формирования запроса по нажатии на кнопку.</w:t>
       </w:r>
     </w:p>
     <w:p>
@@ -16743,7 +15977,7 @@
       <w:pPr>
         <w:pStyle w:val="2"/>
       </w:pPr>
-      <w:bookmarkStart w:id="49" w:name="_Toc135670178"/>
+      <w:bookmarkStart w:id="48" w:name="_Toc135774905"/>
       <w:r>
         <w:t>3</w:t>
       </w:r>
@@ -16759,7 +15993,7 @@
       <w:r>
         <w:t>Интерфейс</w:t>
       </w:r>
-      <w:bookmarkEnd w:id="49"/>
+      <w:bookmarkEnd w:id="48"/>
     </w:p>
     <w:p>
       <w:pPr>
@@ -16769,14 +16003,12 @@
       <w:r>
         <w:t xml:space="preserve">Макет интерфейса были созданы в программе </w:t>
       </w:r>
-      <w:proofErr w:type="spellStart"/>
       <w:r>
         <w:rPr>
           <w:lang w:val="en-US"/>
         </w:rPr>
         <w:t>Figma</w:t>
       </w:r>
-      <w:proofErr w:type="spellEnd"/>
       <w:r>
         <w:t xml:space="preserve"> </w:t>
       </w:r>
@@ -16819,6 +16051,7 @@
           <w:noProof/>
           <w:lang w:eastAsia="ru-RU"/>
         </w:rPr>
+        <w:lastRenderedPageBreak/>
         <w:drawing>
           <wp:inline distT="0" distB="0" distL="0" distR="0" wp14:anchorId="5AA8AE1A" wp14:editId="142C08B2">
             <wp:extent cx="5940425" cy="4106612"/>
@@ -16860,6 +16093,9 @@
       <w:pPr>
         <w:pStyle w:val="a7"/>
         <w:jc w:val="center"/>
+        <w:rPr>
+          <w:lang w:val="en-US"/>
+        </w:rPr>
       </w:pPr>
       <w:r>
         <w:t xml:space="preserve">Рисунок </w:t>
@@ -16878,6 +16114,12 @@
       </w:r>
       <w:r>
         <w:t>Страница мебели</w:t>
+      </w:r>
+      <w:r>
+        <w:rPr>
+          <w:lang w:val="en-US"/>
+        </w:rPr>
+        <w:t>.</w:t>
       </w:r>
     </w:p>
     <w:p>
@@ -16948,6 +16190,12 @@
         <w:t>Страница броней</w:t>
       </w:r>
       <w:r>
+        <w:rPr>
+          <w:lang w:val="en-US"/>
+        </w:rPr>
+        <w:t>.</w:t>
+      </w:r>
+      <w:r>
         <w:br w:type="page"/>
       </w:r>
     </w:p>
@@ -16955,62 +16203,48 @@
       <w:pPr>
         <w:pStyle w:val="1"/>
       </w:pPr>
-      <w:bookmarkStart w:id="50" w:name="_Toc135670179"/>
-      <w:r>
-        <w:t xml:space="preserve">4 </w:t>
-      </w:r>
-      <w:r>
-        <w:rPr>
-          <w:highlight w:val="yellow"/>
-        </w:rPr>
-        <w:t>Тестирование</w:t>
-      </w:r>
-      <w:bookmarkEnd w:id="50"/>
-    </w:p>
-    <w:p>
-      <w:pPr>
-        <w:pStyle w:val="2"/>
-      </w:pPr>
-      <w:bookmarkStart w:id="51" w:name="_Toc135670180"/>
-      <w:r>
-        <w:t>4.</w:t>
-      </w:r>
-      <w:r>
-        <w:t>1</w:t>
+      <w:bookmarkStart w:id="49" w:name="_Toc135774906"/>
+      <w:r>
+        <w:lastRenderedPageBreak/>
+        <w:t>4</w:t>
       </w:r>
       <w:r>
         <w:t xml:space="preserve"> </w:t>
       </w:r>
       <w:r>
-        <w:t>Исходный код</w:t>
+        <w:t>Документация</w:t>
       </w:r>
       <w:r>
         <w:t xml:space="preserve"> </w:t>
       </w:r>
       <w:r>
-        <w:t>авто тестов</w:t>
-      </w:r>
-      <w:bookmarkEnd w:id="51"/>
-    </w:p>
-    <w:p>
-      <w:pPr>
-        <w:pStyle w:val="a7"/>
+        <w:t>пользователя</w:t>
+      </w:r>
+      <w:bookmarkEnd w:id="49"/>
+    </w:p>
+    <w:p>
+      <w:pPr>
+        <w:ind w:left="0" w:right="0" w:firstLine="709"/>
+      </w:pPr>
+      <w:r>
+        <w:t>При запуске программы открывается страница с мебелью.</w:t>
+      </w:r>
+    </w:p>
+    <w:p>
+      <w:pPr>
+        <w:ind w:left="0" w:right="0"/>
         <w:jc w:val="center"/>
-        <w:rPr>
-          <w:b/>
-        </w:rPr>
-      </w:pPr>
-      <w:r>
-        <w:rPr>
-          <w:b/>
+      </w:pPr>
+      <w:r>
+        <w:rPr>
           <w:noProof/>
           <w:lang w:eastAsia="ru-RU"/>
         </w:rPr>
         <w:drawing>
-          <wp:inline distT="0" distB="0" distL="0" distR="0" wp14:anchorId="000A328C" wp14:editId="2241D2DE">
-            <wp:extent cx="5940425" cy="3670300"/>
-            <wp:effectExtent l="0" t="0" r="3175" b="6350"/>
-            <wp:docPr id="47" name="Рисунок 47"/>
+          <wp:inline distT="0" distB="0" distL="0" distR="0" wp14:anchorId="02BF353B" wp14:editId="7C69C46A">
+            <wp:extent cx="5940425" cy="3353713"/>
+            <wp:effectExtent l="0" t="0" r="3175" b="0"/>
+            <wp:docPr id="69" name="Рисунок 69"/>
             <wp:cNvGraphicFramePr>
               <a:graphicFrameLocks xmlns:a="http://schemas.openxmlformats.org/drawingml/2006/main" noChangeAspect="1"/>
             </wp:cNvGraphicFramePr>
@@ -17018,7 +16252,7 @@
               <a:graphicData uri="http://schemas.openxmlformats.org/drawingml/2006/picture">
                 <pic:pic xmlns:pic="http://schemas.openxmlformats.org/drawingml/2006/picture">
                   <pic:nvPicPr>
-                    <pic:cNvPr id="1" name=""/>
+                    <pic:cNvPr id="0" name=""/>
                     <pic:cNvPicPr/>
                   </pic:nvPicPr>
                   <pic:blipFill>
@@ -17030,7 +16264,7 @@
                   <pic:spPr>
                     <a:xfrm>
                       <a:off x="0" y="0"/>
-                      <a:ext cx="5940425" cy="3670300"/>
+                      <a:ext cx="5940425" cy="3353713"/>
                     </a:xfrm>
                     <a:prstGeom prst="rect">
                       <a:avLst/>
@@ -17045,436 +16279,51 @@
     </w:p>
     <w:p>
       <w:pPr>
-        <w:pStyle w:val="a7"/>
+        <w:ind w:left="0" w:right="0"/>
         <w:jc w:val="center"/>
-      </w:pPr>
-      <w:r>
-        <w:t xml:space="preserve">Рисунок </w:t>
-      </w:r>
-      <w:r>
-        <w:t>30</w:t>
-      </w:r>
-      <w:r>
-        <w:t xml:space="preserve"> </w:t>
-      </w:r>
-      <w:r>
-        <w:t xml:space="preserve">– </w:t>
-      </w:r>
-      <w:r>
-        <w:t>Авто</w:t>
-      </w:r>
-      <w:r>
-        <w:t xml:space="preserve"> </w:t>
-      </w:r>
-      <w:r>
-        <w:t xml:space="preserve">тесты </w:t>
-      </w:r>
-      <w:proofErr w:type="gramStart"/>
-      <w:r>
-        <w:t>ПО</w:t>
-      </w:r>
-      <w:proofErr w:type="gramEnd"/>
-    </w:p>
-    <w:p>
-      <w:pPr>
-        <w:pStyle w:val="a7"/>
-        <w:ind w:firstLine="709"/>
-        <w:jc w:val="left"/>
-      </w:pPr>
-      <w:r>
-        <w:t xml:space="preserve">Таблица </w:t>
-      </w:r>
-      <w:r>
-        <w:t>6</w:t>
-      </w:r>
-      <w:r>
-        <w:t xml:space="preserve"> – </w:t>
-      </w:r>
-      <w:r>
-        <w:t xml:space="preserve">Описание </w:t>
-      </w:r>
-      <w:r>
-        <w:t>авто тестов</w:t>
-      </w:r>
-    </w:p>
-    <w:tbl>
-      <w:tblPr>
-        <w:tblStyle w:val="a5"/>
-        <w:tblW w:w="0" w:type="auto"/>
-        <w:tblLook w:val="04A0" w:firstRow="1" w:lastRow="0" w:firstColumn="1" w:lastColumn="0" w:noHBand="0" w:noVBand="1"/>
-      </w:tblPr>
-      <w:tblGrid>
-        <w:gridCol w:w="846"/>
-        <w:gridCol w:w="3260"/>
-        <w:gridCol w:w="5239"/>
-      </w:tblGrid>
-      <w:tr>
-        <w:tc>
-          <w:tcPr>
-            <w:tcW w:w="846" w:type="dxa"/>
-            <w:vAlign w:val="center"/>
-          </w:tcPr>
-          <w:p>
-            <w:pPr>
-              <w:pStyle w:val="a7"/>
-              <w:jc w:val="left"/>
-              <w:rPr>
-                <w:lang w:val="ru-RU"/>
-              </w:rPr>
-            </w:pPr>
-            <w:r>
-              <w:rPr>
-                <w:lang w:val="ru-RU"/>
-              </w:rPr>
-              <w:t>№</w:t>
-            </w:r>
-          </w:p>
-        </w:tc>
-        <w:tc>
-          <w:tcPr>
-            <w:tcW w:w="3260" w:type="dxa"/>
-            <w:vAlign w:val="center"/>
-          </w:tcPr>
-          <w:p>
-            <w:pPr>
-              <w:pStyle w:val="a7"/>
-              <w:jc w:val="left"/>
-              <w:rPr>
-                <w:lang w:val="ru-RU"/>
-              </w:rPr>
-            </w:pPr>
-            <w:r>
-              <w:rPr>
-                <w:lang w:val="ru-RU"/>
-              </w:rPr>
-              <w:t xml:space="preserve">Тип </w:t>
-            </w:r>
-            <w:r>
-              <w:rPr>
-                <w:lang w:val="ru-RU"/>
-              </w:rPr>
-              <w:t>авто теста</w:t>
-            </w:r>
-          </w:p>
-        </w:tc>
-        <w:tc>
-          <w:tcPr>
-            <w:tcW w:w="5239" w:type="dxa"/>
-            <w:vAlign w:val="center"/>
-          </w:tcPr>
-          <w:p>
-            <w:pPr>
-              <w:pStyle w:val="a7"/>
-              <w:jc w:val="left"/>
-              <w:rPr>
-                <w:lang w:val="ru-RU"/>
-              </w:rPr>
-            </w:pPr>
-            <w:r>
-              <w:rPr>
-                <w:lang w:val="ru-RU"/>
-              </w:rPr>
-              <w:t>Описание</w:t>
-            </w:r>
-          </w:p>
-        </w:tc>
-      </w:tr>
-      <w:tr>
-        <w:tc>
-          <w:tcPr>
-            <w:tcW w:w="846" w:type="dxa"/>
-            <w:vAlign w:val="center"/>
-          </w:tcPr>
-          <w:p>
-            <w:pPr>
-              <w:pStyle w:val="a7"/>
-              <w:jc w:val="left"/>
-              <w:rPr>
-                <w:lang w:val="ru-RU"/>
-              </w:rPr>
-            </w:pPr>
-            <w:r>
-              <w:rPr>
-                <w:lang w:val="ru-RU"/>
-              </w:rPr>
-              <w:t>1</w:t>
-            </w:r>
-          </w:p>
-        </w:tc>
-        <w:tc>
-          <w:tcPr>
-            <w:tcW w:w="3260" w:type="dxa"/>
-            <w:vAlign w:val="center"/>
-          </w:tcPr>
-          <w:p>
-            <w:pPr>
-              <w:pStyle w:val="a7"/>
-              <w:jc w:val="left"/>
-              <w:rPr>
-                <w:lang w:val="ru-RU"/>
-              </w:rPr>
-            </w:pPr>
-            <w:r>
-              <w:t xml:space="preserve">Unit </w:t>
-            </w:r>
-            <w:r>
-              <w:rPr>
-                <w:lang w:val="ru-RU"/>
-              </w:rPr>
-              <w:t>тест</w:t>
-            </w:r>
-          </w:p>
-        </w:tc>
-        <w:tc>
-          <w:tcPr>
-            <w:tcW w:w="5239" w:type="dxa"/>
-            <w:vAlign w:val="center"/>
-          </w:tcPr>
-          <w:p>
-            <w:pPr>
-              <w:pStyle w:val="a7"/>
-              <w:jc w:val="left"/>
-              <w:rPr>
-                <w:lang w:val="ru-RU"/>
-              </w:rPr>
-            </w:pPr>
-            <w:r>
-              <w:rPr>
-                <w:lang w:val="ru-RU"/>
-              </w:rPr>
-              <w:t>Проверяет корректность написанного регулярного выражения</w:t>
-            </w:r>
-          </w:p>
-        </w:tc>
-      </w:tr>
-      <w:tr>
-        <w:tc>
-          <w:tcPr>
-            <w:tcW w:w="846" w:type="dxa"/>
-            <w:vAlign w:val="center"/>
-          </w:tcPr>
-          <w:p>
-            <w:pPr>
-              <w:pStyle w:val="a7"/>
-              <w:jc w:val="left"/>
-              <w:rPr>
-                <w:lang w:val="ru-RU"/>
-              </w:rPr>
-            </w:pPr>
-            <w:r>
-              <w:rPr>
-                <w:lang w:val="ru-RU"/>
-              </w:rPr>
-              <w:t>2</w:t>
-            </w:r>
-          </w:p>
-        </w:tc>
-        <w:tc>
-          <w:tcPr>
-            <w:tcW w:w="3260" w:type="dxa"/>
-            <w:vAlign w:val="center"/>
-          </w:tcPr>
-          <w:p>
-            <w:pPr>
-              <w:pStyle w:val="a7"/>
-              <w:jc w:val="left"/>
-              <w:rPr>
-                <w:lang w:val="ru-RU"/>
-              </w:rPr>
-            </w:pPr>
-            <w:r>
-              <w:rPr>
-                <w:lang w:val="ru-RU"/>
-              </w:rPr>
-              <w:t>Интеграционный тест</w:t>
-            </w:r>
-          </w:p>
-        </w:tc>
-        <w:tc>
-          <w:tcPr>
-            <w:tcW w:w="5239" w:type="dxa"/>
-            <w:vAlign w:val="center"/>
-          </w:tcPr>
-          <w:p>
-            <w:pPr>
-              <w:pStyle w:val="a7"/>
-              <w:jc w:val="left"/>
-              <w:rPr>
-                <w:lang w:val="ru-RU"/>
-              </w:rPr>
-            </w:pPr>
-            <w:r>
-              <w:rPr>
-                <w:lang w:val="ru-RU"/>
-              </w:rPr>
-              <w:t>Проверяет доступ к базе данных</w:t>
-            </w:r>
-          </w:p>
-        </w:tc>
-      </w:tr>
-      <w:tr>
-        <w:tc>
-          <w:tcPr>
-            <w:tcW w:w="846" w:type="dxa"/>
-            <w:vAlign w:val="center"/>
-          </w:tcPr>
-          <w:p>
-            <w:pPr>
-              <w:pStyle w:val="a7"/>
-              <w:jc w:val="left"/>
-              <w:rPr>
-                <w:lang w:val="ru-RU"/>
-              </w:rPr>
-            </w:pPr>
-            <w:r>
-              <w:rPr>
-                <w:lang w:val="ru-RU"/>
-              </w:rPr>
-              <w:t>3</w:t>
-            </w:r>
-          </w:p>
-        </w:tc>
-        <w:tc>
-          <w:tcPr>
-            <w:tcW w:w="3260" w:type="dxa"/>
-            <w:vAlign w:val="center"/>
-          </w:tcPr>
-          <w:p>
-            <w:pPr>
-              <w:pStyle w:val="a7"/>
-              <w:jc w:val="left"/>
-            </w:pPr>
-            <w:r>
-              <w:rPr>
-                <w:lang w:val="ru-RU"/>
-              </w:rPr>
-              <w:t>Интеграционный тест</w:t>
-            </w:r>
-          </w:p>
-        </w:tc>
-        <w:tc>
-          <w:tcPr>
-            <w:tcW w:w="5239" w:type="dxa"/>
-            <w:vAlign w:val="center"/>
-          </w:tcPr>
-          <w:p>
-            <w:pPr>
-              <w:pStyle w:val="a7"/>
-              <w:jc w:val="left"/>
-              <w:rPr>
-                <w:lang w:val="ru-RU"/>
-              </w:rPr>
-            </w:pPr>
-            <w:r>
-              <w:rPr>
-                <w:lang w:val="ru-RU"/>
-              </w:rPr>
-              <w:t>Проверят доступ к приложению</w:t>
-            </w:r>
-          </w:p>
-        </w:tc>
-      </w:tr>
-      <w:tr>
-        <w:tc>
-          <w:tcPr>
-            <w:tcW w:w="846" w:type="dxa"/>
-            <w:vAlign w:val="center"/>
-          </w:tcPr>
-          <w:p>
-            <w:pPr>
-              <w:pStyle w:val="a7"/>
-              <w:jc w:val="left"/>
-              <w:rPr>
-                <w:lang w:val="ru-RU"/>
-              </w:rPr>
-            </w:pPr>
-            <w:r>
-              <w:rPr>
-                <w:lang w:val="ru-RU"/>
-              </w:rPr>
-              <w:t>4</w:t>
-            </w:r>
-          </w:p>
-        </w:tc>
-        <w:tc>
-          <w:tcPr>
-            <w:tcW w:w="3260" w:type="dxa"/>
-            <w:vAlign w:val="center"/>
-          </w:tcPr>
-          <w:p>
-            <w:pPr>
-              <w:pStyle w:val="a7"/>
-              <w:jc w:val="left"/>
-              <w:rPr>
-                <w:lang w:val="ru-RU"/>
-              </w:rPr>
-            </w:pPr>
-            <w:r>
-              <w:t xml:space="preserve">End2End </w:t>
-            </w:r>
-            <w:r>
-              <w:rPr>
-                <w:lang w:val="ru-RU"/>
-              </w:rPr>
-              <w:t>тест</w:t>
-            </w:r>
-          </w:p>
-        </w:tc>
-        <w:tc>
-          <w:tcPr>
-            <w:tcW w:w="5239" w:type="dxa"/>
-            <w:vAlign w:val="center"/>
-          </w:tcPr>
-          <w:p>
-            <w:pPr>
-              <w:pStyle w:val="a7"/>
-              <w:jc w:val="left"/>
-              <w:rPr>
-                <w:lang w:val="ru-RU"/>
-              </w:rPr>
-            </w:pPr>
-            <w:r>
-              <w:rPr>
-                <w:lang w:val="ru-RU"/>
-              </w:rPr>
-              <w:t>Проверяет доступ к приложению</w:t>
-            </w:r>
-            <w:r>
-              <w:rPr>
-                <w:lang w:val="ru-RU"/>
-              </w:rPr>
-              <w:t xml:space="preserve">, </w:t>
-            </w:r>
-            <w:r>
-              <w:rPr>
-                <w:lang w:val="ru-RU"/>
-              </w:rPr>
-              <w:t xml:space="preserve">используя браузер </w:t>
-            </w:r>
-            <w:r>
-              <w:t>Chrome</w:t>
-            </w:r>
-            <w:r>
-              <w:rPr>
-                <w:lang w:val="ru-RU"/>
-              </w:rPr>
-              <w:t>.</w:t>
-            </w:r>
-          </w:p>
-        </w:tc>
-      </w:tr>
-    </w:tbl>
-    <w:p>
-      <w:pPr>
-        <w:pStyle w:val="a7"/>
+        <w:rPr>
+          <w:lang w:val="en-US"/>
+        </w:rPr>
+      </w:pPr>
+      <w:r>
+        <w:t>Рисунок  -</w:t>
+      </w:r>
+      <w:r>
+        <w:t xml:space="preserve"> Стартовое окно</w:t>
+      </w:r>
+      <w:r>
+        <w:rPr>
+          <w:lang w:val="en-US"/>
+        </w:rPr>
+        <w:t>.</w:t>
+      </w:r>
+      <w:bookmarkStart w:id="50" w:name="_GoBack"/>
+      <w:bookmarkEnd w:id="50"/>
+    </w:p>
+    <w:p>
+      <w:pPr>
+        <w:ind w:left="0" w:right="0"/>
+      </w:pPr>
+      <w:r>
+        <w:tab/>
+        <w:t xml:space="preserve">Чтобы поменять категорию нужно поменять её в </w:t>
+      </w:r>
+      <w:r>
+        <w:rPr>
+          <w:lang w:val="en-US"/>
+        </w:rPr>
+        <w:t>comboBox</w:t>
+      </w:r>
+      <w:r>
+        <w:t>.</w:t>
+      </w:r>
+    </w:p>
+    <w:p>
+      <w:pPr>
+        <w:ind w:left="0" w:right="0"/>
         <w:jc w:val="center"/>
-      </w:pPr>
-    </w:p>
-    <w:p>
-      <w:pPr>
-        <w:pStyle w:val="a7"/>
-        <w:rPr>
-          <w:b/>
+        <w:rPr>
+          <w:lang w:val="en-US"/>
         </w:rPr>
       </w:pPr>
       <w:r>
@@ -17483,10 +16332,10 @@
           <w:lang w:eastAsia="ru-RU"/>
         </w:rPr>
         <w:drawing>
-          <wp:inline distT="0" distB="0" distL="0" distR="0" wp14:anchorId="5243565B" wp14:editId="7C54C203">
-            <wp:extent cx="5940425" cy="1158875"/>
-            <wp:effectExtent l="0" t="0" r="3175" b="3175"/>
-            <wp:docPr id="46" name="Рисунок 46"/>
+          <wp:inline distT="0" distB="0" distL="0" distR="0" wp14:anchorId="00A10841" wp14:editId="3CC665D4">
+            <wp:extent cx="1438476" cy="1076475"/>
+            <wp:effectExtent l="0" t="0" r="9525" b="9525"/>
+            <wp:docPr id="70" name="Рисунок 70"/>
             <wp:cNvGraphicFramePr>
               <a:graphicFrameLocks xmlns:a="http://schemas.openxmlformats.org/drawingml/2006/main" noChangeAspect="1"/>
             </wp:cNvGraphicFramePr>
@@ -17494,7 +16343,7 @@
               <a:graphicData uri="http://schemas.openxmlformats.org/drawingml/2006/picture">
                 <pic:pic xmlns:pic="http://schemas.openxmlformats.org/drawingml/2006/picture">
                   <pic:nvPicPr>
-                    <pic:cNvPr id="1" name=""/>
+                    <pic:cNvPr id="0" name=""/>
                     <pic:cNvPicPr/>
                   </pic:nvPicPr>
                   <pic:blipFill>
@@ -17506,7 +16355,7 @@
                   <pic:spPr>
                     <a:xfrm>
                       <a:off x="0" y="0"/>
-                      <a:ext cx="5940425" cy="1158875"/>
+                      <a:ext cx="1438476" cy="1076475"/>
                     </a:xfrm>
                     <a:prstGeom prst="rect">
                       <a:avLst/>
@@ -17521,41 +16370,37 @@
     </w:p>
     <w:p>
       <w:pPr>
-        <w:pStyle w:val="a7"/>
+        <w:ind w:left="0" w:right="0"/>
         <w:jc w:val="center"/>
       </w:pPr>
       <w:r>
-        <w:t xml:space="preserve">Рисунок </w:t>
-      </w:r>
-      <w:r>
-        <w:t>31</w:t>
-      </w:r>
-      <w:r>
-        <w:t xml:space="preserve"> – </w:t>
-      </w:r>
-      <w:r>
-        <w:t>Р</w:t>
-      </w:r>
-      <w:r>
-        <w:t>езультат тестирования</w:t>
-      </w:r>
-    </w:p>
-    <w:p>
-      <w:pPr>
-        <w:pStyle w:val="a7"/>
+        <w:t>Рисунок – Изменение категории.</w:t>
+      </w:r>
+    </w:p>
+    <w:p>
+      <w:pPr>
+        <w:ind w:left="0" w:right="0"/>
+      </w:pPr>
+      <w:r>
+        <w:tab/>
+        <w:t>Чтобы создать бронь нужно выбрать поля бронирования и ввести количество, а далее нажать кнопку «Забронировать».</w:t>
+      </w:r>
+    </w:p>
+    <w:p>
+      <w:pPr>
+        <w:ind w:left="0" w:right="0"/>
         <w:jc w:val="center"/>
       </w:pPr>
       <w:r>
         <w:rPr>
-          <w:b/>
           <w:noProof/>
           <w:lang w:eastAsia="ru-RU"/>
         </w:rPr>
         <w:drawing>
-          <wp:inline distT="0" distB="0" distL="0" distR="0" wp14:anchorId="5AA3EEF0" wp14:editId="5E126525">
-            <wp:extent cx="5940425" cy="781050"/>
-            <wp:effectExtent l="19050" t="19050" r="22225" b="19050"/>
-            <wp:docPr id="48" name="Рисунок 48"/>
+          <wp:inline distT="0" distB="0" distL="0" distR="0" wp14:anchorId="223D430C" wp14:editId="2341D7D0">
+            <wp:extent cx="1552792" cy="2686425"/>
+            <wp:effectExtent l="0" t="0" r="9525" b="0"/>
+            <wp:docPr id="71" name="Рисунок 71"/>
             <wp:cNvGraphicFramePr>
               <a:graphicFrameLocks xmlns:a="http://schemas.openxmlformats.org/drawingml/2006/main" noChangeAspect="1"/>
             </wp:cNvGraphicFramePr>
@@ -17563,7 +16408,7 @@
               <a:graphicData uri="http://schemas.openxmlformats.org/drawingml/2006/picture">
                 <pic:pic xmlns:pic="http://schemas.openxmlformats.org/drawingml/2006/picture">
                   <pic:nvPicPr>
-                    <pic:cNvPr id="1" name=""/>
+                    <pic:cNvPr id="0" name=""/>
                     <pic:cNvPicPr/>
                   </pic:nvPicPr>
                   <pic:blipFill>
@@ -17575,16 +16420,11 @@
                   <pic:spPr>
                     <a:xfrm>
                       <a:off x="0" y="0"/>
-                      <a:ext cx="5940425" cy="781050"/>
+                      <a:ext cx="1552792" cy="2686425"/>
                     </a:xfrm>
                     <a:prstGeom prst="rect">
                       <a:avLst/>
                     </a:prstGeom>
-                    <a:ln w="19050">
-                      <a:solidFill>
-                        <a:schemeClr val="tx1"/>
-                      </a:solidFill>
-                    </a:ln>
                   </pic:spPr>
                 </pic:pic>
               </a:graphicData>
@@ -17595,121 +16435,38 @@
     </w:p>
     <w:p>
       <w:pPr>
-        <w:pStyle w:val="a7"/>
-        <w:jc w:val="center"/>
-      </w:pPr>
-      <w:r>
-        <w:t xml:space="preserve">Рисунок </w:t>
-      </w:r>
-      <w:r>
-        <w:t>32</w:t>
-      </w:r>
-      <w:r>
-        <w:t xml:space="preserve"> – </w:t>
-      </w:r>
-      <w:r>
-        <w:t xml:space="preserve">Результат </w:t>
-      </w:r>
-      <w:r>
-        <w:rPr>
-          <w:lang w:val="en-US"/>
-        </w:rPr>
-        <w:t>End</w:t>
-      </w:r>
-      <w:r>
-        <w:t>2</w:t>
-      </w:r>
-      <w:r>
-        <w:rPr>
-          <w:lang w:val="en-US"/>
-        </w:rPr>
-        <w:t>End</w:t>
-      </w:r>
-      <w:r>
-        <w:t xml:space="preserve"> </w:t>
-      </w:r>
-      <w:r>
-        <w:t>тест</w:t>
-      </w:r>
-      <w:r>
-        <w:t>а</w:t>
-      </w:r>
-      <w:r>
-        <w:t xml:space="preserve"> используя </w:t>
-      </w:r>
-      <w:r>
-        <w:rPr>
-          <w:lang w:val="en-US"/>
-        </w:rPr>
-        <w:t>Selenium</w:t>
-      </w:r>
-    </w:p>
-    <w:p>
-      <w:pPr>
-        <w:pStyle w:val="a7"/>
-        <w:jc w:val="center"/>
-      </w:pPr>
-      <w:r>
-        <w:t>(</w:t>
-      </w:r>
-      <w:r>
-        <w:t>Проверка доступности содержимого главной страницы</w:t>
-      </w:r>
-      <w:r>
-        <w:t>)</w:t>
-      </w:r>
-    </w:p>
-    <w:p>
-      <w:pPr>
-        <w:pStyle w:val="a7"/>
-        <w:jc w:val="center"/>
-      </w:pPr>
-      <w:r>
-        <w:br w:type="page"/>
-      </w:r>
-    </w:p>
-    <w:p>
-      <w:pPr>
-        <w:pStyle w:val="1"/>
-      </w:pPr>
-      <w:bookmarkStart w:id="52" w:name="_Toc135670181"/>
-      <w:r>
-        <w:t xml:space="preserve">5 </w:t>
-      </w:r>
-      <w:r>
-        <w:t>Документация</w:t>
-      </w:r>
-      <w:r>
-        <w:t xml:space="preserve"> </w:t>
-      </w:r>
-      <w:r>
-        <w:t>пользователя</w:t>
-      </w:r>
-      <w:bookmarkEnd w:id="52"/>
-    </w:p>
-    <w:p>
-      <w:pPr>
-        <w:ind w:left="0" w:right="0" w:firstLine="709"/>
-      </w:pPr>
-      <w:r>
-        <w:t>При запуске программы открывается страница с мебелью.</w:t>
-      </w:r>
-    </w:p>
-    <w:p>
-      <w:pPr>
         <w:ind w:left="0" w:right="0"/>
         <w:jc w:val="center"/>
       </w:pPr>
       <w:r>
+        <w:t>Рисунок – Бронирование.</w:t>
+      </w:r>
+    </w:p>
+    <w:p>
+      <w:pPr>
+        <w:ind w:left="0" w:right="0"/>
+      </w:pPr>
+      <w:r>
+        <w:lastRenderedPageBreak/>
+        <w:tab/>
+        <w:t>Далее можно перейти на страницу броней, чтобы просмотреть список броней и отредактировать или удалить бронь. Перейти на другую страницу можно с помощью вкладок сверху.</w:t>
+      </w:r>
+    </w:p>
+    <w:p>
+      <w:pPr>
+        <w:ind w:left="0" w:right="0"/>
+        <w:jc w:val="center"/>
+      </w:pPr>
+      <w:r>
         <w:rPr>
           <w:noProof/>
           <w:lang w:eastAsia="ru-RU"/>
         </w:rPr>
         <w:drawing>
-          <wp:inline distT="0" distB="0" distL="0" distR="0" wp14:anchorId="02BF353B" wp14:editId="7C69C46A">
-            <wp:extent cx="5940425" cy="3353713"/>
-            <wp:effectExtent l="0" t="0" r="3175" b="0"/>
-            <wp:docPr id="69" name="Рисунок 69"/>
+          <wp:inline distT="0" distB="0" distL="0" distR="0" wp14:anchorId="3000FFBC" wp14:editId="315F997A">
+            <wp:extent cx="1028844" cy="371527"/>
+            <wp:effectExtent l="0" t="0" r="0" b="9525"/>
+            <wp:docPr id="72" name="Рисунок 72"/>
             <wp:cNvGraphicFramePr>
               <a:graphicFrameLocks xmlns:a="http://schemas.openxmlformats.org/drawingml/2006/main" noChangeAspect="1"/>
             </wp:cNvGraphicFramePr>
@@ -17729,7 +16486,7 @@
                   <pic:spPr>
                     <a:xfrm>
                       <a:off x="0" y="0"/>
-                      <a:ext cx="5940425" cy="3353713"/>
+                      <a:ext cx="1028844" cy="371527"/>
                     </a:xfrm>
                     <a:prstGeom prst="rect">
                       <a:avLst/>
@@ -17748,39 +16505,33 @@
         <w:jc w:val="center"/>
       </w:pPr>
       <w:r>
-        <w:t>Рисунок  -</w:t>
-      </w:r>
-      <w:r>
-        <w:t xml:space="preserve"> Стартовое окно</w:t>
-      </w:r>
-    </w:p>
-    <w:p>
-      <w:pPr>
-        <w:ind w:left="0" w:right="0"/>
-      </w:pPr>
-      <w:r>
-        <w:tab/>
-        <w:t xml:space="preserve">Чтобы поменять категорию нужно поменять её в </w:t>
-      </w:r>
-      <w:proofErr w:type="spellStart"/>
+        <w:t>Рисунок – Смена страницы.</w:t>
+      </w:r>
+    </w:p>
+    <w:p>
+      <w:pPr>
+        <w:ind w:left="0" w:right="0" w:firstLine="708"/>
+      </w:pPr>
+      <w:r>
+        <w:t xml:space="preserve">Чтобы удалить бронь требуется выбрать </w:t>
+      </w:r>
       <w:r>
         <w:rPr>
           <w:lang w:val="en-US"/>
         </w:rPr>
-        <w:t>comboBox</w:t>
-      </w:r>
-      <w:proofErr w:type="spellEnd"/>
-      <w:r>
-        <w:t>.</w:t>
+        <w:t>id</w:t>
+      </w:r>
+      <w:r>
+        <w:t xml:space="preserve"> </w:t>
+      </w:r>
+      <w:r>
+        <w:t>брони и нажать кнопку «Удалить».</w:t>
       </w:r>
     </w:p>
     <w:p>
       <w:pPr>
         <w:ind w:left="0" w:right="0"/>
         <w:jc w:val="center"/>
-        <w:rPr>
-          <w:lang w:val="en-US"/>
-        </w:rPr>
       </w:pPr>
       <w:r>
         <w:rPr>
@@ -17788,10 +16539,10 @@
           <w:lang w:eastAsia="ru-RU"/>
         </w:rPr>
         <w:drawing>
-          <wp:inline distT="0" distB="0" distL="0" distR="0" wp14:anchorId="00A10841" wp14:editId="3CC665D4">
-            <wp:extent cx="1438476" cy="1076475"/>
-            <wp:effectExtent l="0" t="0" r="9525" b="9525"/>
-            <wp:docPr id="70" name="Рисунок 70"/>
+          <wp:inline distT="0" distB="0" distL="0" distR="0" wp14:anchorId="3B8FB06B" wp14:editId="126FBD35">
+            <wp:extent cx="3067478" cy="1057423"/>
+            <wp:effectExtent l="0" t="0" r="0" b="9525"/>
+            <wp:docPr id="73" name="Рисунок 73"/>
             <wp:cNvGraphicFramePr>
               <a:graphicFrameLocks xmlns:a="http://schemas.openxmlformats.org/drawingml/2006/main" noChangeAspect="1"/>
             </wp:cNvGraphicFramePr>
@@ -17811,7 +16562,7 @@
                   <pic:spPr>
                     <a:xfrm>
                       <a:off x="0" y="0"/>
-                      <a:ext cx="1438476" cy="1076475"/>
+                      <a:ext cx="3067478" cy="1057423"/>
                     </a:xfrm>
                     <a:prstGeom prst="rect">
                       <a:avLst/>
@@ -17830,7 +16581,7 @@
         <w:jc w:val="center"/>
       </w:pPr>
       <w:r>
-        <w:t>Рисунок – Изменение категории.</w:t>
+        <w:t>Рисунок – Удаление брони.</w:t>
       </w:r>
     </w:p>
     <w:p>
@@ -17839,15 +16590,19 @@
       </w:pPr>
       <w:r>
         <w:tab/>
-        <w:t xml:space="preserve">Чтобы </w:t>
-      </w:r>
-      <w:proofErr w:type="gramStart"/>
-      <w:r>
-        <w:t>создать бронь нужно выбрать</w:t>
-      </w:r>
-      <w:proofErr w:type="gramEnd"/>
-      <w:r>
-        <w:t xml:space="preserve"> поля бронирования и ввести количество, а далее нажать кнопку «Забронировать».</w:t>
+        <w:t xml:space="preserve">Чтобы редактировать бронь требуется выбрать </w:t>
+      </w:r>
+      <w:r>
+        <w:rPr>
+          <w:lang w:val="en-US"/>
+        </w:rPr>
+        <w:t>id</w:t>
+      </w:r>
+      <w:r>
+        <w:t xml:space="preserve"> </w:t>
+      </w:r>
+      <w:r>
+        <w:t>брони, а далее изменить поля этой брони, затем нужно нажать кнопку «Редактировать».</w:t>
       </w:r>
     </w:p>
     <w:p>
@@ -17861,10 +16616,10 @@
           <w:lang w:eastAsia="ru-RU"/>
         </w:rPr>
         <w:drawing>
-          <wp:inline distT="0" distB="0" distL="0" distR="0" wp14:anchorId="223D430C" wp14:editId="2341D7D0">
-            <wp:extent cx="1552792" cy="2686425"/>
-            <wp:effectExtent l="0" t="0" r="9525" b="0"/>
-            <wp:docPr id="71" name="Рисунок 71"/>
+          <wp:inline distT="0" distB="0" distL="0" distR="0" wp14:anchorId="63BA66E7" wp14:editId="010AA528">
+            <wp:extent cx="4172533" cy="1600423"/>
+            <wp:effectExtent l="0" t="0" r="0" b="0"/>
+            <wp:docPr id="74" name="Рисунок 74"/>
             <wp:cNvGraphicFramePr>
               <a:graphicFrameLocks xmlns:a="http://schemas.openxmlformats.org/drawingml/2006/main" noChangeAspect="1"/>
             </wp:cNvGraphicFramePr>
@@ -17884,224 +16639,6 @@
                   <pic:spPr>
                     <a:xfrm>
                       <a:off x="0" y="0"/>
-                      <a:ext cx="1552792" cy="2686425"/>
-                    </a:xfrm>
-                    <a:prstGeom prst="rect">
-                      <a:avLst/>
-                    </a:prstGeom>
-                  </pic:spPr>
-                </pic:pic>
-              </a:graphicData>
-            </a:graphic>
-          </wp:inline>
-        </w:drawing>
-      </w:r>
-    </w:p>
-    <w:p>
-      <w:pPr>
-        <w:ind w:left="0" w:right="0"/>
-        <w:jc w:val="center"/>
-      </w:pPr>
-      <w:r>
-        <w:t>Рисунок – Бронирование.</w:t>
-      </w:r>
-    </w:p>
-    <w:p>
-      <w:pPr>
-        <w:ind w:left="0" w:right="0"/>
-      </w:pPr>
-      <w:r>
-        <w:tab/>
-        <w:t>Далее можно перейти на страницу броней, чтобы просмотреть список броней и отредактировать или удалить бронь. Перейти на другую страницу можно с помощью вкладок сверху.</w:t>
-      </w:r>
-    </w:p>
-    <w:p>
-      <w:pPr>
-        <w:ind w:left="0" w:right="0"/>
-        <w:jc w:val="center"/>
-      </w:pPr>
-      <w:r>
-        <w:rPr>
-          <w:noProof/>
-          <w:lang w:eastAsia="ru-RU"/>
-        </w:rPr>
-        <w:drawing>
-          <wp:inline distT="0" distB="0" distL="0" distR="0" wp14:anchorId="3000FFBC" wp14:editId="315F997A">
-            <wp:extent cx="1028844" cy="371527"/>
-            <wp:effectExtent l="0" t="0" r="0" b="9525"/>
-            <wp:docPr id="72" name="Рисунок 72"/>
-            <wp:cNvGraphicFramePr>
-              <a:graphicFrameLocks xmlns:a="http://schemas.openxmlformats.org/drawingml/2006/main" noChangeAspect="1"/>
-            </wp:cNvGraphicFramePr>
-            <a:graphic xmlns:a="http://schemas.openxmlformats.org/drawingml/2006/main">
-              <a:graphicData uri="http://schemas.openxmlformats.org/drawingml/2006/picture">
-                <pic:pic xmlns:pic="http://schemas.openxmlformats.org/drawingml/2006/picture">
-                  <pic:nvPicPr>
-                    <pic:cNvPr id="0" name=""/>
-                    <pic:cNvPicPr/>
-                  </pic:nvPicPr>
-                  <pic:blipFill>
-                    <a:blip r:embed="rId42"/>
-                    <a:stretch>
-                      <a:fillRect/>
-                    </a:stretch>
-                  </pic:blipFill>
-                  <pic:spPr>
-                    <a:xfrm>
-                      <a:off x="0" y="0"/>
-                      <a:ext cx="1028844" cy="371527"/>
-                    </a:xfrm>
-                    <a:prstGeom prst="rect">
-                      <a:avLst/>
-                    </a:prstGeom>
-                  </pic:spPr>
-                </pic:pic>
-              </a:graphicData>
-            </a:graphic>
-          </wp:inline>
-        </w:drawing>
-      </w:r>
-    </w:p>
-    <w:p>
-      <w:pPr>
-        <w:ind w:left="0" w:right="0"/>
-        <w:jc w:val="center"/>
-      </w:pPr>
-      <w:r>
-        <w:t>Рисунок – Смена страницы.</w:t>
-      </w:r>
-    </w:p>
-    <w:p>
-      <w:pPr>
-        <w:ind w:left="0" w:right="0" w:firstLine="708"/>
-      </w:pPr>
-      <w:r>
-        <w:t xml:space="preserve">Чтобы удалить бронь требуется выбрать </w:t>
-      </w:r>
-      <w:r>
-        <w:rPr>
-          <w:lang w:val="en-US"/>
-        </w:rPr>
-        <w:t>id</w:t>
-      </w:r>
-      <w:r>
-        <w:t xml:space="preserve"> </w:t>
-      </w:r>
-      <w:r>
-        <w:t>брони и нажать кнопку «Удалить».</w:t>
-      </w:r>
-    </w:p>
-    <w:p>
-      <w:pPr>
-        <w:ind w:left="0" w:right="0"/>
-        <w:jc w:val="center"/>
-      </w:pPr>
-      <w:r>
-        <w:rPr>
-          <w:noProof/>
-          <w:lang w:eastAsia="ru-RU"/>
-        </w:rPr>
-        <w:drawing>
-          <wp:inline distT="0" distB="0" distL="0" distR="0" wp14:anchorId="3B8FB06B" wp14:editId="126FBD35">
-            <wp:extent cx="3067478" cy="1057423"/>
-            <wp:effectExtent l="0" t="0" r="0" b="9525"/>
-            <wp:docPr id="73" name="Рисунок 73"/>
-            <wp:cNvGraphicFramePr>
-              <a:graphicFrameLocks xmlns:a="http://schemas.openxmlformats.org/drawingml/2006/main" noChangeAspect="1"/>
-            </wp:cNvGraphicFramePr>
-            <a:graphic xmlns:a="http://schemas.openxmlformats.org/drawingml/2006/main">
-              <a:graphicData uri="http://schemas.openxmlformats.org/drawingml/2006/picture">
-                <pic:pic xmlns:pic="http://schemas.openxmlformats.org/drawingml/2006/picture">
-                  <pic:nvPicPr>
-                    <pic:cNvPr id="0" name=""/>
-                    <pic:cNvPicPr/>
-                  </pic:nvPicPr>
-                  <pic:blipFill>
-                    <a:blip r:embed="rId43"/>
-                    <a:stretch>
-                      <a:fillRect/>
-                    </a:stretch>
-                  </pic:blipFill>
-                  <pic:spPr>
-                    <a:xfrm>
-                      <a:off x="0" y="0"/>
-                      <a:ext cx="3067478" cy="1057423"/>
-                    </a:xfrm>
-                    <a:prstGeom prst="rect">
-                      <a:avLst/>
-                    </a:prstGeom>
-                  </pic:spPr>
-                </pic:pic>
-              </a:graphicData>
-            </a:graphic>
-          </wp:inline>
-        </w:drawing>
-      </w:r>
-    </w:p>
-    <w:p>
-      <w:pPr>
-        <w:ind w:left="0" w:right="0"/>
-        <w:jc w:val="center"/>
-      </w:pPr>
-      <w:r>
-        <w:t>Рисунок – Удаление брони.</w:t>
-      </w:r>
-    </w:p>
-    <w:p>
-      <w:pPr>
-        <w:ind w:left="0" w:right="0"/>
-      </w:pPr>
-      <w:r>
-        <w:tab/>
-        <w:t xml:space="preserve">Чтобы редактировать бронь требуется выбрать </w:t>
-      </w:r>
-      <w:r>
-        <w:rPr>
-          <w:lang w:val="en-US"/>
-        </w:rPr>
-        <w:t>id</w:t>
-      </w:r>
-      <w:r>
-        <w:t xml:space="preserve"> </w:t>
-      </w:r>
-      <w:r>
-        <w:t>брони, а далее изменить поля этой брони, затем нужно нажать кнопку «Редактировать».</w:t>
-      </w:r>
-    </w:p>
-    <w:p>
-      <w:pPr>
-        <w:ind w:left="0" w:right="0"/>
-        <w:jc w:val="center"/>
-      </w:pPr>
-      <w:r>
-        <w:rPr>
-          <w:noProof/>
-          <w:lang w:eastAsia="ru-RU"/>
-        </w:rPr>
-        <w:drawing>
-          <wp:inline distT="0" distB="0" distL="0" distR="0" wp14:anchorId="63BA66E7" wp14:editId="010AA528">
-            <wp:extent cx="4172533" cy="1600423"/>
-            <wp:effectExtent l="0" t="0" r="0" b="0"/>
-            <wp:docPr id="74" name="Рисунок 74"/>
-            <wp:cNvGraphicFramePr>
-              <a:graphicFrameLocks xmlns:a="http://schemas.openxmlformats.org/drawingml/2006/main" noChangeAspect="1"/>
-            </wp:cNvGraphicFramePr>
-            <a:graphic xmlns:a="http://schemas.openxmlformats.org/drawingml/2006/main">
-              <a:graphicData uri="http://schemas.openxmlformats.org/drawingml/2006/picture">
-                <pic:pic xmlns:pic="http://schemas.openxmlformats.org/drawingml/2006/picture">
-                  <pic:nvPicPr>
-                    <pic:cNvPr id="0" name=""/>
-                    <pic:cNvPicPr/>
-                  </pic:nvPicPr>
-                  <pic:blipFill>
-                    <a:blip r:embed="rId44"/>
-                    <a:stretch>
-                      <a:fillRect/>
-                    </a:stretch>
-                  </pic:blipFill>
-                  <pic:spPr>
-                    <a:xfrm>
-                      <a:off x="0" y="0"/>
                       <a:ext cx="4172533" cy="1600423"/>
                     </a:xfrm>
                     <a:prstGeom prst="rect">
@@ -18131,11 +16668,12 @@
       <w:pPr>
         <w:pStyle w:val="1"/>
       </w:pPr>
-      <w:bookmarkStart w:id="53" w:name="_Toc135670182"/>
-      <w:r>
+      <w:bookmarkStart w:id="51" w:name="_Toc135774907"/>
+      <w:r>
+        <w:lastRenderedPageBreak/>
         <w:t>Заключение</w:t>
       </w:r>
-      <w:bookmarkEnd w:id="53"/>
+      <w:bookmarkEnd w:id="51"/>
     </w:p>
     <w:p>
       <w:pPr>
@@ -18169,24 +16707,15 @@
           <w:sz w:val="28"/>
           <w:szCs w:val="28"/>
         </w:rPr>
-        <w:t>Улучшены знания языка программирования</w:t>
-      </w:r>
-      <w:proofErr w:type="gramStart"/>
+        <w:t xml:space="preserve">Улучшены знания языка программирования </w:t>
+      </w:r>
       <w:r>
         <w:rPr>
           <w:sz w:val="28"/>
           <w:szCs w:val="28"/>
         </w:rPr>
-        <w:t xml:space="preserve"> </w:t>
-      </w:r>
-      <w:r>
-        <w:rPr>
-          <w:sz w:val="28"/>
-          <w:szCs w:val="28"/>
-        </w:rPr>
         <w:t>С</w:t>
       </w:r>
-      <w:proofErr w:type="gramEnd"/>
       <w:r>
         <w:rPr>
           <w:sz w:val="28"/>
@@ -18283,34 +16812,15 @@
         <w:rPr>
           <w:sz w:val="28"/>
           <w:szCs w:val="28"/>
-          <w:highlight w:val="yellow"/>
-        </w:rPr>
-        <w:t xml:space="preserve">Получены навыки автоматизированного тестирования с использованием библиотеки </w:t>
-      </w:r>
-      <w:proofErr w:type="spellStart"/>
+        </w:rPr>
+        <w:t>Были изучены принципы жизненного цикла ПО, которые были использованы при разработке системы, что обеспечил</w:t>
+      </w:r>
       <w:r>
         <w:rPr>
           <w:sz w:val="28"/>
           <w:szCs w:val="28"/>
-          <w:highlight w:val="yellow"/>
-        </w:rPr>
-        <w:t>Selenium</w:t>
-      </w:r>
-      <w:proofErr w:type="spellEnd"/>
-      <w:r>
-        <w:rPr>
-          <w:sz w:val="28"/>
-          <w:szCs w:val="28"/>
-          <w:highlight w:val="yellow"/>
-        </w:rPr>
-        <w:t>, что позволило увеличить скорость разработки и повысить качество решения</w:t>
-      </w:r>
-      <w:r>
-        <w:rPr>
-          <w:sz w:val="28"/>
-          <w:szCs w:val="28"/>
-        </w:rPr>
-        <w:t>;</w:t>
+        </w:rPr>
+        <w:t>о ее эффективность и надежность;</w:t>
       </w:r>
     </w:p>
     <w:p>
@@ -18331,85 +16841,61 @@
           <w:sz w:val="28"/>
           <w:szCs w:val="28"/>
         </w:rPr>
-        <w:t xml:space="preserve">Были изучены принципы жизненного </w:t>
-      </w:r>
-      <w:proofErr w:type="gramStart"/>
+        <w:t xml:space="preserve">В результате разработки информационной системы была достигнута автоматизация процесса </w:t>
+      </w:r>
       <w:r>
         <w:rPr>
           <w:sz w:val="28"/>
           <w:szCs w:val="28"/>
         </w:rPr>
-        <w:t>цикла</w:t>
-      </w:r>
-      <w:proofErr w:type="gramEnd"/>
+        <w:t>бронирования мебели</w:t>
+      </w:r>
       <w:r>
         <w:rPr>
           <w:sz w:val="28"/>
           <w:szCs w:val="28"/>
         </w:rPr>
-        <w:t xml:space="preserve"> ПО, которые были использованы при разработке системы, что обеспечил</w:t>
+        <w:t xml:space="preserve">, что позволило </w:t>
       </w:r>
       <w:r>
         <w:rPr>
           <w:sz w:val="28"/>
           <w:szCs w:val="28"/>
         </w:rPr>
-        <w:t>о ее эффективность и надежность;</w:t>
-      </w:r>
-    </w:p>
-    <w:p>
-      <w:pPr>
-        <w:pStyle w:val="a4"/>
-        <w:numPr>
-          <w:ilvl w:val="0"/>
-          <w:numId w:val="15"/>
-        </w:numPr>
-        <w:ind w:left="0" w:firstLine="709"/>
+        <w:t>у</w:t>
+      </w:r>
+      <w:r>
         <w:rPr>
           <w:sz w:val="28"/>
           <w:szCs w:val="28"/>
         </w:rPr>
-      </w:pPr>
+        <w:t>меньшение потери клиентов магазина</w:t>
+      </w:r>
       <w:r>
         <w:rPr>
           <w:sz w:val="28"/>
           <w:szCs w:val="28"/>
         </w:rPr>
-        <w:t xml:space="preserve">В результате разработки информационной системы была достигнута автоматизация процесса </w:t>
-      </w:r>
-      <w:r>
-        <w:rPr>
-          <w:sz w:val="28"/>
-          <w:szCs w:val="28"/>
-        </w:rPr>
+        <w:t>.</w:t>
+      </w:r>
+    </w:p>
+    <w:p>
+      <w:pPr>
+        <w:ind w:left="0" w:right="0" w:firstLine="709"/>
+      </w:pPr>
+      <w:r>
+        <w:t xml:space="preserve">Таким образом, разработка информационной системы </w:t>
+      </w:r>
+      <w:r>
         <w:t>бронирования мебели</w:t>
       </w:r>
       <w:r>
-        <w:rPr>
-          <w:sz w:val="28"/>
-          <w:szCs w:val="28"/>
-        </w:rPr>
-        <w:t xml:space="preserve">, что позволило </w:t>
-      </w:r>
-      <w:r>
-        <w:rPr>
-          <w:sz w:val="28"/>
-          <w:szCs w:val="28"/>
-        </w:rPr>
-        <w:t>у</w:t>
-      </w:r>
-      <w:r>
-        <w:rPr>
-          <w:sz w:val="28"/>
-          <w:szCs w:val="28"/>
-        </w:rPr>
-        <w:t>меньшение потери клиентов магазина</w:t>
-      </w:r>
-      <w:r>
-        <w:rPr>
-          <w:sz w:val="28"/>
-          <w:szCs w:val="28"/>
-        </w:rPr>
+        <w:t xml:space="preserve"> позволила значительно расширить знания и навыки в области программирования и разработки ПО, а также сделала важный вклад в улучшение качества обслуживания </w:t>
+      </w:r>
+      <w:r>
+        <w:t>клиентов</w:t>
+      </w:r>
+      <w:r>
         <w:t>.</w:t>
       </w:r>
     </w:p>
@@ -18417,31 +16903,11 @@
       <w:pPr>
         <w:ind w:left="0" w:right="0" w:firstLine="709"/>
       </w:pPr>
-      <w:r>
-        <w:t xml:space="preserve">Таким образом, разработка информационной системы </w:t>
-      </w:r>
-      <w:r>
-        <w:t>бронирования мебели</w:t>
-      </w:r>
-      <w:r>
-        <w:t xml:space="preserve"> позволила значительно расширить знания и навыки в области программирования и разработки ПО, а также сделала важный вклад в улучшение качества обслуживания </w:t>
-      </w:r>
-      <w:r>
-        <w:t>клиентов</w:t>
-      </w:r>
-      <w:r>
-        <w:t>.</w:t>
-      </w:r>
     </w:p>
     <w:p>
       <w:pPr>
         <w:ind w:left="0" w:right="0" w:firstLine="709"/>
       </w:pPr>
-    </w:p>
-    <w:p>
-      <w:pPr>
-        <w:ind w:left="0" w:right="0" w:firstLine="709"/>
-      </w:pPr>
       <w:r>
         <w:br w:type="page"/>
       </w:r>
@@ -18450,11 +16916,12 @@
       <w:pPr>
         <w:pStyle w:val="1"/>
       </w:pPr>
-      <w:bookmarkStart w:id="54" w:name="_Toc135670183"/>
-      <w:r>
+      <w:bookmarkStart w:id="52" w:name="_Toc135774908"/>
+      <w:r>
+        <w:lastRenderedPageBreak/>
         <w:t>Список использованных источников</w:t>
       </w:r>
-      <w:bookmarkEnd w:id="54"/>
+      <w:bookmarkEnd w:id="52"/>
     </w:p>
     <w:p>
       <w:pPr>
@@ -18474,25 +16941,9 @@
           <w:sz w:val="28"/>
           <w:szCs w:val="28"/>
         </w:rPr>
-        <w:t xml:space="preserve">GPT 3.5 // </w:t>
-      </w:r>
-      <w:proofErr w:type="spellStart"/>
-      <w:r>
-        <w:rPr>
-          <w:sz w:val="28"/>
-          <w:szCs w:val="28"/>
-        </w:rPr>
-        <w:t>Chat</w:t>
-      </w:r>
-      <w:proofErr w:type="spellEnd"/>
-      <w:r>
-        <w:rPr>
-          <w:sz w:val="28"/>
-          <w:szCs w:val="28"/>
-        </w:rPr>
-        <w:t xml:space="preserve"> GPT URL: </w:t>
-      </w:r>
-      <w:hyperlink r:id="rId45" w:tgtFrame="_blank" w:tooltip="https://chat.openai.com/" w:history="1">
+        <w:t xml:space="preserve">GPT 3.5 // Chat GPT URL: </w:t>
+      </w:r>
+      <w:hyperlink r:id="rId42" w:tgtFrame="_blank" w:tooltip="https://chat.openai.com/" w:history="1">
         <w:r>
           <w:rPr>
             <w:rStyle w:val="ad"/>
@@ -18521,81 +16972,14 @@
         <w:rPr>
           <w:sz w:val="28"/>
           <w:szCs w:val="28"/>
-          <w:highlight w:val="yellow"/>
-        </w:rPr>
-      </w:pPr>
-      <w:proofErr w:type="spellStart"/>
+        </w:rPr>
+      </w:pPr>
       <w:r>
         <w:rPr>
           <w:sz w:val="28"/>
           <w:szCs w:val="28"/>
-          <w:highlight w:val="yellow"/>
-        </w:rPr>
-        <w:t>Pytest</w:t>
-      </w:r>
-      <w:proofErr w:type="spellEnd"/>
-      <w:r>
-        <w:rPr>
-          <w:sz w:val="28"/>
-          <w:szCs w:val="28"/>
-          <w:highlight w:val="yellow"/>
-        </w:rPr>
-        <w:t xml:space="preserve"> </w:t>
-      </w:r>
-      <w:proofErr w:type="spellStart"/>
-      <w:r>
-        <w:rPr>
-          <w:sz w:val="28"/>
-          <w:szCs w:val="28"/>
-          <w:highlight w:val="yellow"/>
-        </w:rPr>
-        <w:t>Docs</w:t>
-      </w:r>
-      <w:proofErr w:type="spellEnd"/>
-      <w:r>
-        <w:rPr>
-          <w:sz w:val="28"/>
-          <w:szCs w:val="28"/>
-          <w:highlight w:val="yellow"/>
-        </w:rPr>
-        <w:t xml:space="preserve"> // </w:t>
-      </w:r>
-      <w:proofErr w:type="spellStart"/>
-      <w:r>
-        <w:rPr>
-          <w:sz w:val="28"/>
-          <w:szCs w:val="28"/>
-          <w:highlight w:val="yellow"/>
-        </w:rPr>
-        <w:t>Pytest</w:t>
-      </w:r>
-      <w:proofErr w:type="spellEnd"/>
-      <w:r>
-        <w:rPr>
-          <w:sz w:val="28"/>
-          <w:szCs w:val="28"/>
-          <w:highlight w:val="yellow"/>
-        </w:rPr>
-        <w:t xml:space="preserve"> URL: </w:t>
-      </w:r>
-      <w:hyperlink r:id="rId46" w:history="1">
-        <w:r>
-          <w:rPr>
-            <w:rStyle w:val="ad"/>
-            <w:sz w:val="28"/>
-            <w:szCs w:val="28"/>
-            <w:highlight w:val="yellow"/>
-          </w:rPr>
-          <w:t>https://docs.pytest.org/en/7.3.x</w:t>
-        </w:r>
-      </w:hyperlink>
-      <w:r>
-        <w:rPr>
-          <w:sz w:val="28"/>
-          <w:szCs w:val="28"/>
-          <w:highlight w:val="yellow"/>
-        </w:rPr>
-        <w:t xml:space="preserve"> (дата обращения: 08.05.2023).</w:t>
+        </w:rPr>
+        <w:t>Руководство по программированию в Windows Forms // metanit URL: https://metanit.com/sharp/windowsforms/ (дата обращения: 15.05.2023.).</w:t>
       </w:r>
     </w:p>
     <w:p>
@@ -18609,93 +16993,359 @@
         <w:rPr>
           <w:sz w:val="28"/>
           <w:szCs w:val="28"/>
-          <w:highlight w:val="yellow"/>
+        </w:rPr>
+      </w:pPr>
+      <w:r>
+        <w:rPr>
+          <w:sz w:val="28"/>
+          <w:szCs w:val="28"/>
+        </w:rPr>
+        <w:t xml:space="preserve">Создание простого приложения для работы с данными // </w:t>
+      </w:r>
+      <w:r>
+        <w:rPr>
+          <w:sz w:val="28"/>
+          <w:szCs w:val="28"/>
           <w:lang w:val="en-US"/>
         </w:rPr>
-      </w:pPr>
+        <w:t>microsoft</w:t>
+      </w:r>
       <w:r>
         <w:rPr>
           <w:sz w:val="28"/>
           <w:szCs w:val="28"/>
-          <w:highlight w:val="yellow"/>
+        </w:rPr>
+        <w:t xml:space="preserve"> </w:t>
+      </w:r>
+      <w:r>
+        <w:rPr>
+          <w:sz w:val="28"/>
+          <w:szCs w:val="28"/>
           <w:lang w:val="en-US"/>
         </w:rPr>
-        <w:t xml:space="preserve">Selenium Web Driver // </w:t>
-      </w:r>
-      <w:proofErr w:type="spellStart"/>
+        <w:t>URL</w:t>
+      </w:r>
       <w:r>
         <w:rPr>
           <w:sz w:val="28"/>
           <w:szCs w:val="28"/>
-          <w:highlight w:val="yellow"/>
+        </w:rPr>
+        <w:t xml:space="preserve">: </w:t>
+      </w:r>
+      <w:r>
+        <w:rPr>
+          <w:sz w:val="28"/>
+          <w:szCs w:val="28"/>
           <w:lang w:val="en-US"/>
         </w:rPr>
-        <w:t>Selenuim</w:t>
-      </w:r>
-      <w:proofErr w:type="spellEnd"/>
+        <w:t>https</w:t>
+      </w:r>
       <w:r>
         <w:rPr>
           <w:sz w:val="28"/>
           <w:szCs w:val="28"/>
-          <w:highlight w:val="yellow"/>
+        </w:rPr>
+        <w:t>://</w:t>
+      </w:r>
+      <w:r>
+        <w:rPr>
+          <w:sz w:val="28"/>
+          <w:szCs w:val="28"/>
           <w:lang w:val="en-US"/>
         </w:rPr>
-        <w:t xml:space="preserve"> URL: </w:t>
-      </w:r>
-      <w:hyperlink r:id="rId47" w:history="1">
-        <w:r>
-          <w:rPr>
-            <w:rStyle w:val="ad"/>
-            <w:sz w:val="28"/>
-            <w:szCs w:val="28"/>
-            <w:highlight w:val="yellow"/>
-            <w:lang w:val="en-US"/>
-          </w:rPr>
-          <w:t>https://www.selenium.dev/documentation/webdriver/</w:t>
-        </w:r>
-      </w:hyperlink>
+        <w:t>learn</w:t>
+      </w:r>
       <w:r>
         <w:rPr>
           <w:sz w:val="28"/>
           <w:szCs w:val="28"/>
-          <w:highlight w:val="yellow"/>
+        </w:rPr>
+        <w:t>.</w:t>
+      </w:r>
+      <w:r>
+        <w:rPr>
+          <w:sz w:val="28"/>
+          <w:szCs w:val="28"/>
           <w:lang w:val="en-US"/>
         </w:rPr>
-        <w:t xml:space="preserve"> (</w:t>
+        <w:t>microsoft</w:t>
       </w:r>
       <w:r>
         <w:rPr>
           <w:sz w:val="28"/>
           <w:szCs w:val="28"/>
-          <w:highlight w:val="yellow"/>
-        </w:rPr>
-        <w:t>дата</w:t>
+        </w:rPr>
+        <w:t>.</w:t>
       </w:r>
       <w:r>
         <w:rPr>
           <w:sz w:val="28"/>
           <w:szCs w:val="28"/>
-          <w:highlight w:val="yellow"/>
           <w:lang w:val="en-US"/>
         </w:rPr>
-        <w:t xml:space="preserve"> </w:t>
+        <w:t>com</w:t>
       </w:r>
       <w:r>
         <w:rPr>
           <w:sz w:val="28"/>
           <w:szCs w:val="28"/>
-          <w:highlight w:val="yellow"/>
-        </w:rPr>
-        <w:t>обращения</w:t>
+        </w:rPr>
+        <w:t>/</w:t>
       </w:r>
       <w:r>
         <w:rPr>
           <w:sz w:val="28"/>
           <w:szCs w:val="28"/>
-          <w:highlight w:val="yellow"/>
           <w:lang w:val="en-US"/>
         </w:rPr>
-        <w:t>: 08.05.2023).</w:t>
+        <w:t>ru</w:t>
+      </w:r>
+      <w:r>
+        <w:rPr>
+          <w:sz w:val="28"/>
+          <w:szCs w:val="28"/>
+        </w:rPr>
+        <w:t>-</w:t>
+      </w:r>
+      <w:r>
+        <w:rPr>
+          <w:sz w:val="28"/>
+          <w:szCs w:val="28"/>
+          <w:lang w:val="en-US"/>
+        </w:rPr>
+        <w:t>RU</w:t>
+      </w:r>
+      <w:r>
+        <w:rPr>
+          <w:sz w:val="28"/>
+          <w:szCs w:val="28"/>
+        </w:rPr>
+        <w:t>/</w:t>
+      </w:r>
+      <w:r>
+        <w:rPr>
+          <w:sz w:val="28"/>
+          <w:szCs w:val="28"/>
+          <w:lang w:val="en-US"/>
+        </w:rPr>
+        <w:t>visualstudio</w:t>
+      </w:r>
+      <w:r>
+        <w:rPr>
+          <w:sz w:val="28"/>
+          <w:szCs w:val="28"/>
+        </w:rPr>
+        <w:t>/</w:t>
+      </w:r>
+      <w:r>
+        <w:rPr>
+          <w:sz w:val="28"/>
+          <w:szCs w:val="28"/>
+          <w:lang w:val="en-US"/>
+        </w:rPr>
+        <w:t>data</w:t>
+      </w:r>
+      <w:r>
+        <w:rPr>
+          <w:sz w:val="28"/>
+          <w:szCs w:val="28"/>
+        </w:rPr>
+        <w:t>-</w:t>
+      </w:r>
+      <w:r>
+        <w:rPr>
+          <w:sz w:val="28"/>
+          <w:szCs w:val="28"/>
+          <w:lang w:val="en-US"/>
+        </w:rPr>
+        <w:t>tools</w:t>
+      </w:r>
+      <w:r>
+        <w:rPr>
+          <w:sz w:val="28"/>
+          <w:szCs w:val="28"/>
+        </w:rPr>
+        <w:t>/</w:t>
+      </w:r>
+      <w:r>
+        <w:rPr>
+          <w:sz w:val="28"/>
+          <w:szCs w:val="28"/>
+          <w:lang w:val="en-US"/>
+        </w:rPr>
+        <w:t>create</w:t>
+      </w:r>
+      <w:r>
+        <w:rPr>
+          <w:sz w:val="28"/>
+          <w:szCs w:val="28"/>
+        </w:rPr>
+        <w:t>-</w:t>
+      </w:r>
+      <w:r>
+        <w:rPr>
+          <w:sz w:val="28"/>
+          <w:szCs w:val="28"/>
+          <w:lang w:val="en-US"/>
+        </w:rPr>
+        <w:t>a</w:t>
+      </w:r>
+      <w:r>
+        <w:rPr>
+          <w:sz w:val="28"/>
+          <w:szCs w:val="28"/>
+        </w:rPr>
+        <w:t>-</w:t>
+      </w:r>
+      <w:r>
+        <w:rPr>
+          <w:sz w:val="28"/>
+          <w:szCs w:val="28"/>
+          <w:lang w:val="en-US"/>
+        </w:rPr>
+        <w:t>simple</w:t>
+      </w:r>
+      <w:r>
+        <w:rPr>
+          <w:sz w:val="28"/>
+          <w:szCs w:val="28"/>
+        </w:rPr>
+        <w:t>-</w:t>
+      </w:r>
+      <w:r>
+        <w:rPr>
+          <w:sz w:val="28"/>
+          <w:szCs w:val="28"/>
+          <w:lang w:val="en-US"/>
+        </w:rPr>
+        <w:t>data</w:t>
+      </w:r>
+      <w:r>
+        <w:rPr>
+          <w:sz w:val="28"/>
+          <w:szCs w:val="28"/>
+        </w:rPr>
+        <w:t>-</w:t>
+      </w:r>
+      <w:r>
+        <w:rPr>
+          <w:sz w:val="28"/>
+          <w:szCs w:val="28"/>
+          <w:lang w:val="en-US"/>
+        </w:rPr>
+        <w:t>application</w:t>
+      </w:r>
+      <w:r>
+        <w:rPr>
+          <w:sz w:val="28"/>
+          <w:szCs w:val="28"/>
+        </w:rPr>
+        <w:t>-</w:t>
+      </w:r>
+      <w:r>
+        <w:rPr>
+          <w:sz w:val="28"/>
+          <w:szCs w:val="28"/>
+          <w:lang w:val="en-US"/>
+        </w:rPr>
+        <w:t>by</w:t>
+      </w:r>
+      <w:r>
+        <w:rPr>
+          <w:sz w:val="28"/>
+          <w:szCs w:val="28"/>
+        </w:rPr>
+        <w:t>-</w:t>
+      </w:r>
+      <w:r>
+        <w:rPr>
+          <w:sz w:val="28"/>
+          <w:szCs w:val="28"/>
+          <w:lang w:val="en-US"/>
+        </w:rPr>
+        <w:t>using</w:t>
+      </w:r>
+      <w:r>
+        <w:rPr>
+          <w:sz w:val="28"/>
+          <w:szCs w:val="28"/>
+        </w:rPr>
+        <w:t>-</w:t>
+      </w:r>
+      <w:r>
+        <w:rPr>
+          <w:sz w:val="28"/>
+          <w:szCs w:val="28"/>
+          <w:lang w:val="en-US"/>
+        </w:rPr>
+        <w:t>adonet</w:t>
+      </w:r>
+      <w:r>
+        <w:rPr>
+          <w:sz w:val="28"/>
+          <w:szCs w:val="28"/>
+        </w:rPr>
+        <w:t>?</w:t>
+      </w:r>
+      <w:r>
+        <w:rPr>
+          <w:sz w:val="28"/>
+          <w:szCs w:val="28"/>
+          <w:lang w:val="en-US"/>
+        </w:rPr>
+        <w:t>view</w:t>
+      </w:r>
+      <w:r>
+        <w:rPr>
+          <w:sz w:val="28"/>
+          <w:szCs w:val="28"/>
+        </w:rPr>
+        <w:t>=</w:t>
+      </w:r>
+      <w:r>
+        <w:rPr>
+          <w:sz w:val="28"/>
+          <w:szCs w:val="28"/>
+          <w:lang w:val="en-US"/>
+        </w:rPr>
+        <w:t>vs</w:t>
+      </w:r>
+      <w:r>
+        <w:rPr>
+          <w:sz w:val="28"/>
+          <w:szCs w:val="28"/>
+        </w:rPr>
+        <w:t>-2022&amp;</w:t>
+      </w:r>
+      <w:r>
+        <w:rPr>
+          <w:sz w:val="28"/>
+          <w:szCs w:val="28"/>
+          <w:lang w:val="en-US"/>
+        </w:rPr>
+        <w:t>tabs</w:t>
+      </w:r>
+      <w:r>
+        <w:rPr>
+          <w:sz w:val="28"/>
+          <w:szCs w:val="28"/>
+        </w:rPr>
+        <w:t>=</w:t>
+      </w:r>
+      <w:r>
+        <w:rPr>
+          <w:sz w:val="28"/>
+          <w:szCs w:val="28"/>
+          <w:lang w:val="en-US"/>
+        </w:rPr>
+        <w:t>csharp</w:t>
+      </w:r>
+      <w:r>
+        <w:rPr>
+          <w:sz w:val="28"/>
+          <w:szCs w:val="28"/>
+        </w:rPr>
+        <w:t xml:space="preserve"> (дата обращения: 16.05.2023.).</w:t>
       </w:r>
     </w:p>
     <w:p>
@@ -18709,81 +17359,46 @@
         <w:rPr>
           <w:sz w:val="28"/>
           <w:szCs w:val="28"/>
-          <w:highlight w:val="yellow"/>
-        </w:rPr>
-      </w:pPr>
-      <w:proofErr w:type="spellStart"/>
+          <w:lang w:val="en-US"/>
+        </w:rPr>
+      </w:pPr>
       <w:r>
         <w:rPr>
           <w:sz w:val="28"/>
           <w:szCs w:val="28"/>
-          <w:highlight w:val="yellow"/>
-        </w:rPr>
-        <w:t>Flask</w:t>
-      </w:r>
-      <w:proofErr w:type="spellEnd"/>
+          <w:lang w:val="en-US"/>
+        </w:rPr>
+        <w:t>The SqlConnection Object // csharp-station URL: https://csharp-station.com/Tutorial/AdoDotNet/Lesson02 (</w:t>
+      </w:r>
       <w:r>
         <w:rPr>
           <w:sz w:val="28"/>
           <w:szCs w:val="28"/>
-          <w:highlight w:val="yellow"/>
+        </w:rPr>
+        <w:t>дата</w:t>
+      </w:r>
+      <w:r>
+        <w:rPr>
+          <w:sz w:val="28"/>
+          <w:szCs w:val="28"/>
+          <w:lang w:val="en-US"/>
         </w:rPr>
         <w:t xml:space="preserve"> </w:t>
       </w:r>
-      <w:proofErr w:type="spellStart"/>
       <w:r>
         <w:rPr>
           <w:sz w:val="28"/>
           <w:szCs w:val="28"/>
-          <w:highlight w:val="yellow"/>
-        </w:rPr>
-        <w:t>Docs</w:t>
-      </w:r>
-      <w:proofErr w:type="spellEnd"/>
+        </w:rPr>
+        <w:t>обращения</w:t>
+      </w:r>
       <w:r>
         <w:rPr>
           <w:sz w:val="28"/>
           <w:szCs w:val="28"/>
-          <w:highlight w:val="yellow"/>
-        </w:rPr>
-        <w:t xml:space="preserve"> // </w:t>
-      </w:r>
-      <w:proofErr w:type="spellStart"/>
-      <w:r>
-        <w:rPr>
-          <w:sz w:val="28"/>
-          <w:szCs w:val="28"/>
-          <w:highlight w:val="yellow"/>
-        </w:rPr>
-        <w:t>Flask</w:t>
-      </w:r>
-      <w:proofErr w:type="spellEnd"/>
-      <w:r>
-        <w:rPr>
-          <w:sz w:val="28"/>
-          <w:szCs w:val="28"/>
-          <w:highlight w:val="yellow"/>
-        </w:rPr>
-        <w:t xml:space="preserve"> URL: </w:t>
-      </w:r>
-      <w:hyperlink r:id="rId48" w:history="1">
-        <w:r>
-          <w:rPr>
-            <w:rStyle w:val="ad"/>
-            <w:sz w:val="28"/>
-            <w:szCs w:val="28"/>
-            <w:highlight w:val="yellow"/>
-          </w:rPr>
-          <w:t>https://flask.palletsprojects.com</w:t>
-        </w:r>
-      </w:hyperlink>
-      <w:r>
-        <w:rPr>
-          <w:sz w:val="28"/>
-          <w:szCs w:val="28"/>
-          <w:highlight w:val="yellow"/>
-        </w:rPr>
-        <w:t xml:space="preserve"> (дата обращения: 08.05.2023).</w:t>
+          <w:lang w:val="en-US"/>
+        </w:rPr>
+        <w:t>: 17.05.2023.).</w:t>
       </w:r>
     </w:p>
     <w:p>
@@ -18797,7 +17412,6 @@
         <w:rPr>
           <w:sz w:val="28"/>
           <w:szCs w:val="28"/>
-          <w:highlight w:val="yellow"/>
           <w:lang w:val="en-US"/>
         </w:rPr>
       </w:pPr>
@@ -18805,143 +17419,54 @@
         <w:rPr>
           <w:sz w:val="28"/>
           <w:szCs w:val="28"/>
-          <w:highlight w:val="yellow"/>
           <w:lang w:val="en-US"/>
         </w:rPr>
-        <w:t xml:space="preserve">Questions // </w:t>
-      </w:r>
-      <w:proofErr w:type="spellStart"/>
-      <w:r>
-        <w:rPr>
-          <w:sz w:val="28"/>
-          <w:szCs w:val="28"/>
-          <w:highlight w:val="yellow"/>
+        <w:t>Microsoft SQL Docs // learn.microsoft URL: https://learn.microsoft.com/ru-ru/sql/?view=sql-server-ver16 (дата обращения: 17.05.2023.).</w:t>
+      </w:r>
+    </w:p>
+    <w:p>
+      <w:pPr>
+        <w:ind w:left="0" w:right="0"/>
+        <w:rPr>
+          <w:szCs w:val="28"/>
           <w:lang w:val="en-US"/>
         </w:rPr>
-        <w:t>StackOverflow</w:t>
-      </w:r>
-      <w:proofErr w:type="spellEnd"/>
-      <w:r>
-        <w:rPr>
-          <w:sz w:val="28"/>
-          <w:szCs w:val="28"/>
-          <w:highlight w:val="yellow"/>
+      </w:pPr>
+    </w:p>
+    <w:p>
+      <w:pPr>
+        <w:ind w:left="0" w:right="0" w:firstLine="709"/>
+      </w:pPr>
+      <w:r>
+        <w:rPr>
           <w:lang w:val="en-US"/>
         </w:rPr>
-        <w:t xml:space="preserve"> URL: </w:t>
-      </w:r>
-      <w:hyperlink r:id="rId49" w:history="1">
-        <w:r>
-          <w:rPr>
-            <w:rStyle w:val="ad"/>
-            <w:sz w:val="28"/>
-            <w:szCs w:val="28"/>
-            <w:highlight w:val="yellow"/>
-            <w:lang w:val="en-US"/>
-          </w:rPr>
-          <w:t>https://stackoverflow.com</w:t>
-        </w:r>
-      </w:hyperlink>
-      <w:r>
-        <w:rPr>
-          <w:sz w:val="28"/>
-          <w:szCs w:val="28"/>
-          <w:highlight w:val="yellow"/>
-          <w:lang w:val="en-US"/>
-        </w:rPr>
-        <w:t xml:space="preserve"> (</w:t>
-      </w:r>
-      <w:r>
-        <w:rPr>
-          <w:sz w:val="28"/>
-          <w:szCs w:val="28"/>
-          <w:highlight w:val="yellow"/>
-        </w:rPr>
-        <w:t>дата</w:t>
-      </w:r>
-      <w:r>
-        <w:rPr>
-          <w:sz w:val="28"/>
-          <w:szCs w:val="28"/>
-          <w:highlight w:val="yellow"/>
-          <w:lang w:val="en-US"/>
-        </w:rPr>
+        <w:t>GitHub</w:t>
+      </w:r>
+      <w:r>
         <w:t xml:space="preserve"> </w:t>
       </w:r>
       <w:r>
-        <w:rPr>
-          <w:sz w:val="28"/>
-          <w:szCs w:val="28"/>
-          <w:highlight w:val="yellow"/>
-        </w:rPr>
-        <w:t>обращения</w:t>
-      </w:r>
-      <w:r>
-        <w:rPr>
-          <w:sz w:val="28"/>
-          <w:szCs w:val="28"/>
-          <w:highlight w:val="yellow"/>
-          <w:lang w:val="en-US"/>
-        </w:rPr>
-        <w:t>: 08.05.2023).</w:t>
-      </w:r>
-    </w:p>
-    <w:p>
-      <w:pPr>
-        <w:ind w:left="0" w:right="0"/>
-        <w:rPr>
-          <w:szCs w:val="28"/>
-          <w:lang w:val="en-US"/>
-        </w:rPr>
-      </w:pPr>
-    </w:p>
-    <w:p>
-      <w:pPr>
-        <w:ind w:left="0" w:right="0"/>
-        <w:rPr>
-          <w:szCs w:val="28"/>
-          <w:lang w:val="en-US"/>
-        </w:rPr>
-      </w:pPr>
+        <w:t>репозиторий</w:t>
+      </w:r>
+      <w:r>
+        <w:t xml:space="preserve"> </w:t>
+      </w:r>
+      <w:r>
+        <w:t>проекта</w:t>
+      </w:r>
+      <w:r>
+        <w:t xml:space="preserve">: </w:t>
+      </w:r>
     </w:p>
     <w:p>
       <w:pPr>
         <w:ind w:left="0" w:right="0" w:firstLine="709"/>
       </w:pPr>
-      <w:proofErr w:type="spellStart"/>
-      <w:r>
-        <w:rPr>
-          <w:lang w:val="en-US"/>
-        </w:rPr>
-        <w:t>GitHub</w:t>
-      </w:r>
-      <w:proofErr w:type="spellEnd"/>
-      <w:r>
-        <w:t xml:space="preserve"> </w:t>
-      </w:r>
-      <w:proofErr w:type="spellStart"/>
-      <w:r>
-        <w:t>репозиторий</w:t>
-      </w:r>
-      <w:proofErr w:type="spellEnd"/>
-      <w:r>
-        <w:t xml:space="preserve"> </w:t>
-      </w:r>
-      <w:r>
-        <w:t>проекта</w:t>
-      </w:r>
-      <w:r>
-        <w:t xml:space="preserve">: </w:t>
-      </w:r>
-    </w:p>
-    <w:p>
-      <w:pPr>
-        <w:ind w:left="0" w:right="0" w:firstLine="709"/>
-      </w:pPr>
       <w:r>
         <w:t>(</w:t>
       </w:r>
-      <w:hyperlink r:id="rId50" w:history="1">
+      <w:hyperlink r:id="rId43" w:history="1">
         <w:r>
           <w:rPr>
             <w:rStyle w:val="ad"/>
@@ -18955,7 +17480,6 @@
           </w:rPr>
           <w:t>://</w:t>
         </w:r>
-        <w:proofErr w:type="spellStart"/>
         <w:r>
           <w:rPr>
             <w:rStyle w:val="ad"/>
@@ -18963,7 +17487,6 @@
           </w:rPr>
           <w:t>github</w:t>
         </w:r>
-        <w:proofErr w:type="spellEnd"/>
         <w:r>
           <w:rPr>
             <w:rStyle w:val="ad"/>
@@ -18983,7 +17506,6 @@
           </w:rPr>
           <w:t>/</w:t>
         </w:r>
-        <w:proofErr w:type="spellStart"/>
         <w:r>
           <w:rPr>
             <w:rStyle w:val="ad"/>
@@ -18991,7 +17513,6 @@
           </w:rPr>
           <w:t>Pyperdok</w:t>
         </w:r>
-        <w:proofErr w:type="spellEnd"/>
         <w:r>
           <w:rPr>
             <w:rStyle w:val="ad"/>
@@ -19037,7 +17558,7 @@
       </w:r>
     </w:p>
     <w:sectPr>
-      <w:footerReference w:type="default" r:id="rId51"/>
+      <w:footerReference w:type="default" r:id="rId44"/>
       <w:pgSz w:w="11906" w:h="16838"/>
       <w:pgMar w:top="1134" w:right="850" w:bottom="993" w:left="1701" w:header="708" w:footer="708" w:gutter="0"/>
       <w:cols w:space="708"/>
@@ -19096,7 +17617,7 @@
           <w:rPr>
             <w:noProof/>
           </w:rPr>
-          <w:t>28</w:t>
+          <w:t>32</w:t>
         </w:r>
         <w:r>
           <w:fldChar w:fldCharType="end"/>
@@ -19881,8 +18402,8 @@
   <w:abstractNum w:abstractNumId="8">
     <w:nsid w:val="22F95950"/>
     <w:multiLevelType w:val="hybridMultilevel"/>
-    <w:tmpl w:val="919812DA"/>
-    <w:lvl w:ilvl="0" w:tplc="0419000F">
+    <w:tmpl w:val="346A4CD2"/>
+    <w:lvl w:ilvl="0" w:tplc="7F16FC0A">
       <w:start w:val="1"/>
       <w:numFmt w:val="decimal"/>
       <w:lvlText w:val="%1."/>
@@ -19890,6 +18411,10 @@
       <w:pPr>
         <w:ind w:left="720" w:hanging="360"/>
       </w:pPr>
+      <w:rPr>
+        <w:sz w:val="28"/>
+        <w:szCs w:val="28"/>
+      </w:rPr>
     </w:lvl>
     <w:lvl w:ilvl="1" w:tplc="04190019">
       <w:start w:val="1"/>
@@ -20202,7 +18727,7 @@
   <w:abstractNum w:abstractNumId="11">
     <w:nsid w:val="2A036582"/>
     <w:multiLevelType w:val="hybridMultilevel"/>
-    <w:tmpl w:val="402E7CC8"/>
+    <w:tmpl w:val="40D47CDC"/>
     <w:lvl w:ilvl="0" w:tplc="0419000F">
       <w:start w:val="1"/>
       <w:numFmt w:val="decimal"/>
@@ -20494,7 +19019,7 @@
       <w:lvlText w:val="%1."/>
       <w:lvlJc w:val="left"/>
       <w:pPr>
-        <w:ind w:left="2487" w:hanging="360"/>
+        <w:ind w:left="2345" w:hanging="360"/>
       </w:pPr>
     </w:lvl>
     <w:lvl w:ilvl="1" w:tplc="04190019" w:tentative="1">
@@ -23627,7 +22152,7 @@
   <a:extraClrSchemeLst/>
   <a:extLst>
     <a:ext uri="{05A4C25C-085E-4340-85A3-A5531E510DB2}">
-      <thm15:themeFamily xmlns:thm15="http://schemas.microsoft.com/office/thememl/2012/main" xmlns="" name="Office Theme" id="{62F939B6-93AF-4DB8-9C6B-D6C7DFDC589F}" vid="{4A3C46E8-61CC-4603-A589-7422A47A8E4A}"/>
+      <thm15:themeFamily xmlns="" xmlns:thm15="http://schemas.microsoft.com/office/thememl/2012/main" name="Office Theme" id="{62F939B6-93AF-4DB8-9C6B-D6C7DFDC589F}" vid="{4A3C46E8-61CC-4603-A589-7422A47A8E4A}"/>
     </a:ext>
   </a:extLst>
 </a:theme>
@@ -23638,7 +22163,7 @@
 </file>
 
 <file path=customXml/itemProps1.xml><?xml version="1.0" encoding="utf-8"?>
-<ds:datastoreItem xmlns:ds="http://schemas.openxmlformats.org/officeDocument/2006/customXml" ds:itemID="{EB12208A-0ACD-4216-8332-30C034BF11B3}">
+<ds:datastoreItem xmlns:ds="http://schemas.openxmlformats.org/officeDocument/2006/customXml" ds:itemID="{F108717F-2B90-4AA6-B43E-AB23BFF808A2}">
   <ds:schemaRefs>
     <ds:schemaRef ds:uri="http://schemas.openxmlformats.org/officeDocument/2006/bibliography"/>
   </ds:schemaRefs>
